--- a/Cache Implementation report.docx
+++ b/Cache Implementation report.docx
@@ -240,6 +240,7 @@
           <w:sz w:val="28"/>
         </w:rPr>
       </w:pPr>
+      <w:proofErr w:type="spellStart"/>
       <w:r>
         <w:rPr>
           <w:color w:val="006600"/>
@@ -248,6 +249,7 @@
         </w:rPr>
         <w:t>main.c</w:t>
       </w:r>
+      <w:proofErr w:type="spellEnd"/>
     </w:p>
     <w:p>
       <w:pPr>
@@ -308,7 +310,29 @@
           <w:szCs w:val="18"/>
           <w:lang w:eastAsia="ko-KR"/>
         </w:rPr>
-        <w:t>&lt;stdio.h&gt;</w:t>
+        <w:t>&lt;</w:t>
+      </w:r>
+      <w:proofErr w:type="spellStart"/>
+      <w:r>
+        <w:rPr>
+          <w:rFonts w:ascii="Menlo" w:eastAsia="굴림" w:hAnsi="Menlo" w:cs="Menlo"/>
+          <w:color w:val="98C379"/>
+          <w:sz w:val="18"/>
+          <w:szCs w:val="18"/>
+          <w:lang w:eastAsia="ko-KR"/>
+        </w:rPr>
+        <w:t>stdio.h</w:t>
+      </w:r>
+      <w:proofErr w:type="spellEnd"/>
+      <w:r>
+        <w:rPr>
+          <w:rFonts w:ascii="Menlo" w:eastAsia="굴림" w:hAnsi="Menlo" w:cs="Menlo"/>
+          <w:color w:val="98C379"/>
+          <w:sz w:val="18"/>
+          <w:szCs w:val="18"/>
+          <w:lang w:eastAsia="ko-KR"/>
+        </w:rPr>
+        <w:t>&gt;</w:t>
       </w:r>
     </w:p>
     <w:p>
@@ -354,7 +378,29 @@
           <w:szCs w:val="18"/>
           <w:lang w:eastAsia="ko-KR"/>
         </w:rPr>
-        <w:t>"cache_impl.h"</w:t>
+        <w:t>"</w:t>
+      </w:r>
+      <w:proofErr w:type="spellStart"/>
+      <w:r>
+        <w:rPr>
+          <w:rFonts w:ascii="Menlo" w:eastAsia="굴림" w:hAnsi="Menlo" w:cs="Menlo"/>
+          <w:color w:val="98C379"/>
+          <w:sz w:val="18"/>
+          <w:szCs w:val="18"/>
+          <w:lang w:eastAsia="ko-KR"/>
+        </w:rPr>
+        <w:t>cache_impl.h</w:t>
+      </w:r>
+      <w:proofErr w:type="spellEnd"/>
+      <w:r>
+        <w:rPr>
+          <w:rFonts w:ascii="Menlo" w:eastAsia="굴림" w:hAnsi="Menlo" w:cs="Menlo"/>
+          <w:color w:val="98C379"/>
+          <w:sz w:val="18"/>
+          <w:szCs w:val="18"/>
+          <w:lang w:eastAsia="ko-KR"/>
+        </w:rPr>
+        <w:t>"</w:t>
       </w:r>
     </w:p>
     <w:p>
@@ -436,6 +482,7 @@
         </w:rPr>
         <w:t xml:space="preserve"> </w:t>
       </w:r>
+      <w:proofErr w:type="spellStart"/>
       <w:r>
         <w:rPr>
           <w:rFonts w:ascii="Menlo" w:eastAsia="굴림" w:hAnsi="Menlo" w:cs="Menlo"/>
@@ -446,6 +493,7 @@
         </w:rPr>
         <w:t>num_cache_hits</w:t>
       </w:r>
+      <w:proofErr w:type="spellEnd"/>
       <w:r>
         <w:rPr>
           <w:rFonts w:ascii="Menlo" w:eastAsia="굴림" w:hAnsi="Menlo" w:cs="Menlo"/>
@@ -476,6 +524,7 @@
         </w:rPr>
         <w:t xml:space="preserve"> </w:t>
       </w:r>
+      <w:proofErr w:type="gramStart"/>
       <w:r>
         <w:rPr>
           <w:rFonts w:ascii="Menlo" w:eastAsia="굴림" w:hAnsi="Menlo" w:cs="Menlo"/>
@@ -506,7 +555,20 @@
           <w:szCs w:val="18"/>
           <w:lang w:eastAsia="ko-KR"/>
         </w:rPr>
-        <w:t xml:space="preserve">     // Number of cache hits</w:t>
+        <w:t xml:space="preserve">   </w:t>
+      </w:r>
+      <w:proofErr w:type="gramEnd"/>
+      <w:r>
+        <w:rPr>
+          <w:rFonts w:ascii="Menlo" w:eastAsia="굴림" w:hAnsi="Menlo" w:cs="Menlo"/>
+          <w:i/>
+          <w:iCs/>
+          <w:color w:val="7F848E"/>
+          <w:sz w:val="18"/>
+          <w:szCs w:val="18"/>
+          <w:lang w:eastAsia="ko-KR"/>
+        </w:rPr>
+        <w:t xml:space="preserve">  // Number of cache hits</w:t>
       </w:r>
     </w:p>
     <w:p>
@@ -544,6 +606,7 @@
         </w:rPr>
         <w:t xml:space="preserve"> </w:t>
       </w:r>
+      <w:proofErr w:type="spellStart"/>
       <w:r>
         <w:rPr>
           <w:rFonts w:ascii="Menlo" w:eastAsia="굴림" w:hAnsi="Menlo" w:cs="Menlo"/>
@@ -554,6 +617,7 @@
         </w:rPr>
         <w:t>num_cache_misses</w:t>
       </w:r>
+      <w:proofErr w:type="spellEnd"/>
       <w:r>
         <w:rPr>
           <w:rFonts w:ascii="Menlo" w:eastAsia="굴림" w:hAnsi="Menlo" w:cs="Menlo"/>
@@ -584,6 +648,7 @@
         </w:rPr>
         <w:t xml:space="preserve"> </w:t>
       </w:r>
+      <w:proofErr w:type="gramStart"/>
       <w:r>
         <w:rPr>
           <w:rFonts w:ascii="Menlo" w:eastAsia="굴림" w:hAnsi="Menlo" w:cs="Menlo"/>
@@ -614,7 +679,20 @@
           <w:szCs w:val="18"/>
           <w:lang w:eastAsia="ko-KR"/>
         </w:rPr>
-        <w:t xml:space="preserve">   // Number of cache misses</w:t>
+        <w:t xml:space="preserve">   </w:t>
+      </w:r>
+      <w:proofErr w:type="gramEnd"/>
+      <w:r>
+        <w:rPr>
+          <w:rFonts w:ascii="Menlo" w:eastAsia="굴림" w:hAnsi="Menlo" w:cs="Menlo"/>
+          <w:i/>
+          <w:iCs/>
+          <w:color w:val="7F848E"/>
+          <w:sz w:val="18"/>
+          <w:szCs w:val="18"/>
+          <w:lang w:eastAsia="ko-KR"/>
+        </w:rPr>
+        <w:t>// Number of cache misses</w:t>
       </w:r>
     </w:p>
     <w:p>
@@ -652,6 +730,7 @@
         </w:rPr>
         <w:t xml:space="preserve"> </w:t>
       </w:r>
+      <w:proofErr w:type="spellStart"/>
       <w:r>
         <w:rPr>
           <w:rFonts w:ascii="Menlo" w:eastAsia="굴림" w:hAnsi="Menlo" w:cs="Menlo"/>
@@ -662,6 +741,7 @@
         </w:rPr>
         <w:t>num_bytes</w:t>
       </w:r>
+      <w:proofErr w:type="spellEnd"/>
       <w:r>
         <w:rPr>
           <w:rFonts w:ascii="Menlo" w:eastAsia="굴림" w:hAnsi="Menlo" w:cs="Menlo"/>
@@ -692,6 +772,7 @@
         </w:rPr>
         <w:t xml:space="preserve"> </w:t>
       </w:r>
+      <w:proofErr w:type="gramStart"/>
       <w:r>
         <w:rPr>
           <w:rFonts w:ascii="Menlo" w:eastAsia="굴림" w:hAnsi="Menlo" w:cs="Menlo"/>
@@ -722,7 +803,20 @@
           <w:szCs w:val="18"/>
           <w:lang w:eastAsia="ko-KR"/>
         </w:rPr>
-        <w:t xml:space="preserve">          // Number of accessed bytes</w:t>
+        <w:t xml:space="preserve">   </w:t>
+      </w:r>
+      <w:proofErr w:type="gramEnd"/>
+      <w:r>
+        <w:rPr>
+          <w:rFonts w:ascii="Menlo" w:eastAsia="굴림" w:hAnsi="Menlo" w:cs="Menlo"/>
+          <w:i/>
+          <w:iCs/>
+          <w:color w:val="7F848E"/>
+          <w:sz w:val="18"/>
+          <w:szCs w:val="18"/>
+          <w:lang w:eastAsia="ko-KR"/>
+        </w:rPr>
+        <w:t xml:space="preserve">       // Number of accessed bytes</w:t>
       </w:r>
     </w:p>
     <w:p>
@@ -760,6 +854,7 @@
         </w:rPr>
         <w:t xml:space="preserve"> </w:t>
       </w:r>
+      <w:proofErr w:type="spellStart"/>
       <w:r>
         <w:rPr>
           <w:rFonts w:ascii="Menlo" w:eastAsia="굴림" w:hAnsi="Menlo" w:cs="Menlo"/>
@@ -770,6 +865,7 @@
         </w:rPr>
         <w:t>num_access_cycles</w:t>
       </w:r>
+      <w:proofErr w:type="spellEnd"/>
       <w:r>
         <w:rPr>
           <w:rFonts w:ascii="Menlo" w:eastAsia="굴림" w:hAnsi="Menlo" w:cs="Menlo"/>
@@ -800,6 +896,7 @@
         </w:rPr>
         <w:t xml:space="preserve"> </w:t>
       </w:r>
+      <w:proofErr w:type="gramStart"/>
       <w:r>
         <w:rPr>
           <w:rFonts w:ascii="Menlo" w:eastAsia="굴림" w:hAnsi="Menlo" w:cs="Menlo"/>
@@ -830,7 +927,20 @@
           <w:szCs w:val="18"/>
           <w:lang w:eastAsia="ko-KR"/>
         </w:rPr>
-        <w:t xml:space="preserve">  // Number of clock cycles</w:t>
+        <w:t xml:space="preserve">  /</w:t>
+      </w:r>
+      <w:proofErr w:type="gramEnd"/>
+      <w:r>
+        <w:rPr>
+          <w:rFonts w:ascii="Menlo" w:eastAsia="굴림" w:hAnsi="Menlo" w:cs="Menlo"/>
+          <w:i/>
+          <w:iCs/>
+          <w:color w:val="7F848E"/>
+          <w:sz w:val="18"/>
+          <w:szCs w:val="18"/>
+          <w:lang w:eastAsia="ko-KR"/>
+        </w:rPr>
+        <w:t>/ Number of clock cycles</w:t>
       </w:r>
     </w:p>
     <w:p>
@@ -868,6 +978,7 @@
         </w:rPr>
         <w:t xml:space="preserve"> </w:t>
       </w:r>
+      <w:proofErr w:type="spellStart"/>
       <w:r>
         <w:rPr>
           <w:rFonts w:ascii="Menlo" w:eastAsia="굴림" w:hAnsi="Menlo" w:cs="Menlo"/>
@@ -878,6 +989,7 @@
         </w:rPr>
         <w:t>global_timestamp</w:t>
       </w:r>
+      <w:proofErr w:type="spellEnd"/>
       <w:r>
         <w:rPr>
           <w:rFonts w:ascii="Menlo" w:eastAsia="굴림" w:hAnsi="Menlo" w:cs="Menlo"/>
@@ -908,6 +1020,7 @@
         </w:rPr>
         <w:t xml:space="preserve"> </w:t>
       </w:r>
+      <w:proofErr w:type="gramStart"/>
       <w:r>
         <w:rPr>
           <w:rFonts w:ascii="Menlo" w:eastAsia="굴림" w:hAnsi="Menlo" w:cs="Menlo"/>
@@ -938,7 +1051,20 @@
           <w:szCs w:val="18"/>
           <w:lang w:eastAsia="ko-KR"/>
         </w:rPr>
-        <w:t xml:space="preserve">   // Number of data access trials</w:t>
+        <w:t xml:space="preserve">   </w:t>
+      </w:r>
+      <w:proofErr w:type="gramEnd"/>
+      <w:r>
+        <w:rPr>
+          <w:rFonts w:ascii="Menlo" w:eastAsia="굴림" w:hAnsi="Menlo" w:cs="Menlo"/>
+          <w:i/>
+          <w:iCs/>
+          <w:color w:val="7F848E"/>
+          <w:sz w:val="18"/>
+          <w:szCs w:val="18"/>
+          <w:lang w:eastAsia="ko-KR"/>
+        </w:rPr>
+        <w:t>// Number of data access trials</w:t>
       </w:r>
     </w:p>
     <w:p>
@@ -956,6 +1082,7 @@
           <w:lang w:eastAsia="ko-KR"/>
         </w:rPr>
       </w:pPr>
+      <w:proofErr w:type="spellStart"/>
       <w:r>
         <w:rPr>
           <w:rFonts w:ascii="Menlo" w:eastAsia="굴림" w:hAnsi="Menlo" w:cs="Menlo"/>
@@ -966,26 +1093,40 @@
         </w:rPr>
         <w:t>cache_entry_t</w:t>
       </w:r>
-      <w:r>
-        <w:rPr>
-          <w:rFonts w:ascii="Menlo" w:eastAsia="굴림" w:hAnsi="Menlo" w:cs="Menlo"/>
-          <w:color w:val="ABB2BF"/>
-          <w:sz w:val="18"/>
-          <w:szCs w:val="18"/>
-          <w:lang w:eastAsia="ko-KR"/>
-        </w:rPr>
-        <w:t xml:space="preserve"> </w:t>
-      </w:r>
-      <w:r>
-        <w:rPr>
-          <w:rFonts w:ascii="Menlo" w:eastAsia="굴림" w:hAnsi="Menlo" w:cs="Menlo"/>
-          <w:color w:val="E06C75"/>
-          <w:sz w:val="18"/>
-          <w:szCs w:val="18"/>
-          <w:lang w:eastAsia="ko-KR"/>
-        </w:rPr>
-        <w:t>cache_array</w:t>
-      </w:r>
+      <w:proofErr w:type="spellEnd"/>
+      <w:r>
+        <w:rPr>
+          <w:rFonts w:ascii="Menlo" w:eastAsia="굴림" w:hAnsi="Menlo" w:cs="Menlo"/>
+          <w:color w:val="ABB2BF"/>
+          <w:sz w:val="18"/>
+          <w:szCs w:val="18"/>
+          <w:lang w:eastAsia="ko-KR"/>
+        </w:rPr>
+        <w:t xml:space="preserve"> </w:t>
+      </w:r>
+      <w:proofErr w:type="spellStart"/>
+      <w:r>
+        <w:rPr>
+          <w:rFonts w:ascii="Menlo" w:eastAsia="굴림" w:hAnsi="Menlo" w:cs="Menlo"/>
+          <w:color w:val="E06C75"/>
+          <w:sz w:val="18"/>
+          <w:szCs w:val="18"/>
+          <w:lang w:eastAsia="ko-KR"/>
+        </w:rPr>
+        <w:t>cache_</w:t>
+      </w:r>
+      <w:proofErr w:type="gramStart"/>
+      <w:r>
+        <w:rPr>
+          <w:rFonts w:ascii="Menlo" w:eastAsia="굴림" w:hAnsi="Menlo" w:cs="Menlo"/>
+          <w:color w:val="E06C75"/>
+          <w:sz w:val="18"/>
+          <w:szCs w:val="18"/>
+          <w:lang w:eastAsia="ko-KR"/>
+        </w:rPr>
+        <w:t>array</w:t>
+      </w:r>
+      <w:proofErr w:type="spellEnd"/>
       <w:r>
         <w:rPr>
           <w:rFonts w:ascii="Menlo" w:eastAsia="굴림" w:hAnsi="Menlo" w:cs="Menlo"/>
@@ -996,6 +1137,7 @@
         </w:rPr>
         <w:t>[</w:t>
       </w:r>
+      <w:proofErr w:type="gramEnd"/>
       <w:r>
         <w:rPr>
           <w:rFonts w:ascii="Menlo" w:eastAsia="굴림" w:hAnsi="Menlo" w:cs="Menlo"/>
@@ -1128,6 +1270,7 @@
         </w:rPr>
         <w:t xml:space="preserve"> </w:t>
       </w:r>
+      <w:proofErr w:type="spellStart"/>
       <w:r>
         <w:rPr>
           <w:rFonts w:ascii="Menlo" w:eastAsia="굴림" w:hAnsi="Menlo" w:cs="Menlo"/>
@@ -1136,8 +1279,20 @@
           <w:szCs w:val="18"/>
           <w:lang w:eastAsia="ko-KR"/>
         </w:rPr>
-        <w:t>retrieve_data</w:t>
-      </w:r>
+        <w:t>retrieve_</w:t>
+      </w:r>
+      <w:proofErr w:type="gramStart"/>
+      <w:r>
+        <w:rPr>
+          <w:rFonts w:ascii="Menlo" w:eastAsia="굴림" w:hAnsi="Menlo" w:cs="Menlo"/>
+          <w:color w:val="61AFEF"/>
+          <w:sz w:val="18"/>
+          <w:szCs w:val="18"/>
+          <w:lang w:eastAsia="ko-KR"/>
+        </w:rPr>
+        <w:t>data</w:t>
+      </w:r>
+      <w:proofErr w:type="spellEnd"/>
       <w:r>
         <w:rPr>
           <w:rFonts w:ascii="Menlo" w:eastAsia="굴림" w:hAnsi="Menlo" w:cs="Menlo"/>
@@ -1148,6 +1303,7 @@
         </w:rPr>
         <w:t>(</w:t>
       </w:r>
+      <w:proofErr w:type="gramEnd"/>
       <w:r>
         <w:rPr>
           <w:rFonts w:ascii="Menlo" w:eastAsia="굴림" w:hAnsi="Menlo" w:cs="Menlo"/>
@@ -1178,6 +1334,7 @@
         </w:rPr>
         <w:t>*</w:t>
       </w:r>
+      <w:proofErr w:type="spellStart"/>
       <w:r>
         <w:rPr>
           <w:rFonts w:ascii="Menlo" w:eastAsia="굴림" w:hAnsi="Menlo" w:cs="Menlo"/>
@@ -1190,6 +1347,7 @@
         </w:rPr>
         <w:t>addr</w:t>
       </w:r>
+      <w:proofErr w:type="spellEnd"/>
       <w:r>
         <w:rPr>
           <w:rFonts w:ascii="Menlo" w:eastAsia="굴림" w:hAnsi="Menlo" w:cs="Menlo"/>
@@ -1230,6 +1388,7 @@
         </w:rPr>
         <w:t xml:space="preserve"> </w:t>
       </w:r>
+      <w:proofErr w:type="spellStart"/>
       <w:r>
         <w:rPr>
           <w:rFonts w:ascii="Menlo" w:eastAsia="굴림" w:hAnsi="Menlo" w:cs="Menlo"/>
@@ -1242,6 +1401,7 @@
         </w:rPr>
         <w:t>data_type</w:t>
       </w:r>
+      <w:proofErr w:type="spellEnd"/>
       <w:r>
         <w:rPr>
           <w:rFonts w:ascii="Menlo" w:eastAsia="굴림" w:hAnsi="Menlo" w:cs="Menlo"/>
@@ -1298,6 +1458,7 @@
         </w:rPr>
         <w:t xml:space="preserve"> </w:t>
       </w:r>
+      <w:proofErr w:type="spellStart"/>
       <w:r>
         <w:rPr>
           <w:rFonts w:ascii="Menlo" w:eastAsia="굴림" w:hAnsi="Menlo" w:cs="Menlo"/>
@@ -1308,6 +1469,7 @@
         </w:rPr>
         <w:t>value_returned</w:t>
       </w:r>
+      <w:proofErr w:type="spellEnd"/>
       <w:r>
         <w:rPr>
           <w:rFonts w:ascii="Menlo" w:eastAsia="굴림" w:hAnsi="Menlo" w:cs="Menlo"/>
@@ -1482,6 +1644,7 @@
         </w:rPr>
         <w:t xml:space="preserve"> </w:t>
       </w:r>
+      <w:proofErr w:type="spellStart"/>
       <w:r>
         <w:rPr>
           <w:rFonts w:ascii="Menlo" w:eastAsia="굴림" w:hAnsi="Menlo" w:cs="Menlo"/>
@@ -1490,8 +1653,20 @@
           <w:szCs w:val="18"/>
           <w:lang w:eastAsia="ko-KR"/>
         </w:rPr>
-        <w:t>check_cache_data_hit</w:t>
-      </w:r>
+        <w:t>check_cache_data_</w:t>
+      </w:r>
+      <w:proofErr w:type="gramStart"/>
+      <w:r>
+        <w:rPr>
+          <w:rFonts w:ascii="Menlo" w:eastAsia="굴림" w:hAnsi="Menlo" w:cs="Menlo"/>
+          <w:color w:val="61AFEF"/>
+          <w:sz w:val="18"/>
+          <w:szCs w:val="18"/>
+          <w:lang w:eastAsia="ko-KR"/>
+        </w:rPr>
+        <w:t>hit</w:t>
+      </w:r>
+      <w:proofErr w:type="spellEnd"/>
       <w:r>
         <w:rPr>
           <w:rFonts w:ascii="Menlo" w:eastAsia="굴림" w:hAnsi="Menlo" w:cs="Menlo"/>
@@ -1502,6 +1677,8 @@
         </w:rPr>
         <w:t>(</w:t>
       </w:r>
+      <w:proofErr w:type="spellStart"/>
+      <w:proofErr w:type="gramEnd"/>
       <w:r>
         <w:rPr>
           <w:rFonts w:ascii="Menlo" w:eastAsia="굴림" w:hAnsi="Menlo" w:cs="Menlo"/>
@@ -1514,6 +1691,7 @@
         </w:rPr>
         <w:t>addr</w:t>
       </w:r>
+      <w:proofErr w:type="spellEnd"/>
       <w:r>
         <w:rPr>
           <w:rFonts w:ascii="Menlo" w:eastAsia="굴림" w:hAnsi="Menlo" w:cs="Menlo"/>
@@ -1524,6 +1702,7 @@
         </w:rPr>
         <w:t xml:space="preserve">, </w:t>
       </w:r>
+      <w:proofErr w:type="spellStart"/>
       <w:r>
         <w:rPr>
           <w:rFonts w:ascii="Menlo" w:eastAsia="굴림" w:hAnsi="Menlo" w:cs="Menlo"/>
@@ -1536,6 +1715,7 @@
         </w:rPr>
         <w:t>data_type</w:t>
       </w:r>
+      <w:proofErr w:type="spellEnd"/>
       <w:r>
         <w:rPr>
           <w:rFonts w:ascii="Menlo" w:eastAsia="굴림" w:hAnsi="Menlo" w:cs="Menlo"/>
@@ -1754,6 +1934,7 @@
         </w:rPr>
         <w:t xml:space="preserve">        </w:t>
       </w:r>
+      <w:proofErr w:type="spellStart"/>
       <w:r>
         <w:rPr>
           <w:rFonts w:ascii="Menlo" w:eastAsia="굴림" w:hAnsi="Menlo" w:cs="Menlo"/>
@@ -1764,6 +1945,7 @@
         </w:rPr>
         <w:t>value_returned</w:t>
       </w:r>
+      <w:proofErr w:type="spellEnd"/>
       <w:r>
         <w:rPr>
           <w:rFonts w:ascii="Menlo" w:eastAsia="굴림" w:hAnsi="Menlo" w:cs="Menlo"/>
@@ -1794,6 +1976,7 @@
         </w:rPr>
         <w:t xml:space="preserve"> </w:t>
       </w:r>
+      <w:proofErr w:type="spellStart"/>
       <w:r>
         <w:rPr>
           <w:rFonts w:ascii="Menlo" w:eastAsia="굴림" w:hAnsi="Menlo" w:cs="Menlo"/>
@@ -1802,8 +1985,20 @@
           <w:szCs w:val="18"/>
           <w:lang w:eastAsia="ko-KR"/>
         </w:rPr>
-        <w:t>access_memory</w:t>
-      </w:r>
+        <w:t>access_</w:t>
+      </w:r>
+      <w:proofErr w:type="gramStart"/>
+      <w:r>
+        <w:rPr>
+          <w:rFonts w:ascii="Menlo" w:eastAsia="굴림" w:hAnsi="Menlo" w:cs="Menlo"/>
+          <w:color w:val="61AFEF"/>
+          <w:sz w:val="18"/>
+          <w:szCs w:val="18"/>
+          <w:lang w:eastAsia="ko-KR"/>
+        </w:rPr>
+        <w:t>memory</w:t>
+      </w:r>
+      <w:proofErr w:type="spellEnd"/>
       <w:r>
         <w:rPr>
           <w:rFonts w:ascii="Menlo" w:eastAsia="굴림" w:hAnsi="Menlo" w:cs="Menlo"/>
@@ -1814,6 +2009,8 @@
         </w:rPr>
         <w:t>(</w:t>
       </w:r>
+      <w:proofErr w:type="spellStart"/>
+      <w:proofErr w:type="gramEnd"/>
       <w:r>
         <w:rPr>
           <w:rFonts w:ascii="Menlo" w:eastAsia="굴림" w:hAnsi="Menlo" w:cs="Menlo"/>
@@ -1826,6 +2023,7 @@
         </w:rPr>
         <w:t>addr</w:t>
       </w:r>
+      <w:proofErr w:type="spellEnd"/>
       <w:r>
         <w:rPr>
           <w:rFonts w:ascii="Menlo" w:eastAsia="굴림" w:hAnsi="Menlo" w:cs="Menlo"/>
@@ -1836,6 +2034,7 @@
         </w:rPr>
         <w:t xml:space="preserve">, </w:t>
       </w:r>
+      <w:proofErr w:type="spellStart"/>
       <w:r>
         <w:rPr>
           <w:rFonts w:ascii="Menlo" w:eastAsia="굴림" w:hAnsi="Menlo" w:cs="Menlo"/>
@@ -1848,6 +2047,7 @@
         </w:rPr>
         <w:t>data_type</w:t>
       </w:r>
+      <w:proofErr w:type="spellEnd"/>
       <w:r>
         <w:rPr>
           <w:rFonts w:ascii="Menlo" w:eastAsia="굴림" w:hAnsi="Menlo" w:cs="Menlo"/>
@@ -1968,6 +2168,7 @@
         </w:rPr>
         <w:t xml:space="preserve">        </w:t>
       </w:r>
+      <w:proofErr w:type="spellStart"/>
       <w:r>
         <w:rPr>
           <w:rFonts w:ascii="Menlo" w:eastAsia="굴림" w:hAnsi="Menlo" w:cs="Menlo"/>
@@ -1978,6 +2179,7 @@
         </w:rPr>
         <w:t>cache_entry_t</w:t>
       </w:r>
+      <w:proofErr w:type="spellEnd"/>
       <w:r>
         <w:rPr>
           <w:rFonts w:ascii="Menlo" w:eastAsia="굴림" w:hAnsi="Menlo" w:cs="Menlo"/>
@@ -1998,6 +2200,7 @@
         </w:rPr>
         <w:t>*</w:t>
       </w:r>
+      <w:proofErr w:type="spellStart"/>
       <w:r>
         <w:rPr>
           <w:rFonts w:ascii="Menlo" w:eastAsia="굴림" w:hAnsi="Menlo" w:cs="Menlo"/>
@@ -2008,6 +2211,7 @@
         </w:rPr>
         <w:t>cache_entry</w:t>
       </w:r>
+      <w:proofErr w:type="spellEnd"/>
       <w:r>
         <w:rPr>
           <w:rFonts w:ascii="Menlo" w:eastAsia="굴림" w:hAnsi="Menlo" w:cs="Menlo"/>
@@ -2048,16 +2252,29 @@
         </w:rPr>
         <w:t>&amp;</w:t>
       </w:r>
-      <w:r>
-        <w:rPr>
-          <w:rFonts w:ascii="Menlo" w:eastAsia="굴림" w:hAnsi="Menlo" w:cs="Menlo"/>
-          <w:color w:val="E06C75"/>
-          <w:sz w:val="18"/>
-          <w:szCs w:val="18"/>
-          <w:lang w:eastAsia="ko-KR"/>
-        </w:rPr>
-        <w:t>cache_array</w:t>
-      </w:r>
+      <w:proofErr w:type="spellStart"/>
+      <w:r>
+        <w:rPr>
+          <w:rFonts w:ascii="Menlo" w:eastAsia="굴림" w:hAnsi="Menlo" w:cs="Menlo"/>
+          <w:color w:val="E06C75"/>
+          <w:sz w:val="18"/>
+          <w:szCs w:val="18"/>
+          <w:lang w:eastAsia="ko-KR"/>
+        </w:rPr>
+        <w:t>cache_</w:t>
+      </w:r>
+      <w:proofErr w:type="gramStart"/>
+      <w:r>
+        <w:rPr>
+          <w:rFonts w:ascii="Menlo" w:eastAsia="굴림" w:hAnsi="Menlo" w:cs="Menlo"/>
+          <w:color w:val="E06C75"/>
+          <w:sz w:val="18"/>
+          <w:szCs w:val="18"/>
+          <w:lang w:eastAsia="ko-KR"/>
+        </w:rPr>
+        <w:t>array</w:t>
+      </w:r>
+      <w:proofErr w:type="spellEnd"/>
       <w:r>
         <w:rPr>
           <w:rFonts w:ascii="Menlo" w:eastAsia="굴림" w:hAnsi="Menlo" w:cs="Menlo"/>
@@ -2068,6 +2285,7 @@
         </w:rPr>
         <w:t>[</w:t>
       </w:r>
+      <w:proofErr w:type="gramEnd"/>
       <w:r>
         <w:rPr>
           <w:rFonts w:ascii="Menlo" w:eastAsia="굴림" w:hAnsi="Menlo" w:cs="Menlo"/>
@@ -2288,6 +2506,7 @@
         </w:rPr>
         <w:t xml:space="preserve"> (</w:t>
       </w:r>
+      <w:proofErr w:type="spellStart"/>
       <w:r>
         <w:rPr>
           <w:rFonts w:ascii="Menlo" w:eastAsia="굴림" w:hAnsi="Menlo" w:cs="Menlo"/>
@@ -2300,6 +2519,7 @@
         </w:rPr>
         <w:t>data_type</w:t>
       </w:r>
+      <w:proofErr w:type="spellEnd"/>
       <w:r>
         <w:rPr>
           <w:rFonts w:ascii="Menlo" w:eastAsia="굴림" w:hAnsi="Menlo" w:cs="Menlo"/>
@@ -2402,6 +2622,7 @@
         </w:rPr>
         <w:t xml:space="preserve">                </w:t>
       </w:r>
+      <w:proofErr w:type="spellStart"/>
       <w:r>
         <w:rPr>
           <w:rFonts w:ascii="Menlo" w:eastAsia="굴림" w:hAnsi="Menlo" w:cs="Menlo"/>
@@ -2412,6 +2633,7 @@
         </w:rPr>
         <w:t>value_returned</w:t>
       </w:r>
+      <w:proofErr w:type="spellEnd"/>
       <w:r>
         <w:rPr>
           <w:rFonts w:ascii="Menlo" w:eastAsia="굴림" w:hAnsi="Menlo" w:cs="Menlo"/>
@@ -2442,6 +2664,7 @@
         </w:rPr>
         <w:t xml:space="preserve"> </w:t>
       </w:r>
+      <w:proofErr w:type="spellStart"/>
       <w:r>
         <w:rPr>
           <w:rFonts w:ascii="Menlo" w:eastAsia="굴림" w:hAnsi="Menlo" w:cs="Menlo"/>
@@ -2452,6 +2675,7 @@
         </w:rPr>
         <w:t>cache_entry</w:t>
       </w:r>
+      <w:proofErr w:type="spellEnd"/>
       <w:r>
         <w:rPr>
           <w:rFonts w:ascii="Menlo" w:eastAsia="굴림" w:hAnsi="Menlo" w:cs="Menlo"/>
@@ -2502,6 +2726,7 @@
         </w:rPr>
         <w:t>)</w:t>
       </w:r>
+      <w:proofErr w:type="spellStart"/>
       <w:r>
         <w:rPr>
           <w:rFonts w:ascii="Menlo" w:eastAsia="굴림" w:hAnsi="Menlo" w:cs="Menlo"/>
@@ -2514,6 +2739,7 @@
         </w:rPr>
         <w:t>addr</w:t>
       </w:r>
+      <w:proofErr w:type="spellEnd"/>
       <w:r>
         <w:rPr>
           <w:rFonts w:ascii="Menlo" w:eastAsia="굴림" w:hAnsi="Menlo" w:cs="Menlo"/>
@@ -2554,6 +2780,7 @@
         </w:rPr>
         <w:t>DEFAULT_CACHE_BLOCK_SIZE_BYTE</w:t>
       </w:r>
+      <w:proofErr w:type="gramStart"/>
       <w:r>
         <w:rPr>
           <w:rFonts w:ascii="Menlo" w:eastAsia="굴림" w:hAnsi="Menlo" w:cs="Menlo"/>
@@ -2564,6 +2791,7 @@
         </w:rPr>
         <w:t>];</w:t>
       </w:r>
+      <w:proofErr w:type="gramEnd"/>
     </w:p>
     <w:p>
       <w:pPr>
@@ -2590,6 +2818,7 @@
         </w:rPr>
         <w:t xml:space="preserve">                </w:t>
       </w:r>
+      <w:proofErr w:type="gramStart"/>
       <w:r>
         <w:rPr>
           <w:rFonts w:ascii="Menlo" w:eastAsia="굴림" w:hAnsi="Menlo" w:cs="Menlo"/>
@@ -2610,6 +2839,7 @@
         </w:rPr>
         <w:t>;</w:t>
       </w:r>
+      <w:proofErr w:type="gramEnd"/>
     </w:p>
     <w:p>
       <w:pPr>
@@ -2702,6 +2932,7 @@
         </w:rPr>
         <w:t xml:space="preserve">                </w:t>
       </w:r>
+      <w:proofErr w:type="spellStart"/>
       <w:r>
         <w:rPr>
           <w:rFonts w:ascii="Menlo" w:eastAsia="굴림" w:hAnsi="Menlo" w:cs="Menlo"/>
@@ -2712,6 +2943,7 @@
         </w:rPr>
         <w:t>value_returned</w:t>
       </w:r>
+      <w:proofErr w:type="spellEnd"/>
       <w:r>
         <w:rPr>
           <w:rFonts w:ascii="Menlo" w:eastAsia="굴림" w:hAnsi="Menlo" w:cs="Menlo"/>
@@ -2742,6 +2974,7 @@
         </w:rPr>
         <w:t xml:space="preserve"> (</w:t>
       </w:r>
+      <w:proofErr w:type="spellStart"/>
       <w:r>
         <w:rPr>
           <w:rFonts w:ascii="Menlo" w:eastAsia="굴림" w:hAnsi="Menlo" w:cs="Menlo"/>
@@ -2752,6 +2985,7 @@
         </w:rPr>
         <w:t>cache_entry</w:t>
       </w:r>
+      <w:proofErr w:type="spellEnd"/>
       <w:r>
         <w:rPr>
           <w:rFonts w:ascii="Menlo" w:eastAsia="굴림" w:hAnsi="Menlo" w:cs="Menlo"/>
@@ -2802,6 +3036,7 @@
         </w:rPr>
         <w:t>)</w:t>
       </w:r>
+      <w:proofErr w:type="spellStart"/>
       <w:r>
         <w:rPr>
           <w:rFonts w:ascii="Menlo" w:eastAsia="굴림" w:hAnsi="Menlo" w:cs="Menlo"/>
@@ -2814,6 +3049,7 @@
         </w:rPr>
         <w:t>addr</w:t>
       </w:r>
+      <w:proofErr w:type="spellEnd"/>
       <w:r>
         <w:rPr>
           <w:rFonts w:ascii="Menlo" w:eastAsia="굴림" w:hAnsi="Menlo" w:cs="Menlo"/>
@@ -2980,6 +3216,7 @@
         </w:rPr>
         <w:t xml:space="preserve">                                 </w:t>
       </w:r>
+      <w:proofErr w:type="spellStart"/>
       <w:r>
         <w:rPr>
           <w:rFonts w:ascii="Menlo" w:eastAsia="굴림" w:hAnsi="Menlo" w:cs="Menlo"/>
@@ -2990,6 +3227,7 @@
         </w:rPr>
         <w:t>cache_entry</w:t>
       </w:r>
+      <w:proofErr w:type="spellEnd"/>
       <w:r>
         <w:rPr>
           <w:rFonts w:ascii="Menlo" w:eastAsia="굴림" w:hAnsi="Menlo" w:cs="Menlo"/>
@@ -3040,6 +3278,7 @@
         </w:rPr>
         <w:t>)</w:t>
       </w:r>
+      <w:proofErr w:type="spellStart"/>
       <w:r>
         <w:rPr>
           <w:rFonts w:ascii="Menlo" w:eastAsia="굴림" w:hAnsi="Menlo" w:cs="Menlo"/>
@@ -3052,6 +3291,7 @@
         </w:rPr>
         <w:t>addr</w:t>
       </w:r>
+      <w:proofErr w:type="spellEnd"/>
       <w:r>
         <w:rPr>
           <w:rFonts w:ascii="Menlo" w:eastAsia="굴림" w:hAnsi="Menlo" w:cs="Menlo"/>
@@ -3092,6 +3332,7 @@
         </w:rPr>
         <w:t>DEFAULT_CACHE_BLOCK_SIZE_BYTE</w:t>
       </w:r>
+      <w:proofErr w:type="gramStart"/>
       <w:r>
         <w:rPr>
           <w:rFonts w:ascii="Menlo" w:eastAsia="굴림" w:hAnsi="Menlo" w:cs="Menlo"/>
@@ -3102,6 +3343,7 @@
         </w:rPr>
         <w:t>];</w:t>
       </w:r>
+      <w:proofErr w:type="gramEnd"/>
     </w:p>
     <w:p>
       <w:pPr>
@@ -3128,6 +3370,7 @@
         </w:rPr>
         <w:t xml:space="preserve">                </w:t>
       </w:r>
+      <w:proofErr w:type="gramStart"/>
       <w:r>
         <w:rPr>
           <w:rFonts w:ascii="Menlo" w:eastAsia="굴림" w:hAnsi="Menlo" w:cs="Menlo"/>
@@ -3148,6 +3391,7 @@
         </w:rPr>
         <w:t>;</w:t>
       </w:r>
+      <w:proofErr w:type="gramEnd"/>
     </w:p>
     <w:p>
       <w:pPr>
@@ -3240,6 +3484,7 @@
         </w:rPr>
         <w:t xml:space="preserve">                </w:t>
       </w:r>
+      <w:proofErr w:type="spellStart"/>
       <w:r>
         <w:rPr>
           <w:rFonts w:ascii="Menlo" w:eastAsia="굴림" w:hAnsi="Menlo" w:cs="Menlo"/>
@@ -3250,6 +3495,7 @@
         </w:rPr>
         <w:t>value_returned</w:t>
       </w:r>
+      <w:proofErr w:type="spellEnd"/>
       <w:r>
         <w:rPr>
           <w:rFonts w:ascii="Menlo" w:eastAsia="굴림" w:hAnsi="Menlo" w:cs="Menlo"/>
@@ -3280,6 +3526,7 @@
         </w:rPr>
         <w:t xml:space="preserve"> (</w:t>
       </w:r>
+      <w:proofErr w:type="spellStart"/>
       <w:r>
         <w:rPr>
           <w:rFonts w:ascii="Menlo" w:eastAsia="굴림" w:hAnsi="Menlo" w:cs="Menlo"/>
@@ -3290,6 +3537,7 @@
         </w:rPr>
         <w:t>cache_entry</w:t>
       </w:r>
+      <w:proofErr w:type="spellEnd"/>
       <w:r>
         <w:rPr>
           <w:rFonts w:ascii="Menlo" w:eastAsia="굴림" w:hAnsi="Menlo" w:cs="Menlo"/>
@@ -3340,6 +3588,7 @@
         </w:rPr>
         <w:t>)</w:t>
       </w:r>
+      <w:proofErr w:type="spellStart"/>
       <w:r>
         <w:rPr>
           <w:rFonts w:ascii="Menlo" w:eastAsia="굴림" w:hAnsi="Menlo" w:cs="Menlo"/>
@@ -3352,6 +3601,7 @@
         </w:rPr>
         <w:t>addr</w:t>
       </w:r>
+      <w:proofErr w:type="spellEnd"/>
       <w:r>
         <w:rPr>
           <w:rFonts w:ascii="Menlo" w:eastAsia="굴림" w:hAnsi="Menlo" w:cs="Menlo"/>
@@ -3518,6 +3768,7 @@
         </w:rPr>
         <w:t xml:space="preserve">                                 (</w:t>
       </w:r>
+      <w:proofErr w:type="spellStart"/>
       <w:r>
         <w:rPr>
           <w:rFonts w:ascii="Menlo" w:eastAsia="굴림" w:hAnsi="Menlo" w:cs="Menlo"/>
@@ -3528,6 +3779,7 @@
         </w:rPr>
         <w:t>cache_entry</w:t>
       </w:r>
+      <w:proofErr w:type="spellEnd"/>
       <w:r>
         <w:rPr>
           <w:rFonts w:ascii="Menlo" w:eastAsia="굴림" w:hAnsi="Menlo" w:cs="Menlo"/>
@@ -3578,6 +3830,7 @@
         </w:rPr>
         <w:t>)</w:t>
       </w:r>
+      <w:proofErr w:type="spellStart"/>
       <w:r>
         <w:rPr>
           <w:rFonts w:ascii="Menlo" w:eastAsia="굴림" w:hAnsi="Menlo" w:cs="Menlo"/>
@@ -3590,6 +3843,7 @@
         </w:rPr>
         <w:t>addr</w:t>
       </w:r>
+      <w:proofErr w:type="spellEnd"/>
       <w:r>
         <w:rPr>
           <w:rFonts w:ascii="Menlo" w:eastAsia="굴림" w:hAnsi="Menlo" w:cs="Menlo"/>
@@ -3756,6 +4010,7 @@
         </w:rPr>
         <w:t xml:space="preserve">                                 (</w:t>
       </w:r>
+      <w:proofErr w:type="spellStart"/>
       <w:r>
         <w:rPr>
           <w:rFonts w:ascii="Menlo" w:eastAsia="굴림" w:hAnsi="Menlo" w:cs="Menlo"/>
@@ -3766,6 +4021,7 @@
         </w:rPr>
         <w:t>cache_entry</w:t>
       </w:r>
+      <w:proofErr w:type="spellEnd"/>
       <w:r>
         <w:rPr>
           <w:rFonts w:ascii="Menlo" w:eastAsia="굴림" w:hAnsi="Menlo" w:cs="Menlo"/>
@@ -3816,6 +4072,7 @@
         </w:rPr>
         <w:t>)</w:t>
       </w:r>
+      <w:proofErr w:type="spellStart"/>
       <w:r>
         <w:rPr>
           <w:rFonts w:ascii="Menlo" w:eastAsia="굴림" w:hAnsi="Menlo" w:cs="Menlo"/>
@@ -3828,6 +4085,7 @@
         </w:rPr>
         <w:t>addr</w:t>
       </w:r>
+      <w:proofErr w:type="spellEnd"/>
       <w:r>
         <w:rPr>
           <w:rFonts w:ascii="Menlo" w:eastAsia="굴림" w:hAnsi="Menlo" w:cs="Menlo"/>
@@ -3994,6 +4252,7 @@
         </w:rPr>
         <w:t xml:space="preserve">                                  </w:t>
       </w:r>
+      <w:proofErr w:type="spellStart"/>
       <w:r>
         <w:rPr>
           <w:rFonts w:ascii="Menlo" w:eastAsia="굴림" w:hAnsi="Menlo" w:cs="Menlo"/>
@@ -4004,6 +4263,7 @@
         </w:rPr>
         <w:t>cache_entry</w:t>
       </w:r>
+      <w:proofErr w:type="spellEnd"/>
       <w:r>
         <w:rPr>
           <w:rFonts w:ascii="Menlo" w:eastAsia="굴림" w:hAnsi="Menlo" w:cs="Menlo"/>
@@ -4054,6 +4314,7 @@
         </w:rPr>
         <w:t>)</w:t>
       </w:r>
+      <w:proofErr w:type="spellStart"/>
       <w:r>
         <w:rPr>
           <w:rFonts w:ascii="Menlo" w:eastAsia="굴림" w:hAnsi="Menlo" w:cs="Menlo"/>
@@ -4066,6 +4327,7 @@
         </w:rPr>
         <w:t>addr</w:t>
       </w:r>
+      <w:proofErr w:type="spellEnd"/>
       <w:r>
         <w:rPr>
           <w:rFonts w:ascii="Menlo" w:eastAsia="굴림" w:hAnsi="Menlo" w:cs="Menlo"/>
@@ -4106,6 +4368,7 @@
         </w:rPr>
         <w:t>DEFAULT_CACHE_BLOCK_SIZE_BYTE</w:t>
       </w:r>
+      <w:proofErr w:type="gramStart"/>
       <w:r>
         <w:rPr>
           <w:rFonts w:ascii="Menlo" w:eastAsia="굴림" w:hAnsi="Menlo" w:cs="Menlo"/>
@@ -4116,6 +4379,7 @@
         </w:rPr>
         <w:t>];</w:t>
       </w:r>
+      <w:proofErr w:type="gramEnd"/>
     </w:p>
     <w:p>
       <w:pPr>
@@ -4142,6 +4406,7 @@
         </w:rPr>
         <w:t xml:space="preserve">                </w:t>
       </w:r>
+      <w:proofErr w:type="gramStart"/>
       <w:r>
         <w:rPr>
           <w:rFonts w:ascii="Menlo" w:eastAsia="굴림" w:hAnsi="Menlo" w:cs="Menlo"/>
@@ -4162,6 +4427,7 @@
         </w:rPr>
         <w:t>;</w:t>
       </w:r>
+      <w:proofErr w:type="gramEnd"/>
     </w:p>
     <w:p>
       <w:pPr>
@@ -4234,6 +4500,7 @@
         </w:rPr>
         <w:t xml:space="preserve">                </w:t>
       </w:r>
+      <w:proofErr w:type="gramStart"/>
       <w:r>
         <w:rPr>
           <w:rFonts w:ascii="Menlo" w:eastAsia="굴림" w:hAnsi="Menlo" w:cs="Menlo"/>
@@ -4254,6 +4521,7 @@
         </w:rPr>
         <w:t>;</w:t>
       </w:r>
+      <w:proofErr w:type="gramEnd"/>
     </w:p>
     <w:p>
       <w:pPr>
@@ -4387,6 +4655,7 @@
         </w:rPr>
         <w:t xml:space="preserve">    </w:t>
       </w:r>
+      <w:proofErr w:type="spellStart"/>
       <w:r>
         <w:rPr>
           <w:rFonts w:ascii="Menlo" w:eastAsia="굴림" w:hAnsi="Menlo" w:cs="Menlo"/>
@@ -4397,6 +4666,7 @@
         </w:rPr>
         <w:t>num_bytes</w:t>
       </w:r>
+      <w:proofErr w:type="spellEnd"/>
       <w:r>
         <w:rPr>
           <w:rFonts w:ascii="Menlo" w:eastAsia="굴림" w:hAnsi="Menlo" w:cs="Menlo"/>
@@ -4427,6 +4697,7 @@
         </w:rPr>
         <w:t xml:space="preserve"> (</w:t>
       </w:r>
+      <w:proofErr w:type="spellStart"/>
       <w:r>
         <w:rPr>
           <w:rFonts w:ascii="Menlo" w:eastAsia="굴림" w:hAnsi="Menlo" w:cs="Menlo"/>
@@ -4439,6 +4710,7 @@
         </w:rPr>
         <w:t>data_type</w:t>
       </w:r>
+      <w:proofErr w:type="spellEnd"/>
       <w:r>
         <w:rPr>
           <w:rFonts w:ascii="Menlo" w:eastAsia="굴림" w:hAnsi="Menlo" w:cs="Menlo"/>
@@ -4479,6 +4751,7 @@
         </w:rPr>
         <w:t>'b'</w:t>
       </w:r>
+      <w:proofErr w:type="gramStart"/>
       <w:r>
         <w:rPr>
           <w:rFonts w:ascii="Menlo" w:eastAsia="굴림" w:hAnsi="Menlo" w:cs="Menlo"/>
@@ -4499,16 +4772,18 @@
         </w:rPr>
         <w:t>?</w:t>
       </w:r>
-      <w:r>
-        <w:rPr>
-          <w:rFonts w:ascii="Menlo" w:eastAsia="굴림" w:hAnsi="Menlo" w:cs="Menlo"/>
-          <w:color w:val="ABB2BF"/>
-          <w:sz w:val="18"/>
-          <w:szCs w:val="18"/>
-          <w:lang w:eastAsia="ko-KR"/>
-        </w:rPr>
-        <w:t xml:space="preserve"> </w:t>
-      </w:r>
+      <w:proofErr w:type="gramEnd"/>
+      <w:r>
+        <w:rPr>
+          <w:rFonts w:ascii="Menlo" w:eastAsia="굴림" w:hAnsi="Menlo" w:cs="Menlo"/>
+          <w:color w:val="ABB2BF"/>
+          <w:sz w:val="18"/>
+          <w:szCs w:val="18"/>
+          <w:lang w:eastAsia="ko-KR"/>
+        </w:rPr>
+        <w:t xml:space="preserve"> </w:t>
+      </w:r>
+      <w:proofErr w:type="gramStart"/>
       <w:r>
         <w:rPr>
           <w:rFonts w:ascii="Menlo" w:eastAsia="굴림" w:hAnsi="Menlo" w:cs="Menlo"/>
@@ -4539,6 +4814,7 @@
         </w:rPr>
         <w:t>:</w:t>
       </w:r>
+      <w:proofErr w:type="gramEnd"/>
       <w:r>
         <w:rPr>
           <w:rFonts w:ascii="Menlo" w:eastAsia="굴림" w:hAnsi="Menlo" w:cs="Menlo"/>
@@ -4549,6 +4825,7 @@
         </w:rPr>
         <w:t xml:space="preserve"> (</w:t>
       </w:r>
+      <w:proofErr w:type="spellStart"/>
       <w:r>
         <w:rPr>
           <w:rFonts w:ascii="Menlo" w:eastAsia="굴림" w:hAnsi="Menlo" w:cs="Menlo"/>
@@ -4561,6 +4838,7 @@
         </w:rPr>
         <w:t>data_type</w:t>
       </w:r>
+      <w:proofErr w:type="spellEnd"/>
       <w:r>
         <w:rPr>
           <w:rFonts w:ascii="Menlo" w:eastAsia="굴림" w:hAnsi="Menlo" w:cs="Menlo"/>
@@ -4631,6 +4909,7 @@
         </w:rPr>
         <w:t xml:space="preserve"> </w:t>
       </w:r>
+      <w:proofErr w:type="gramStart"/>
       <w:r>
         <w:rPr>
           <w:rFonts w:ascii="Menlo" w:eastAsia="굴림" w:hAnsi="Menlo" w:cs="Menlo"/>
@@ -4661,6 +4940,7 @@
         </w:rPr>
         <w:t>:</w:t>
       </w:r>
+      <w:proofErr w:type="gramEnd"/>
       <w:r>
         <w:rPr>
           <w:rFonts w:ascii="Menlo" w:eastAsia="굴림" w:hAnsi="Menlo" w:cs="Menlo"/>
@@ -4737,16 +5017,29 @@
         </w:rPr>
         <w:t xml:space="preserve"> </w:t>
       </w:r>
-      <w:r>
-        <w:rPr>
-          <w:rFonts w:ascii="Menlo" w:eastAsia="굴림" w:hAnsi="Menlo" w:cs="Menlo"/>
-          <w:color w:val="E06C75"/>
-          <w:sz w:val="18"/>
-          <w:szCs w:val="18"/>
-          <w:lang w:eastAsia="ko-KR"/>
-        </w:rPr>
-        <w:t>value_returned</w:t>
-      </w:r>
+      <w:proofErr w:type="spellStart"/>
+      <w:r>
+        <w:rPr>
+          <w:rFonts w:ascii="Menlo" w:eastAsia="굴림" w:hAnsi="Menlo" w:cs="Menlo"/>
+          <w:color w:val="E06C75"/>
+          <w:sz w:val="18"/>
+          <w:szCs w:val="18"/>
+          <w:lang w:eastAsia="ko-KR"/>
+        </w:rPr>
+        <w:t>value_</w:t>
+      </w:r>
+      <w:proofErr w:type="gramStart"/>
+      <w:r>
+        <w:rPr>
+          <w:rFonts w:ascii="Menlo" w:eastAsia="굴림" w:hAnsi="Menlo" w:cs="Menlo"/>
+          <w:color w:val="E06C75"/>
+          <w:sz w:val="18"/>
+          <w:szCs w:val="18"/>
+          <w:lang w:eastAsia="ko-KR"/>
+        </w:rPr>
+        <w:t>returned</w:t>
+      </w:r>
+      <w:proofErr w:type="spellEnd"/>
       <w:r>
         <w:rPr>
           <w:rFonts w:ascii="Menlo" w:eastAsia="굴림" w:hAnsi="Menlo" w:cs="Menlo"/>
@@ -4757,6 +5050,7 @@
         </w:rPr>
         <w:t>;</w:t>
       </w:r>
+      <w:proofErr w:type="gramEnd"/>
     </w:p>
     <w:p>
       <w:pPr>
@@ -4959,6 +5253,7 @@
         </w:rPr>
         <w:t>*</w:t>
       </w:r>
+      <w:proofErr w:type="spellStart"/>
       <w:r>
         <w:rPr>
           <w:rFonts w:ascii="Menlo" w:eastAsia="굴림" w:hAnsi="Menlo" w:cs="Menlo"/>
@@ -4969,6 +5264,7 @@
         </w:rPr>
         <w:t>ifp</w:t>
       </w:r>
+      <w:proofErr w:type="spellEnd"/>
       <w:r>
         <w:rPr>
           <w:rFonts w:ascii="Menlo" w:eastAsia="굴림" w:hAnsi="Menlo" w:cs="Menlo"/>
@@ -5029,6 +5325,7 @@
         </w:rPr>
         <w:t>*</w:t>
       </w:r>
+      <w:proofErr w:type="spellStart"/>
       <w:r>
         <w:rPr>
           <w:rFonts w:ascii="Menlo" w:eastAsia="굴림" w:hAnsi="Menlo" w:cs="Menlo"/>
@@ -5039,6 +5336,7 @@
         </w:rPr>
         <w:t>ofp</w:t>
       </w:r>
+      <w:proofErr w:type="spellEnd"/>
       <w:r>
         <w:rPr>
           <w:rFonts w:ascii="Menlo" w:eastAsia="굴림" w:hAnsi="Menlo" w:cs="Menlo"/>
@@ -5069,6 +5367,7 @@
         </w:rPr>
         <w:t xml:space="preserve"> </w:t>
       </w:r>
+      <w:proofErr w:type="gramStart"/>
       <w:r>
         <w:rPr>
           <w:rFonts w:ascii="Menlo" w:eastAsia="굴림" w:hAnsi="Menlo" w:cs="Menlo"/>
@@ -5089,6 +5388,7 @@
         </w:rPr>
         <w:t>;</w:t>
       </w:r>
+      <w:proofErr w:type="gramEnd"/>
     </w:p>
     <w:p>
       <w:pPr>
@@ -5175,6 +5475,7 @@
         </w:rPr>
         <w:t xml:space="preserve"> </w:t>
       </w:r>
+      <w:proofErr w:type="spellStart"/>
       <w:r>
         <w:rPr>
           <w:rFonts w:ascii="Menlo" w:eastAsia="굴림" w:hAnsi="Menlo" w:cs="Menlo"/>
@@ -5185,6 +5486,7 @@
         </w:rPr>
         <w:t>access_addr</w:t>
       </w:r>
+      <w:proofErr w:type="spellEnd"/>
       <w:r>
         <w:rPr>
           <w:rFonts w:ascii="Menlo" w:eastAsia="굴림" w:hAnsi="Menlo" w:cs="Menlo"/>
@@ -5253,6 +5555,7 @@
         </w:rPr>
         <w:t xml:space="preserve"> </w:t>
       </w:r>
+      <w:proofErr w:type="spellStart"/>
       <w:r>
         <w:rPr>
           <w:rFonts w:ascii="Menlo" w:eastAsia="굴림" w:hAnsi="Menlo" w:cs="Menlo"/>
@@ -5263,6 +5566,7 @@
         </w:rPr>
         <w:t>access_type</w:t>
       </w:r>
+      <w:proofErr w:type="spellEnd"/>
       <w:r>
         <w:rPr>
           <w:rFonts w:ascii="Menlo" w:eastAsia="굴림" w:hAnsi="Menlo" w:cs="Menlo"/>
@@ -5375,6 +5679,7 @@
         </w:rPr>
         <w:t xml:space="preserve">    </w:t>
       </w:r>
+      <w:proofErr w:type="spellStart"/>
       <w:r>
         <w:rPr>
           <w:rFonts w:ascii="Menlo" w:eastAsia="굴림" w:hAnsi="Menlo" w:cs="Menlo"/>
@@ -5383,17 +5688,40 @@
           <w:szCs w:val="18"/>
           <w:lang w:eastAsia="ko-KR"/>
         </w:rPr>
-        <w:t>init_memory_content</w:t>
-      </w:r>
-      <w:r>
-        <w:rPr>
-          <w:rFonts w:ascii="Menlo" w:eastAsia="굴림" w:hAnsi="Menlo" w:cs="Menlo"/>
-          <w:color w:val="ABB2BF"/>
-          <w:sz w:val="18"/>
-          <w:szCs w:val="18"/>
-          <w:lang w:eastAsia="ko-KR"/>
-        </w:rPr>
-        <w:t>();</w:t>
+        <w:t>init_memory_</w:t>
+      </w:r>
+      <w:proofErr w:type="gramStart"/>
+      <w:r>
+        <w:rPr>
+          <w:rFonts w:ascii="Menlo" w:eastAsia="굴림" w:hAnsi="Menlo" w:cs="Menlo"/>
+          <w:color w:val="61AFEF"/>
+          <w:sz w:val="18"/>
+          <w:szCs w:val="18"/>
+          <w:lang w:eastAsia="ko-KR"/>
+        </w:rPr>
+        <w:t>content</w:t>
+      </w:r>
+      <w:proofErr w:type="spellEnd"/>
+      <w:r>
+        <w:rPr>
+          <w:rFonts w:ascii="Menlo" w:eastAsia="굴림" w:hAnsi="Menlo" w:cs="Menlo"/>
+          <w:color w:val="ABB2BF"/>
+          <w:sz w:val="18"/>
+          <w:szCs w:val="18"/>
+          <w:lang w:eastAsia="ko-KR"/>
+        </w:rPr>
+        <w:t>(</w:t>
+      </w:r>
+      <w:proofErr w:type="gramEnd"/>
+      <w:r>
+        <w:rPr>
+          <w:rFonts w:ascii="Menlo" w:eastAsia="굴림" w:hAnsi="Menlo" w:cs="Menlo"/>
+          <w:color w:val="ABB2BF"/>
+          <w:sz w:val="18"/>
+          <w:szCs w:val="18"/>
+          <w:lang w:eastAsia="ko-KR"/>
+        </w:rPr>
+        <w:t>);</w:t>
       </w:r>
     </w:p>
     <w:p>
@@ -5421,6 +5749,7 @@
         </w:rPr>
         <w:t xml:space="preserve">    </w:t>
       </w:r>
+      <w:proofErr w:type="spellStart"/>
       <w:r>
         <w:rPr>
           <w:rFonts w:ascii="Menlo" w:eastAsia="굴림" w:hAnsi="Menlo" w:cs="Menlo"/>
@@ -5429,17 +5758,40 @@
           <w:szCs w:val="18"/>
           <w:lang w:eastAsia="ko-KR"/>
         </w:rPr>
-        <w:t>init_cache_content</w:t>
-      </w:r>
-      <w:r>
-        <w:rPr>
-          <w:rFonts w:ascii="Menlo" w:eastAsia="굴림" w:hAnsi="Menlo" w:cs="Menlo"/>
-          <w:color w:val="ABB2BF"/>
-          <w:sz w:val="18"/>
-          <w:szCs w:val="18"/>
-          <w:lang w:eastAsia="ko-KR"/>
-        </w:rPr>
-        <w:t>();</w:t>
+        <w:t>init_cache_</w:t>
+      </w:r>
+      <w:proofErr w:type="gramStart"/>
+      <w:r>
+        <w:rPr>
+          <w:rFonts w:ascii="Menlo" w:eastAsia="굴림" w:hAnsi="Menlo" w:cs="Menlo"/>
+          <w:color w:val="61AFEF"/>
+          <w:sz w:val="18"/>
+          <w:szCs w:val="18"/>
+          <w:lang w:eastAsia="ko-KR"/>
+        </w:rPr>
+        <w:t>content</w:t>
+      </w:r>
+      <w:proofErr w:type="spellEnd"/>
+      <w:r>
+        <w:rPr>
+          <w:rFonts w:ascii="Menlo" w:eastAsia="굴림" w:hAnsi="Menlo" w:cs="Menlo"/>
+          <w:color w:val="ABB2BF"/>
+          <w:sz w:val="18"/>
+          <w:szCs w:val="18"/>
+          <w:lang w:eastAsia="ko-KR"/>
+        </w:rPr>
+        <w:t>(</w:t>
+      </w:r>
+      <w:proofErr w:type="gramEnd"/>
+      <w:r>
+        <w:rPr>
+          <w:rFonts w:ascii="Menlo" w:eastAsia="굴림" w:hAnsi="Menlo" w:cs="Menlo"/>
+          <w:color w:val="ABB2BF"/>
+          <w:sz w:val="18"/>
+          <w:szCs w:val="18"/>
+          <w:lang w:eastAsia="ko-KR"/>
+        </w:rPr>
+        <w:t>);</w:t>
       </w:r>
     </w:p>
     <w:p>
@@ -5531,6 +5883,7 @@
         </w:rPr>
         <w:t xml:space="preserve">    </w:t>
       </w:r>
+      <w:proofErr w:type="spellStart"/>
       <w:r>
         <w:rPr>
           <w:rFonts w:ascii="Menlo" w:eastAsia="굴림" w:hAnsi="Menlo" w:cs="Menlo"/>
@@ -5541,6 +5894,7 @@
         </w:rPr>
         <w:t>ifp</w:t>
       </w:r>
+      <w:proofErr w:type="spellEnd"/>
       <w:r>
         <w:rPr>
           <w:rFonts w:ascii="Menlo" w:eastAsia="굴림" w:hAnsi="Menlo" w:cs="Menlo"/>
@@ -5571,6 +5925,8 @@
         </w:rPr>
         <w:t xml:space="preserve"> </w:t>
       </w:r>
+      <w:proofErr w:type="spellStart"/>
+      <w:proofErr w:type="gramStart"/>
       <w:r>
         <w:rPr>
           <w:rFonts w:ascii="Menlo" w:eastAsia="굴림" w:hAnsi="Menlo" w:cs="Menlo"/>
@@ -5581,6 +5937,7 @@
         </w:rPr>
         <w:t>fopen</w:t>
       </w:r>
+      <w:proofErr w:type="spellEnd"/>
       <w:r>
         <w:rPr>
           <w:rFonts w:ascii="Menlo" w:eastAsia="굴림" w:hAnsi="Menlo" w:cs="Menlo"/>
@@ -5591,6 +5948,7 @@
         </w:rPr>
         <w:t>(</w:t>
       </w:r>
+      <w:proofErr w:type="gramEnd"/>
       <w:r>
         <w:rPr>
           <w:rFonts w:ascii="Menlo" w:eastAsia="굴림" w:hAnsi="Menlo" w:cs="Menlo"/>
@@ -5677,6 +6035,7 @@
         </w:rPr>
         <w:t xml:space="preserve"> (</w:t>
       </w:r>
+      <w:proofErr w:type="spellStart"/>
       <w:r>
         <w:rPr>
           <w:rFonts w:ascii="Menlo" w:eastAsia="굴림" w:hAnsi="Menlo" w:cs="Menlo"/>
@@ -5687,6 +6046,7 @@
         </w:rPr>
         <w:t>ifp</w:t>
       </w:r>
+      <w:proofErr w:type="spellEnd"/>
       <w:r>
         <w:rPr>
           <w:rFonts w:ascii="Menlo" w:eastAsia="굴림" w:hAnsi="Menlo" w:cs="Menlo"/>
@@ -5763,6 +6123,8 @@
         </w:rPr>
         <w:t xml:space="preserve">        </w:t>
       </w:r>
+      <w:proofErr w:type="spellStart"/>
+      <w:proofErr w:type="gramStart"/>
       <w:r>
         <w:rPr>
           <w:rFonts w:ascii="Menlo" w:eastAsia="굴림" w:hAnsi="Menlo" w:cs="Menlo"/>
@@ -5773,6 +6135,7 @@
         </w:rPr>
         <w:t>printf</w:t>
       </w:r>
+      <w:proofErr w:type="spellEnd"/>
       <w:r>
         <w:rPr>
           <w:rFonts w:ascii="Menlo" w:eastAsia="굴림" w:hAnsi="Menlo" w:cs="Menlo"/>
@@ -5783,6 +6146,7 @@
         </w:rPr>
         <w:t>(</w:t>
       </w:r>
+      <w:proofErr w:type="gramEnd"/>
       <w:r>
         <w:rPr>
           <w:rFonts w:ascii="Menlo" w:eastAsia="굴림" w:hAnsi="Menlo" w:cs="Menlo"/>
@@ -5869,6 +6233,7 @@
         </w:rPr>
         <w:t xml:space="preserve"> </w:t>
       </w:r>
+      <w:proofErr w:type="gramStart"/>
       <w:r>
         <w:rPr>
           <w:rFonts w:ascii="Menlo" w:eastAsia="굴림" w:hAnsi="Menlo" w:cs="Menlo"/>
@@ -5899,6 +6264,7 @@
         </w:rPr>
         <w:t>;</w:t>
       </w:r>
+      <w:proofErr w:type="gramEnd"/>
     </w:p>
     <w:p>
       <w:pPr>
@@ -5951,6 +6317,7 @@
         </w:rPr>
         <w:t xml:space="preserve">    </w:t>
       </w:r>
+      <w:proofErr w:type="spellStart"/>
       <w:r>
         <w:rPr>
           <w:rFonts w:ascii="Menlo" w:eastAsia="굴림" w:hAnsi="Menlo" w:cs="Menlo"/>
@@ -5961,6 +6328,7 @@
         </w:rPr>
         <w:t>ofp</w:t>
       </w:r>
+      <w:proofErr w:type="spellEnd"/>
       <w:r>
         <w:rPr>
           <w:rFonts w:ascii="Menlo" w:eastAsia="굴림" w:hAnsi="Menlo" w:cs="Menlo"/>
@@ -5991,6 +6359,8 @@
         </w:rPr>
         <w:t xml:space="preserve"> </w:t>
       </w:r>
+      <w:proofErr w:type="spellStart"/>
+      <w:proofErr w:type="gramStart"/>
       <w:r>
         <w:rPr>
           <w:rFonts w:ascii="Menlo" w:eastAsia="굴림" w:hAnsi="Menlo" w:cs="Menlo"/>
@@ -6001,6 +6371,7 @@
         </w:rPr>
         <w:t>fopen</w:t>
       </w:r>
+      <w:proofErr w:type="spellEnd"/>
       <w:r>
         <w:rPr>
           <w:rFonts w:ascii="Menlo" w:eastAsia="굴림" w:hAnsi="Menlo" w:cs="Menlo"/>
@@ -6011,6 +6382,7 @@
         </w:rPr>
         <w:t>(</w:t>
       </w:r>
+      <w:proofErr w:type="gramEnd"/>
       <w:r>
         <w:rPr>
           <w:rFonts w:ascii="Menlo" w:eastAsia="굴림" w:hAnsi="Menlo" w:cs="Menlo"/>
@@ -6097,6 +6469,7 @@
         </w:rPr>
         <w:t xml:space="preserve"> (</w:t>
       </w:r>
+      <w:proofErr w:type="spellStart"/>
       <w:r>
         <w:rPr>
           <w:rFonts w:ascii="Menlo" w:eastAsia="굴림" w:hAnsi="Menlo" w:cs="Menlo"/>
@@ -6107,6 +6480,7 @@
         </w:rPr>
         <w:t>ofp</w:t>
       </w:r>
+      <w:proofErr w:type="spellEnd"/>
       <w:r>
         <w:rPr>
           <w:rFonts w:ascii="Menlo" w:eastAsia="굴림" w:hAnsi="Menlo" w:cs="Menlo"/>
@@ -6183,6 +6557,8 @@
         </w:rPr>
         <w:t xml:space="preserve">        </w:t>
       </w:r>
+      <w:proofErr w:type="spellStart"/>
+      <w:proofErr w:type="gramStart"/>
       <w:r>
         <w:rPr>
           <w:rFonts w:ascii="Menlo" w:eastAsia="굴림" w:hAnsi="Menlo" w:cs="Menlo"/>
@@ -6193,6 +6569,7 @@
         </w:rPr>
         <w:t>printf</w:t>
       </w:r>
+      <w:proofErr w:type="spellEnd"/>
       <w:r>
         <w:rPr>
           <w:rFonts w:ascii="Menlo" w:eastAsia="굴림" w:hAnsi="Menlo" w:cs="Menlo"/>
@@ -6203,6 +6580,7 @@
         </w:rPr>
         <w:t>(</w:t>
       </w:r>
+      <w:proofErr w:type="gramEnd"/>
       <w:r>
         <w:rPr>
           <w:rFonts w:ascii="Menlo" w:eastAsia="굴림" w:hAnsi="Menlo" w:cs="Menlo"/>
@@ -6269,6 +6647,7 @@
         </w:rPr>
         <w:t xml:space="preserve">        </w:t>
       </w:r>
+      <w:proofErr w:type="spellStart"/>
       <w:r>
         <w:rPr>
           <w:rFonts w:ascii="Menlo" w:eastAsia="굴림" w:hAnsi="Menlo" w:cs="Menlo"/>
@@ -6279,6 +6658,7 @@
         </w:rPr>
         <w:t>fclose</w:t>
       </w:r>
+      <w:proofErr w:type="spellEnd"/>
       <w:r>
         <w:rPr>
           <w:rFonts w:ascii="Menlo" w:eastAsia="굴림" w:hAnsi="Menlo" w:cs="Menlo"/>
@@ -6289,6 +6669,7 @@
         </w:rPr>
         <w:t>(</w:t>
       </w:r>
+      <w:proofErr w:type="spellStart"/>
       <w:r>
         <w:rPr>
           <w:rFonts w:ascii="Menlo" w:eastAsia="굴림" w:hAnsi="Menlo" w:cs="Menlo"/>
@@ -6299,6 +6680,8 @@
         </w:rPr>
         <w:t>ifp</w:t>
       </w:r>
+      <w:proofErr w:type="spellEnd"/>
+      <w:proofErr w:type="gramStart"/>
       <w:r>
         <w:rPr>
           <w:rFonts w:ascii="Menlo" w:eastAsia="굴림" w:hAnsi="Menlo" w:cs="Menlo"/>
@@ -6309,6 +6692,7 @@
         </w:rPr>
         <w:t>);</w:t>
       </w:r>
+      <w:proofErr w:type="gramEnd"/>
     </w:p>
     <w:p>
       <w:pPr>
@@ -6355,6 +6739,7 @@
         </w:rPr>
         <w:t xml:space="preserve"> </w:t>
       </w:r>
+      <w:proofErr w:type="gramStart"/>
       <w:r>
         <w:rPr>
           <w:rFonts w:ascii="Menlo" w:eastAsia="굴림" w:hAnsi="Menlo" w:cs="Menlo"/>
@@ -6385,6 +6770,7 @@
         </w:rPr>
         <w:t>;</w:t>
       </w:r>
+      <w:proofErr w:type="gramEnd"/>
     </w:p>
     <w:p>
       <w:pPr>
@@ -6491,6 +6877,8 @@
         </w:rPr>
         <w:t xml:space="preserve">    </w:t>
       </w:r>
+      <w:proofErr w:type="spellStart"/>
+      <w:proofErr w:type="gramStart"/>
       <w:r>
         <w:rPr>
           <w:rFonts w:ascii="Menlo" w:eastAsia="굴림" w:hAnsi="Menlo" w:cs="Menlo"/>
@@ -6501,6 +6889,7 @@
         </w:rPr>
         <w:t>fprintf</w:t>
       </w:r>
+      <w:proofErr w:type="spellEnd"/>
       <w:r>
         <w:rPr>
           <w:rFonts w:ascii="Menlo" w:eastAsia="굴림" w:hAnsi="Menlo" w:cs="Menlo"/>
@@ -6511,6 +6900,8 @@
         </w:rPr>
         <w:t>(</w:t>
       </w:r>
+      <w:proofErr w:type="spellStart"/>
+      <w:proofErr w:type="gramEnd"/>
       <w:r>
         <w:rPr>
           <w:rFonts w:ascii="Menlo" w:eastAsia="굴림" w:hAnsi="Menlo" w:cs="Menlo"/>
@@ -6521,6 +6912,7 @@
         </w:rPr>
         <w:t>ofp</w:t>
       </w:r>
+      <w:proofErr w:type="spellEnd"/>
       <w:r>
         <w:rPr>
           <w:rFonts w:ascii="Menlo" w:eastAsia="굴림" w:hAnsi="Menlo" w:cs="Menlo"/>
@@ -6617,6 +7009,8 @@
         </w:rPr>
         <w:t xml:space="preserve"> (</w:t>
       </w:r>
+      <w:proofErr w:type="spellStart"/>
+      <w:proofErr w:type="gramStart"/>
       <w:r>
         <w:rPr>
           <w:rFonts w:ascii="Menlo" w:eastAsia="굴림" w:hAnsi="Menlo" w:cs="Menlo"/>
@@ -6627,6 +7021,7 @@
         </w:rPr>
         <w:t>fscanf</w:t>
       </w:r>
+      <w:proofErr w:type="spellEnd"/>
       <w:r>
         <w:rPr>
           <w:rFonts w:ascii="Menlo" w:eastAsia="굴림" w:hAnsi="Menlo" w:cs="Menlo"/>
@@ -6637,6 +7032,8 @@
         </w:rPr>
         <w:t>(</w:t>
       </w:r>
+      <w:proofErr w:type="spellStart"/>
+      <w:proofErr w:type="gramEnd"/>
       <w:r>
         <w:rPr>
           <w:rFonts w:ascii="Menlo" w:eastAsia="굴림" w:hAnsi="Menlo" w:cs="Menlo"/>
@@ -6647,6 +7044,7 @@
         </w:rPr>
         <w:t>ifp</w:t>
       </w:r>
+      <w:proofErr w:type="spellEnd"/>
       <w:r>
         <w:rPr>
           <w:rFonts w:ascii="Menlo" w:eastAsia="굴림" w:hAnsi="Menlo" w:cs="Menlo"/>
@@ -6675,8 +7073,20 @@
           <w:szCs w:val="18"/>
           <w:lang w:eastAsia="ko-KR"/>
         </w:rPr>
-        <w:t>%lu</w:t>
-      </w:r>
+        <w:t>%</w:t>
+      </w:r>
+      <w:proofErr w:type="spellStart"/>
+      <w:r>
+        <w:rPr>
+          <w:rFonts w:ascii="Menlo" w:eastAsia="굴림" w:hAnsi="Menlo" w:cs="Menlo"/>
+          <w:color w:val="D19A66"/>
+          <w:sz w:val="18"/>
+          <w:szCs w:val="18"/>
+          <w:lang w:eastAsia="ko-KR"/>
+        </w:rPr>
+        <w:t>lu</w:t>
+      </w:r>
+      <w:proofErr w:type="spellEnd"/>
       <w:r>
         <w:rPr>
           <w:rFonts w:ascii="Menlo" w:eastAsia="굴림" w:hAnsi="Menlo" w:cs="Menlo"/>
@@ -6727,6 +7137,7 @@
         </w:rPr>
         <w:t>&amp;</w:t>
       </w:r>
+      <w:proofErr w:type="spellStart"/>
       <w:r>
         <w:rPr>
           <w:rFonts w:ascii="Menlo" w:eastAsia="굴림" w:hAnsi="Menlo" w:cs="Menlo"/>
@@ -6737,6 +7148,7 @@
         </w:rPr>
         <w:t>access_addr</w:t>
       </w:r>
+      <w:proofErr w:type="spellEnd"/>
       <w:r>
         <w:rPr>
           <w:rFonts w:ascii="Menlo" w:eastAsia="굴림" w:hAnsi="Menlo" w:cs="Menlo"/>
@@ -6757,6 +7169,7 @@
         </w:rPr>
         <w:t>&amp;</w:t>
       </w:r>
+      <w:proofErr w:type="spellStart"/>
       <w:r>
         <w:rPr>
           <w:rFonts w:ascii="Menlo" w:eastAsia="굴림" w:hAnsi="Menlo" w:cs="Menlo"/>
@@ -6767,6 +7180,7 @@
         </w:rPr>
         <w:t>access_type</w:t>
       </w:r>
+      <w:proofErr w:type="spellEnd"/>
       <w:r>
         <w:rPr>
           <w:rFonts w:ascii="Menlo" w:eastAsia="굴림" w:hAnsi="Menlo" w:cs="Menlo"/>
@@ -6863,6 +7277,7 @@
         </w:rPr>
         <w:t xml:space="preserve"> </w:t>
       </w:r>
+      <w:proofErr w:type="spellStart"/>
       <w:r>
         <w:rPr>
           <w:rFonts w:ascii="Menlo" w:eastAsia="굴림" w:hAnsi="Menlo" w:cs="Menlo"/>
@@ -6873,6 +7288,7 @@
         </w:rPr>
         <w:t>accessed_data</w:t>
       </w:r>
+      <w:proofErr w:type="spellEnd"/>
       <w:r>
         <w:rPr>
           <w:rFonts w:ascii="Menlo" w:eastAsia="굴림" w:hAnsi="Menlo" w:cs="Menlo"/>
@@ -6903,6 +7319,7 @@
         </w:rPr>
         <w:t xml:space="preserve"> </w:t>
       </w:r>
+      <w:proofErr w:type="spellStart"/>
       <w:r>
         <w:rPr>
           <w:rFonts w:ascii="Menlo" w:eastAsia="굴림" w:hAnsi="Menlo" w:cs="Menlo"/>
@@ -6911,17 +7328,40 @@
           <w:szCs w:val="18"/>
           <w:lang w:eastAsia="ko-KR"/>
         </w:rPr>
-        <w:t>retrieve_data</w:t>
-      </w:r>
-      <w:r>
-        <w:rPr>
-          <w:rFonts w:ascii="Menlo" w:eastAsia="굴림" w:hAnsi="Menlo" w:cs="Menlo"/>
-          <w:color w:val="ABB2BF"/>
-          <w:sz w:val="18"/>
-          <w:szCs w:val="18"/>
-          <w:lang w:eastAsia="ko-KR"/>
-        </w:rPr>
-        <w:t>((</w:t>
+        <w:t>retrieve_</w:t>
+      </w:r>
+      <w:proofErr w:type="gramStart"/>
+      <w:r>
+        <w:rPr>
+          <w:rFonts w:ascii="Menlo" w:eastAsia="굴림" w:hAnsi="Menlo" w:cs="Menlo"/>
+          <w:color w:val="61AFEF"/>
+          <w:sz w:val="18"/>
+          <w:szCs w:val="18"/>
+          <w:lang w:eastAsia="ko-KR"/>
+        </w:rPr>
+        <w:t>data</w:t>
+      </w:r>
+      <w:proofErr w:type="spellEnd"/>
+      <w:r>
+        <w:rPr>
+          <w:rFonts w:ascii="Menlo" w:eastAsia="굴림" w:hAnsi="Menlo" w:cs="Menlo"/>
+          <w:color w:val="ABB2BF"/>
+          <w:sz w:val="18"/>
+          <w:szCs w:val="18"/>
+          <w:lang w:eastAsia="ko-KR"/>
+        </w:rPr>
+        <w:t>(</w:t>
+      </w:r>
+      <w:proofErr w:type="gramEnd"/>
+      <w:r>
+        <w:rPr>
+          <w:rFonts w:ascii="Menlo" w:eastAsia="굴림" w:hAnsi="Menlo" w:cs="Menlo"/>
+          <w:color w:val="ABB2BF"/>
+          <w:sz w:val="18"/>
+          <w:szCs w:val="18"/>
+          <w:lang w:eastAsia="ko-KR"/>
+        </w:rPr>
+        <w:t>(</w:t>
       </w:r>
       <w:r>
         <w:rPr>
@@ -6963,6 +7403,7 @@
         </w:rPr>
         <w:t>)</w:t>
       </w:r>
+      <w:proofErr w:type="spellStart"/>
       <w:r>
         <w:rPr>
           <w:rFonts w:ascii="Menlo" w:eastAsia="굴림" w:hAnsi="Menlo" w:cs="Menlo"/>
@@ -6973,6 +7414,7 @@
         </w:rPr>
         <w:t>access_addr</w:t>
       </w:r>
+      <w:proofErr w:type="spellEnd"/>
       <w:r>
         <w:rPr>
           <w:rFonts w:ascii="Menlo" w:eastAsia="굴림" w:hAnsi="Menlo" w:cs="Menlo"/>
@@ -6983,6 +7425,7 @@
         </w:rPr>
         <w:t xml:space="preserve">, </w:t>
       </w:r>
+      <w:proofErr w:type="spellStart"/>
       <w:r>
         <w:rPr>
           <w:rFonts w:ascii="Menlo" w:eastAsia="굴림" w:hAnsi="Menlo" w:cs="Menlo"/>
@@ -6993,6 +7436,7 @@
         </w:rPr>
         <w:t>access_type</w:t>
       </w:r>
+      <w:proofErr w:type="spellEnd"/>
       <w:r>
         <w:rPr>
           <w:rFonts w:ascii="Menlo" w:eastAsia="굴림" w:hAnsi="Menlo" w:cs="Menlo"/>
@@ -7057,6 +7501,8 @@
         </w:rPr>
         <w:t xml:space="preserve">        </w:t>
       </w:r>
+      <w:proofErr w:type="spellStart"/>
+      <w:proofErr w:type="gramStart"/>
       <w:r>
         <w:rPr>
           <w:rFonts w:ascii="Menlo" w:eastAsia="굴림" w:hAnsi="Menlo" w:cs="Menlo"/>
@@ -7067,6 +7513,7 @@
         </w:rPr>
         <w:t>fprintf</w:t>
       </w:r>
+      <w:proofErr w:type="spellEnd"/>
       <w:r>
         <w:rPr>
           <w:rFonts w:ascii="Menlo" w:eastAsia="굴림" w:hAnsi="Menlo" w:cs="Menlo"/>
@@ -7077,6 +7524,8 @@
         </w:rPr>
         <w:t>(</w:t>
       </w:r>
+      <w:proofErr w:type="spellStart"/>
+      <w:proofErr w:type="gramEnd"/>
       <w:r>
         <w:rPr>
           <w:rFonts w:ascii="Menlo" w:eastAsia="굴림" w:hAnsi="Menlo" w:cs="Menlo"/>
@@ -7087,6 +7536,7 @@
         </w:rPr>
         <w:t>ofp</w:t>
       </w:r>
+      <w:proofErr w:type="spellEnd"/>
       <w:r>
         <w:rPr>
           <w:rFonts w:ascii="Menlo" w:eastAsia="굴림" w:hAnsi="Menlo" w:cs="Menlo"/>
@@ -7115,8 +7565,20 @@
           <w:szCs w:val="18"/>
           <w:lang w:eastAsia="ko-KR"/>
         </w:rPr>
-        <w:t>%lu</w:t>
-      </w:r>
+        <w:t>%</w:t>
+      </w:r>
+      <w:proofErr w:type="spellStart"/>
+      <w:r>
+        <w:rPr>
+          <w:rFonts w:ascii="Menlo" w:eastAsia="굴림" w:hAnsi="Menlo" w:cs="Menlo"/>
+          <w:color w:val="D19A66"/>
+          <w:sz w:val="18"/>
+          <w:szCs w:val="18"/>
+          <w:lang w:eastAsia="ko-KR"/>
+        </w:rPr>
+        <w:t>lu</w:t>
+      </w:r>
+      <w:proofErr w:type="spellEnd"/>
       <w:r>
         <w:rPr>
           <w:rFonts w:ascii="Menlo" w:eastAsia="굴림" w:hAnsi="Menlo" w:cs="Menlo"/>
@@ -7187,6 +7649,7 @@
         </w:rPr>
         <w:t xml:space="preserve">, </w:t>
       </w:r>
+      <w:proofErr w:type="spellStart"/>
       <w:r>
         <w:rPr>
           <w:rFonts w:ascii="Menlo" w:eastAsia="굴림" w:hAnsi="Menlo" w:cs="Menlo"/>
@@ -7197,6 +7660,7 @@
         </w:rPr>
         <w:t>access_addr</w:t>
       </w:r>
+      <w:proofErr w:type="spellEnd"/>
       <w:r>
         <w:rPr>
           <w:rFonts w:ascii="Menlo" w:eastAsia="굴림" w:hAnsi="Menlo" w:cs="Menlo"/>
@@ -7207,6 +7671,7 @@
         </w:rPr>
         <w:t xml:space="preserve">, </w:t>
       </w:r>
+      <w:proofErr w:type="spellStart"/>
       <w:r>
         <w:rPr>
           <w:rFonts w:ascii="Menlo" w:eastAsia="굴림" w:hAnsi="Menlo" w:cs="Menlo"/>
@@ -7217,6 +7682,7 @@
         </w:rPr>
         <w:t>access_type</w:t>
       </w:r>
+      <w:proofErr w:type="spellEnd"/>
       <w:r>
         <w:rPr>
           <w:rFonts w:ascii="Menlo" w:eastAsia="굴림" w:hAnsi="Menlo" w:cs="Menlo"/>
@@ -7227,6 +7693,7 @@
         </w:rPr>
         <w:t xml:space="preserve">, </w:t>
       </w:r>
+      <w:proofErr w:type="spellStart"/>
       <w:r>
         <w:rPr>
           <w:rFonts w:ascii="Menlo" w:eastAsia="굴림" w:hAnsi="Menlo" w:cs="Menlo"/>
@@ -7237,6 +7704,7 @@
         </w:rPr>
         <w:t>accessed_data</w:t>
       </w:r>
+      <w:proofErr w:type="spellEnd"/>
       <w:r>
         <w:rPr>
           <w:rFonts w:ascii="Menlo" w:eastAsia="굴림" w:hAnsi="Menlo" w:cs="Menlo"/>
@@ -7385,6 +7853,7 @@
         </w:rPr>
         <w:t xml:space="preserve"> </w:t>
       </w:r>
+      <w:proofErr w:type="spellStart"/>
       <w:r>
         <w:rPr>
           <w:rFonts w:ascii="Menlo" w:eastAsia="굴림" w:hAnsi="Menlo" w:cs="Menlo"/>
@@ -7395,6 +7864,7 @@
         </w:rPr>
         <w:t>hit_ratio</w:t>
       </w:r>
+      <w:proofErr w:type="spellEnd"/>
       <w:r>
         <w:rPr>
           <w:rFonts w:ascii="Menlo" w:eastAsia="굴림" w:hAnsi="Menlo" w:cs="Menlo"/>
@@ -7445,6 +7915,7 @@
         </w:rPr>
         <w:t>)</w:t>
       </w:r>
+      <w:proofErr w:type="spellStart"/>
       <w:r>
         <w:rPr>
           <w:rFonts w:ascii="Menlo" w:eastAsia="굴림" w:hAnsi="Menlo" w:cs="Menlo"/>
@@ -7455,6 +7926,7 @@
         </w:rPr>
         <w:t>num_cache_hits</w:t>
       </w:r>
+      <w:proofErr w:type="spellEnd"/>
       <w:r>
         <w:rPr>
           <w:rFonts w:ascii="Menlo" w:eastAsia="굴림" w:hAnsi="Menlo" w:cs="Menlo"/>
@@ -7485,6 +7957,7 @@
         </w:rPr>
         <w:t xml:space="preserve"> (</w:t>
       </w:r>
+      <w:proofErr w:type="spellStart"/>
       <w:r>
         <w:rPr>
           <w:rFonts w:ascii="Menlo" w:eastAsia="굴림" w:hAnsi="Menlo" w:cs="Menlo"/>
@@ -7495,6 +7968,7 @@
         </w:rPr>
         <w:t>num_cache_hits</w:t>
       </w:r>
+      <w:proofErr w:type="spellEnd"/>
       <w:r>
         <w:rPr>
           <w:rFonts w:ascii="Menlo" w:eastAsia="굴림" w:hAnsi="Menlo" w:cs="Menlo"/>
@@ -7525,6 +7999,7 @@
         </w:rPr>
         <w:t xml:space="preserve"> </w:t>
       </w:r>
+      <w:proofErr w:type="spellStart"/>
       <w:r>
         <w:rPr>
           <w:rFonts w:ascii="Menlo" w:eastAsia="굴림" w:hAnsi="Menlo" w:cs="Menlo"/>
@@ -7535,6 +8010,8 @@
         </w:rPr>
         <w:t>num_cache_misses</w:t>
       </w:r>
+      <w:proofErr w:type="spellEnd"/>
+      <w:proofErr w:type="gramStart"/>
       <w:r>
         <w:rPr>
           <w:rFonts w:ascii="Menlo" w:eastAsia="굴림" w:hAnsi="Menlo" w:cs="Menlo"/>
@@ -7545,6 +8022,7 @@
         </w:rPr>
         <w:t>);</w:t>
       </w:r>
+      <w:proofErr w:type="gramEnd"/>
     </w:p>
     <w:p>
       <w:pPr>
@@ -7651,6 +8129,7 @@
         </w:rPr>
         <w:t>)</w:t>
       </w:r>
+      <w:proofErr w:type="spellStart"/>
       <w:r>
         <w:rPr>
           <w:rFonts w:ascii="Menlo" w:eastAsia="굴림" w:hAnsi="Menlo" w:cs="Menlo"/>
@@ -7661,6 +8140,7 @@
         </w:rPr>
         <w:t>num_bytes</w:t>
       </w:r>
+      <w:proofErr w:type="spellEnd"/>
       <w:r>
         <w:rPr>
           <w:rFonts w:ascii="Menlo" w:eastAsia="굴림" w:hAnsi="Menlo" w:cs="Menlo"/>
@@ -7691,16 +8171,29 @@
         </w:rPr>
         <w:t xml:space="preserve"> </w:t>
       </w:r>
-      <w:r>
-        <w:rPr>
-          <w:rFonts w:ascii="Menlo" w:eastAsia="굴림" w:hAnsi="Menlo" w:cs="Menlo"/>
-          <w:color w:val="E06C75"/>
-          <w:sz w:val="18"/>
-          <w:szCs w:val="18"/>
-          <w:lang w:eastAsia="ko-KR"/>
-        </w:rPr>
-        <w:t>num_access_cycles</w:t>
-      </w:r>
+      <w:proofErr w:type="spellStart"/>
+      <w:r>
+        <w:rPr>
+          <w:rFonts w:ascii="Menlo" w:eastAsia="굴림" w:hAnsi="Menlo" w:cs="Menlo"/>
+          <w:color w:val="E06C75"/>
+          <w:sz w:val="18"/>
+          <w:szCs w:val="18"/>
+          <w:lang w:eastAsia="ko-KR"/>
+        </w:rPr>
+        <w:t>num_access_</w:t>
+      </w:r>
+      <w:proofErr w:type="gramStart"/>
+      <w:r>
+        <w:rPr>
+          <w:rFonts w:ascii="Menlo" w:eastAsia="굴림" w:hAnsi="Menlo" w:cs="Menlo"/>
+          <w:color w:val="E06C75"/>
+          <w:sz w:val="18"/>
+          <w:szCs w:val="18"/>
+          <w:lang w:eastAsia="ko-KR"/>
+        </w:rPr>
+        <w:t>cycles</w:t>
+      </w:r>
+      <w:proofErr w:type="spellEnd"/>
       <w:r>
         <w:rPr>
           <w:rFonts w:ascii="Menlo" w:eastAsia="굴림" w:hAnsi="Menlo" w:cs="Menlo"/>
@@ -7711,6 +8204,7 @@
         </w:rPr>
         <w:t>;</w:t>
       </w:r>
+      <w:proofErr w:type="gramEnd"/>
     </w:p>
     <w:p>
       <w:pPr>
@@ -7763,6 +8257,8 @@
         </w:rPr>
         <w:t xml:space="preserve">    </w:t>
       </w:r>
+      <w:proofErr w:type="spellStart"/>
+      <w:proofErr w:type="gramStart"/>
       <w:r>
         <w:rPr>
           <w:rFonts w:ascii="Menlo" w:eastAsia="굴림" w:hAnsi="Menlo" w:cs="Menlo"/>
@@ -7773,6 +8269,7 @@
         </w:rPr>
         <w:t>fprintf</w:t>
       </w:r>
+      <w:proofErr w:type="spellEnd"/>
       <w:r>
         <w:rPr>
           <w:rFonts w:ascii="Menlo" w:eastAsia="굴림" w:hAnsi="Menlo" w:cs="Menlo"/>
@@ -7783,6 +8280,8 @@
         </w:rPr>
         <w:t>(</w:t>
       </w:r>
+      <w:proofErr w:type="spellStart"/>
+      <w:proofErr w:type="gramEnd"/>
       <w:r>
         <w:rPr>
           <w:rFonts w:ascii="Menlo" w:eastAsia="굴림" w:hAnsi="Menlo" w:cs="Menlo"/>
@@ -7793,6 +8292,7 @@
         </w:rPr>
         <w:t>ofp</w:t>
       </w:r>
+      <w:proofErr w:type="spellEnd"/>
       <w:r>
         <w:rPr>
           <w:rFonts w:ascii="Menlo" w:eastAsia="굴림" w:hAnsi="Menlo" w:cs="Menlo"/>
@@ -8039,6 +8539,8 @@
         </w:rPr>
         <w:t xml:space="preserve">            </w:t>
       </w:r>
+      <w:proofErr w:type="spellStart"/>
+      <w:proofErr w:type="gramStart"/>
       <w:r>
         <w:rPr>
           <w:rFonts w:ascii="Menlo" w:eastAsia="굴림" w:hAnsi="Menlo" w:cs="Menlo"/>
@@ -8049,6 +8551,7 @@
         </w:rPr>
         <w:t>fprintf</w:t>
       </w:r>
+      <w:proofErr w:type="spellEnd"/>
       <w:r>
         <w:rPr>
           <w:rFonts w:ascii="Menlo" w:eastAsia="굴림" w:hAnsi="Menlo" w:cs="Menlo"/>
@@ -8059,6 +8562,8 @@
         </w:rPr>
         <w:t>(</w:t>
       </w:r>
+      <w:proofErr w:type="spellStart"/>
+      <w:proofErr w:type="gramEnd"/>
       <w:r>
         <w:rPr>
           <w:rFonts w:ascii="Menlo" w:eastAsia="굴림" w:hAnsi="Menlo" w:cs="Menlo"/>
@@ -8069,6 +8574,7 @@
         </w:rPr>
         <w:t>ofp</w:t>
       </w:r>
+      <w:proofErr w:type="spellEnd"/>
       <w:r>
         <w:rPr>
           <w:rFonts w:ascii="Menlo" w:eastAsia="굴림" w:hAnsi="Menlo" w:cs="Menlo"/>
@@ -8155,6 +8661,7 @@
         </w:rPr>
         <w:t xml:space="preserve">            </w:t>
       </w:r>
+      <w:proofErr w:type="gramStart"/>
       <w:r>
         <w:rPr>
           <w:rFonts w:ascii="Menlo" w:eastAsia="굴림" w:hAnsi="Menlo" w:cs="Menlo"/>
@@ -8175,6 +8682,7 @@
         </w:rPr>
         <w:t>;</w:t>
       </w:r>
+      <w:proofErr w:type="gramEnd"/>
     </w:p>
     <w:p>
       <w:pPr>
@@ -8267,6 +8775,8 @@
         </w:rPr>
         <w:t xml:space="preserve">            </w:t>
       </w:r>
+      <w:proofErr w:type="spellStart"/>
+      <w:proofErr w:type="gramStart"/>
       <w:r>
         <w:rPr>
           <w:rFonts w:ascii="Menlo" w:eastAsia="굴림" w:hAnsi="Menlo" w:cs="Menlo"/>
@@ -8277,6 +8787,7 @@
         </w:rPr>
         <w:t>fprintf</w:t>
       </w:r>
+      <w:proofErr w:type="spellEnd"/>
       <w:r>
         <w:rPr>
           <w:rFonts w:ascii="Menlo" w:eastAsia="굴림" w:hAnsi="Menlo" w:cs="Menlo"/>
@@ -8287,6 +8798,8 @@
         </w:rPr>
         <w:t>(</w:t>
       </w:r>
+      <w:proofErr w:type="spellStart"/>
+      <w:proofErr w:type="gramEnd"/>
       <w:r>
         <w:rPr>
           <w:rFonts w:ascii="Menlo" w:eastAsia="굴림" w:hAnsi="Menlo" w:cs="Menlo"/>
@@ -8297,6 +8810,7 @@
         </w:rPr>
         <w:t>ofp</w:t>
       </w:r>
+      <w:proofErr w:type="spellEnd"/>
       <w:r>
         <w:rPr>
           <w:rFonts w:ascii="Menlo" w:eastAsia="굴림" w:hAnsi="Menlo" w:cs="Menlo"/>
@@ -8383,6 +8897,7 @@
         </w:rPr>
         <w:t xml:space="preserve">            </w:t>
       </w:r>
+      <w:proofErr w:type="gramStart"/>
       <w:r>
         <w:rPr>
           <w:rFonts w:ascii="Menlo" w:eastAsia="굴림" w:hAnsi="Menlo" w:cs="Menlo"/>
@@ -8403,6 +8918,7 @@
         </w:rPr>
         <w:t>;</w:t>
       </w:r>
+      <w:proofErr w:type="gramEnd"/>
     </w:p>
     <w:p>
       <w:pPr>
@@ -8496,6 +9012,8 @@
         </w:rPr>
         <w:t xml:space="preserve">            </w:t>
       </w:r>
+      <w:proofErr w:type="spellStart"/>
+      <w:proofErr w:type="gramStart"/>
       <w:r>
         <w:rPr>
           <w:rFonts w:ascii="Menlo" w:eastAsia="굴림" w:hAnsi="Menlo" w:cs="Menlo"/>
@@ -8506,6 +9024,7 @@
         </w:rPr>
         <w:t>fprintf</w:t>
       </w:r>
+      <w:proofErr w:type="spellEnd"/>
       <w:r>
         <w:rPr>
           <w:rFonts w:ascii="Menlo" w:eastAsia="굴림" w:hAnsi="Menlo" w:cs="Menlo"/>
@@ -8516,6 +9035,8 @@
         </w:rPr>
         <w:t>(</w:t>
       </w:r>
+      <w:proofErr w:type="spellStart"/>
+      <w:proofErr w:type="gramEnd"/>
       <w:r>
         <w:rPr>
           <w:rFonts w:ascii="Menlo" w:eastAsia="굴림" w:hAnsi="Menlo" w:cs="Menlo"/>
@@ -8526,6 +9047,7 @@
         </w:rPr>
         <w:t>ofp</w:t>
       </w:r>
+      <w:proofErr w:type="spellEnd"/>
       <w:r>
         <w:rPr>
           <w:rFonts w:ascii="Menlo" w:eastAsia="굴림" w:hAnsi="Menlo" w:cs="Menlo"/>
@@ -8612,6 +9134,7 @@
         </w:rPr>
         <w:t xml:space="preserve">            </w:t>
       </w:r>
+      <w:proofErr w:type="gramStart"/>
       <w:r>
         <w:rPr>
           <w:rFonts w:ascii="Menlo" w:eastAsia="굴림" w:hAnsi="Menlo" w:cs="Menlo"/>
@@ -8632,6 +9155,7 @@
         </w:rPr>
         <w:t>;</w:t>
       </w:r>
+      <w:proofErr w:type="gramEnd"/>
     </w:p>
     <w:p>
       <w:pPr>
@@ -8704,6 +9228,8 @@
         </w:rPr>
         <w:t xml:space="preserve">            </w:t>
       </w:r>
+      <w:proofErr w:type="spellStart"/>
+      <w:proofErr w:type="gramStart"/>
       <w:r>
         <w:rPr>
           <w:rFonts w:ascii="Menlo" w:eastAsia="굴림" w:hAnsi="Menlo" w:cs="Menlo"/>
@@ -8714,6 +9240,7 @@
         </w:rPr>
         <w:t>fprintf</w:t>
       </w:r>
+      <w:proofErr w:type="spellEnd"/>
       <w:r>
         <w:rPr>
           <w:rFonts w:ascii="Menlo" w:eastAsia="굴림" w:hAnsi="Menlo" w:cs="Menlo"/>
@@ -8724,6 +9251,8 @@
         </w:rPr>
         <w:t>(</w:t>
       </w:r>
+      <w:proofErr w:type="spellStart"/>
+      <w:proofErr w:type="gramEnd"/>
       <w:r>
         <w:rPr>
           <w:rFonts w:ascii="Menlo" w:eastAsia="굴림" w:hAnsi="Menlo" w:cs="Menlo"/>
@@ -8734,6 +9263,7 @@
         </w:rPr>
         <w:t>ofp</w:t>
       </w:r>
+      <w:proofErr w:type="spellEnd"/>
       <w:r>
         <w:rPr>
           <w:rFonts w:ascii="Menlo" w:eastAsia="굴림" w:hAnsi="Menlo" w:cs="Menlo"/>
@@ -8820,6 +9350,7 @@
         </w:rPr>
         <w:t xml:space="preserve">            </w:t>
       </w:r>
+      <w:proofErr w:type="gramStart"/>
       <w:r>
         <w:rPr>
           <w:rFonts w:ascii="Menlo" w:eastAsia="굴림" w:hAnsi="Menlo" w:cs="Menlo"/>
@@ -8840,6 +9371,7 @@
         </w:rPr>
         <w:t>;</w:t>
       </w:r>
+      <w:proofErr w:type="gramEnd"/>
     </w:p>
     <w:p>
       <w:pPr>
@@ -8946,6 +9478,8 @@
         </w:rPr>
         <w:t xml:space="preserve">    </w:t>
       </w:r>
+      <w:proofErr w:type="spellStart"/>
+      <w:proofErr w:type="gramStart"/>
       <w:r>
         <w:rPr>
           <w:rFonts w:ascii="Menlo" w:eastAsia="굴림" w:hAnsi="Menlo" w:cs="Menlo"/>
@@ -8956,6 +9490,7 @@
         </w:rPr>
         <w:t>fprintf</w:t>
       </w:r>
+      <w:proofErr w:type="spellEnd"/>
       <w:r>
         <w:rPr>
           <w:rFonts w:ascii="Menlo" w:eastAsia="굴림" w:hAnsi="Menlo" w:cs="Menlo"/>
@@ -8966,6 +9501,8 @@
         </w:rPr>
         <w:t>(</w:t>
       </w:r>
+      <w:proofErr w:type="spellStart"/>
+      <w:proofErr w:type="gramEnd"/>
       <w:r>
         <w:rPr>
           <w:rFonts w:ascii="Menlo" w:eastAsia="굴림" w:hAnsi="Menlo" w:cs="Menlo"/>
@@ -8976,6 +9513,7 @@
         </w:rPr>
         <w:t>ofp</w:t>
       </w:r>
+      <w:proofErr w:type="spellEnd"/>
       <w:r>
         <w:rPr>
           <w:rFonts w:ascii="Menlo" w:eastAsia="굴림" w:hAnsi="Menlo" w:cs="Menlo"/>
@@ -9086,6 +9624,7 @@
         </w:rPr>
         <w:t xml:space="preserve">, </w:t>
       </w:r>
+      <w:proofErr w:type="spellStart"/>
       <w:r>
         <w:rPr>
           <w:rFonts w:ascii="Menlo" w:eastAsia="굴림" w:hAnsi="Menlo" w:cs="Menlo"/>
@@ -9096,6 +9635,7 @@
         </w:rPr>
         <w:t>hit_ratio</w:t>
       </w:r>
+      <w:proofErr w:type="spellEnd"/>
       <w:r>
         <w:rPr>
           <w:rFonts w:ascii="Menlo" w:eastAsia="굴림" w:hAnsi="Menlo" w:cs="Menlo"/>
@@ -9106,6 +9646,7 @@
         </w:rPr>
         <w:t xml:space="preserve">, </w:t>
       </w:r>
+      <w:proofErr w:type="spellStart"/>
       <w:r>
         <w:rPr>
           <w:rFonts w:ascii="Menlo" w:eastAsia="굴림" w:hAnsi="Menlo" w:cs="Menlo"/>
@@ -9116,6 +9657,7 @@
         </w:rPr>
         <w:t>num_cache_hits</w:t>
       </w:r>
+      <w:proofErr w:type="spellEnd"/>
       <w:r>
         <w:rPr>
           <w:rFonts w:ascii="Menlo" w:eastAsia="굴림" w:hAnsi="Menlo" w:cs="Menlo"/>
@@ -9126,6 +9668,7 @@
         </w:rPr>
         <w:t xml:space="preserve">, </w:t>
       </w:r>
+      <w:proofErr w:type="spellStart"/>
       <w:r>
         <w:rPr>
           <w:rFonts w:ascii="Menlo" w:eastAsia="굴림" w:hAnsi="Menlo" w:cs="Menlo"/>
@@ -9136,6 +9679,7 @@
         </w:rPr>
         <w:t>num_cache_hits</w:t>
       </w:r>
+      <w:proofErr w:type="spellEnd"/>
       <w:r>
         <w:rPr>
           <w:rFonts w:ascii="Menlo" w:eastAsia="굴림" w:hAnsi="Menlo" w:cs="Menlo"/>
@@ -9166,6 +9710,7 @@
         </w:rPr>
         <w:t xml:space="preserve"> </w:t>
       </w:r>
+      <w:proofErr w:type="spellStart"/>
       <w:r>
         <w:rPr>
           <w:rFonts w:ascii="Menlo" w:eastAsia="굴림" w:hAnsi="Menlo" w:cs="Menlo"/>
@@ -9176,6 +9721,7 @@
         </w:rPr>
         <w:t>num_cache_misses</w:t>
       </w:r>
+      <w:proofErr w:type="spellEnd"/>
       <w:r>
         <w:rPr>
           <w:rFonts w:ascii="Menlo" w:eastAsia="굴림" w:hAnsi="Menlo" w:cs="Menlo"/>
@@ -9212,6 +9758,8 @@
         </w:rPr>
         <w:t xml:space="preserve">    </w:t>
       </w:r>
+      <w:proofErr w:type="spellStart"/>
+      <w:proofErr w:type="gramStart"/>
       <w:r>
         <w:rPr>
           <w:rFonts w:ascii="Menlo" w:eastAsia="굴림" w:hAnsi="Menlo" w:cs="Menlo"/>
@@ -9222,6 +9770,7 @@
         </w:rPr>
         <w:t>fprintf</w:t>
       </w:r>
+      <w:proofErr w:type="spellEnd"/>
       <w:r>
         <w:rPr>
           <w:rFonts w:ascii="Menlo" w:eastAsia="굴림" w:hAnsi="Menlo" w:cs="Menlo"/>
@@ -9232,6 +9781,8 @@
         </w:rPr>
         <w:t>(</w:t>
       </w:r>
+      <w:proofErr w:type="spellStart"/>
+      <w:proofErr w:type="gramEnd"/>
       <w:r>
         <w:rPr>
           <w:rFonts w:ascii="Menlo" w:eastAsia="굴림" w:hAnsi="Menlo" w:cs="Menlo"/>
@@ -9242,6 +9793,7 @@
         </w:rPr>
         <w:t>ofp</w:t>
       </w:r>
+      <w:proofErr w:type="spellEnd"/>
       <w:r>
         <w:rPr>
           <w:rFonts w:ascii="Menlo" w:eastAsia="굴림" w:hAnsi="Menlo" w:cs="Menlo"/>
@@ -9372,6 +9924,7 @@
         </w:rPr>
         <w:t xml:space="preserve">, </w:t>
       </w:r>
+      <w:proofErr w:type="spellStart"/>
       <w:r>
         <w:rPr>
           <w:rFonts w:ascii="Menlo" w:eastAsia="굴림" w:hAnsi="Menlo" w:cs="Menlo"/>
@@ -9382,6 +9935,7 @@
         </w:rPr>
         <w:t>num_bytes</w:t>
       </w:r>
+      <w:proofErr w:type="spellEnd"/>
       <w:r>
         <w:rPr>
           <w:rFonts w:ascii="Menlo" w:eastAsia="굴림" w:hAnsi="Menlo" w:cs="Menlo"/>
@@ -9392,6 +9946,7 @@
         </w:rPr>
         <w:t xml:space="preserve">, </w:t>
       </w:r>
+      <w:proofErr w:type="spellStart"/>
       <w:r>
         <w:rPr>
           <w:rFonts w:ascii="Menlo" w:eastAsia="굴림" w:hAnsi="Menlo" w:cs="Menlo"/>
@@ -9402,6 +9957,7 @@
         </w:rPr>
         <w:t>num_access_cycles</w:t>
       </w:r>
+      <w:proofErr w:type="spellEnd"/>
       <w:r>
         <w:rPr>
           <w:rFonts w:ascii="Menlo" w:eastAsia="굴림" w:hAnsi="Menlo" w:cs="Menlo"/>
@@ -9454,6 +10010,7 @@
         </w:rPr>
         <w:t xml:space="preserve">    </w:t>
       </w:r>
+      <w:proofErr w:type="spellStart"/>
       <w:r>
         <w:rPr>
           <w:rFonts w:ascii="Menlo" w:eastAsia="굴림" w:hAnsi="Menlo" w:cs="Menlo"/>
@@ -9464,6 +10021,7 @@
         </w:rPr>
         <w:t>fclose</w:t>
       </w:r>
+      <w:proofErr w:type="spellEnd"/>
       <w:r>
         <w:rPr>
           <w:rFonts w:ascii="Menlo" w:eastAsia="굴림" w:hAnsi="Menlo" w:cs="Menlo"/>
@@ -9474,6 +10032,7 @@
         </w:rPr>
         <w:t>(</w:t>
       </w:r>
+      <w:proofErr w:type="spellStart"/>
       <w:r>
         <w:rPr>
           <w:rFonts w:ascii="Menlo" w:eastAsia="굴림" w:hAnsi="Menlo" w:cs="Menlo"/>
@@ -9484,6 +10043,8 @@
         </w:rPr>
         <w:t>ifp</w:t>
       </w:r>
+      <w:proofErr w:type="spellEnd"/>
+      <w:proofErr w:type="gramStart"/>
       <w:r>
         <w:rPr>
           <w:rFonts w:ascii="Menlo" w:eastAsia="굴림" w:hAnsi="Menlo" w:cs="Menlo"/>
@@ -9494,6 +10055,7 @@
         </w:rPr>
         <w:t>);</w:t>
       </w:r>
+      <w:proofErr w:type="gramEnd"/>
     </w:p>
     <w:p>
       <w:pPr>
@@ -9520,6 +10082,7 @@
         </w:rPr>
         <w:t xml:space="preserve">    </w:t>
       </w:r>
+      <w:proofErr w:type="spellStart"/>
       <w:r>
         <w:rPr>
           <w:rFonts w:ascii="Menlo" w:eastAsia="굴림" w:hAnsi="Menlo" w:cs="Menlo"/>
@@ -9530,6 +10093,7 @@
         </w:rPr>
         <w:t>fclose</w:t>
       </w:r>
+      <w:proofErr w:type="spellEnd"/>
       <w:r>
         <w:rPr>
           <w:rFonts w:ascii="Menlo" w:eastAsia="굴림" w:hAnsi="Menlo" w:cs="Menlo"/>
@@ -9540,6 +10104,7 @@
         </w:rPr>
         <w:t>(</w:t>
       </w:r>
+      <w:proofErr w:type="spellStart"/>
       <w:r>
         <w:rPr>
           <w:rFonts w:ascii="Menlo" w:eastAsia="굴림" w:hAnsi="Menlo" w:cs="Menlo"/>
@@ -9550,6 +10115,8 @@
         </w:rPr>
         <w:t>ofp</w:t>
       </w:r>
+      <w:proofErr w:type="spellEnd"/>
+      <w:proofErr w:type="gramStart"/>
       <w:r>
         <w:rPr>
           <w:rFonts w:ascii="Menlo" w:eastAsia="굴림" w:hAnsi="Menlo" w:cs="Menlo"/>
@@ -9560,6 +10127,7 @@
         </w:rPr>
         <w:t>);</w:t>
       </w:r>
+      <w:proofErr w:type="gramEnd"/>
     </w:p>
     <w:p>
       <w:pPr>
@@ -9640,6 +10208,7 @@
         </w:rPr>
         <w:t xml:space="preserve">    </w:t>
       </w:r>
+      <w:proofErr w:type="spellStart"/>
       <w:r>
         <w:rPr>
           <w:rFonts w:ascii="Menlo" w:eastAsia="굴림" w:hAnsi="Menlo" w:cs="Menlo"/>
@@ -9648,17 +10217,40 @@
           <w:szCs w:val="18"/>
           <w:lang w:eastAsia="ko-KR"/>
         </w:rPr>
-        <w:t>print_cache_entries</w:t>
-      </w:r>
-      <w:r>
-        <w:rPr>
-          <w:rFonts w:ascii="Menlo" w:eastAsia="굴림" w:hAnsi="Menlo" w:cs="Menlo"/>
-          <w:color w:val="ABB2BF"/>
-          <w:sz w:val="18"/>
-          <w:szCs w:val="18"/>
-          <w:lang w:eastAsia="ko-KR"/>
-        </w:rPr>
-        <w:t>();</w:t>
+        <w:t>print_cache_</w:t>
+      </w:r>
+      <w:proofErr w:type="gramStart"/>
+      <w:r>
+        <w:rPr>
+          <w:rFonts w:ascii="Menlo" w:eastAsia="굴림" w:hAnsi="Menlo" w:cs="Menlo"/>
+          <w:color w:val="61AFEF"/>
+          <w:sz w:val="18"/>
+          <w:szCs w:val="18"/>
+          <w:lang w:eastAsia="ko-KR"/>
+        </w:rPr>
+        <w:t>entries</w:t>
+      </w:r>
+      <w:proofErr w:type="spellEnd"/>
+      <w:r>
+        <w:rPr>
+          <w:rFonts w:ascii="Menlo" w:eastAsia="굴림" w:hAnsi="Menlo" w:cs="Menlo"/>
+          <w:color w:val="ABB2BF"/>
+          <w:sz w:val="18"/>
+          <w:szCs w:val="18"/>
+          <w:lang w:eastAsia="ko-KR"/>
+        </w:rPr>
+        <w:t>(</w:t>
+      </w:r>
+      <w:proofErr w:type="gramEnd"/>
+      <w:r>
+        <w:rPr>
+          <w:rFonts w:ascii="Menlo" w:eastAsia="굴림" w:hAnsi="Menlo" w:cs="Menlo"/>
+          <w:color w:val="ABB2BF"/>
+          <w:sz w:val="18"/>
+          <w:szCs w:val="18"/>
+          <w:lang w:eastAsia="ko-KR"/>
+        </w:rPr>
+        <w:t>);</w:t>
       </w:r>
     </w:p>
     <w:p>
@@ -9706,6 +10298,7 @@
         </w:rPr>
         <w:t xml:space="preserve"> </w:t>
       </w:r>
+      <w:proofErr w:type="gramStart"/>
       <w:r>
         <w:rPr>
           <w:rFonts w:ascii="Menlo" w:eastAsia="굴림" w:hAnsi="Menlo" w:cs="Menlo"/>
@@ -9726,6 +10319,7 @@
         </w:rPr>
         <w:t>;</w:t>
       </w:r>
+      <w:proofErr w:type="gramEnd"/>
     </w:p>
     <w:p>
       <w:pPr>
@@ -9857,7 +10451,23 @@
         <w:ind w:left="100" w:right="508"/>
       </w:pPr>
       <w:r>
-        <w:t>The `retrieve_data()` function orchestrates the data retrieval process. It</w:t>
+        <w:t>The `</w:t>
+      </w:r>
+      <w:proofErr w:type="spellStart"/>
+      <w:r>
+        <w:t>retrieve_</w:t>
+      </w:r>
+      <w:proofErr w:type="gramStart"/>
+      <w:r>
+        <w:t>data</w:t>
+      </w:r>
+      <w:proofErr w:type="spellEnd"/>
+      <w:r>
+        <w:t>(</w:t>
+      </w:r>
+      <w:proofErr w:type="gramEnd"/>
+      <w:r>
+        <w:t>)` function orchestrates the data retrieval process. It</w:t>
       </w:r>
       <w:r>
         <w:rPr>
@@ -9866,7 +10476,23 @@
         <w:t xml:space="preserve"> </w:t>
       </w:r>
       <w:r>
-        <w:t>first checks the cache for the requested data. Upon a cache miss, it accesses memory using the `access_memory()`</w:t>
+        <w:t>first checks the cache for the requested data. Upon a cache miss, it accesses memory using the `</w:t>
+      </w:r>
+      <w:proofErr w:type="spellStart"/>
+      <w:r>
+        <w:t>access_</w:t>
+      </w:r>
+      <w:proofErr w:type="gramStart"/>
+      <w:r>
+        <w:t>memory</w:t>
+      </w:r>
+      <w:proofErr w:type="spellEnd"/>
+      <w:r>
+        <w:t>(</w:t>
+      </w:r>
+      <w:proofErr w:type="gramEnd"/>
+      <w:r>
+        <w:t>)`</w:t>
       </w:r>
       <w:r>
         <w:rPr>
@@ -9918,7 +10544,15 @@
         <w:ind w:left="100"/>
       </w:pPr>
       <w:r>
-        <w:t>The `main()` function serves as the program's entry point. It handles file input/output operations,</w:t>
+        <w:t>The `</w:t>
+      </w:r>
+      <w:proofErr w:type="gramStart"/>
+      <w:r>
+        <w:t>main(</w:t>
+      </w:r>
+      <w:proofErr w:type="gramEnd"/>
+      <w:r>
+        <w:t>)` function serves as the program's entry point. It handles file input/output operations,</w:t>
       </w:r>
       <w:r>
         <w:rPr>
@@ -9962,9 +10596,11 @@
         </w:rPr>
         <w:t xml:space="preserve"> </w:t>
       </w:r>
+      <w:proofErr w:type="gramStart"/>
       <w:r>
         <w:t>uses</w:t>
       </w:r>
+      <w:proofErr w:type="gramEnd"/>
     </w:p>
     <w:p>
       <w:pPr>
@@ -9973,7 +10609,23 @@
         <w:ind w:left="100" w:right="623"/>
       </w:pPr>
       <w:r>
-        <w:t xml:space="preserve">`retrieve_data()` to fetch data based on the address and type. The retrieved data and associated details are then written to the output file </w:t>
+        <w:t>`</w:t>
+      </w:r>
+      <w:proofErr w:type="spellStart"/>
+      <w:r>
+        <w:t>retrieve_</w:t>
+      </w:r>
+      <w:proofErr w:type="gramStart"/>
+      <w:r>
+        <w:t>data</w:t>
+      </w:r>
+      <w:proofErr w:type="spellEnd"/>
+      <w:r>
+        <w:t>(</w:t>
+      </w:r>
+      <w:proofErr w:type="gramEnd"/>
+      <w:r>
+        <w:t xml:space="preserve">)` to fetch data based on the address and type. The retrieved data and associated details are then written to the output file </w:t>
       </w:r>
       <w:r>
         <w:rPr>
@@ -10201,7 +10853,23 @@
         <w:ind w:left="100"/>
       </w:pPr>
       <w:r>
-        <w:t>`print_cache_entries()`</w:t>
+        <w:t>`</w:t>
+      </w:r>
+      <w:proofErr w:type="spellStart"/>
+      <w:r>
+        <w:t>print_cache_</w:t>
+      </w:r>
+      <w:proofErr w:type="gramStart"/>
+      <w:r>
+        <w:t>entries</w:t>
+      </w:r>
+      <w:proofErr w:type="spellEnd"/>
+      <w:r>
+        <w:t>(</w:t>
+      </w:r>
+      <w:proofErr w:type="gramEnd"/>
+      <w:r>
+        <w:t>)`</w:t>
       </w:r>
       <w:r>
         <w:rPr>
@@ -10259,6 +10927,7 @@
           <w:sz w:val="28"/>
         </w:rPr>
       </w:pPr>
+      <w:proofErr w:type="spellStart"/>
       <w:r>
         <w:rPr>
           <w:color w:val="006600"/>
@@ -10268,15 +10937,7 @@
         <w:lastRenderedPageBreak/>
         <w:t>cache.c</w:t>
       </w:r>
-    </w:p>
-    <w:p>
-      <w:pPr>
-        <w:pStyle w:val="a3"/>
-        <w:rPr>
-          <w:rFonts w:ascii="Cambria"/>
-          <w:sz w:val="28"/>
-        </w:rPr>
-      </w:pPr>
+      <w:proofErr w:type="spellEnd"/>
     </w:p>
     <w:p>
       <w:pPr>
@@ -10331,7 +10992,29 @@
           <w:szCs w:val="18"/>
           <w:lang w:eastAsia="ko-KR"/>
         </w:rPr>
-        <w:t>&lt;stdio.h&gt;</w:t>
+        <w:t>&lt;</w:t>
+      </w:r>
+      <w:proofErr w:type="spellStart"/>
+      <w:r>
+        <w:rPr>
+          <w:rFonts w:ascii="Menlo" w:eastAsia="굴림" w:hAnsi="Menlo" w:cs="Menlo"/>
+          <w:color w:val="98C379"/>
+          <w:sz w:val="18"/>
+          <w:szCs w:val="18"/>
+          <w:lang w:eastAsia="ko-KR"/>
+        </w:rPr>
+        <w:t>stdio.h</w:t>
+      </w:r>
+      <w:proofErr w:type="spellEnd"/>
+      <w:r>
+        <w:rPr>
+          <w:rFonts w:ascii="Menlo" w:eastAsia="굴림" w:hAnsi="Menlo" w:cs="Menlo"/>
+          <w:color w:val="98C379"/>
+          <w:sz w:val="18"/>
+          <w:szCs w:val="18"/>
+          <w:lang w:eastAsia="ko-KR"/>
+        </w:rPr>
+        <w:t>&gt;</w:t>
       </w:r>
     </w:p>
     <w:p>
@@ -10377,7 +11060,29 @@
           <w:szCs w:val="18"/>
           <w:lang w:eastAsia="ko-KR"/>
         </w:rPr>
-        <w:t>&lt;string.h&gt;</w:t>
+        <w:t>&lt;</w:t>
+      </w:r>
+      <w:proofErr w:type="spellStart"/>
+      <w:r>
+        <w:rPr>
+          <w:rFonts w:ascii="Menlo" w:eastAsia="굴림" w:hAnsi="Menlo" w:cs="Menlo"/>
+          <w:color w:val="98C379"/>
+          <w:sz w:val="18"/>
+          <w:szCs w:val="18"/>
+          <w:lang w:eastAsia="ko-KR"/>
+        </w:rPr>
+        <w:t>string.h</w:t>
+      </w:r>
+      <w:proofErr w:type="spellEnd"/>
+      <w:r>
+        <w:rPr>
+          <w:rFonts w:ascii="Menlo" w:eastAsia="굴림" w:hAnsi="Menlo" w:cs="Menlo"/>
+          <w:color w:val="98C379"/>
+          <w:sz w:val="18"/>
+          <w:szCs w:val="18"/>
+          <w:lang w:eastAsia="ko-KR"/>
+        </w:rPr>
+        <w:t>&gt;</w:t>
       </w:r>
     </w:p>
     <w:p>
@@ -10423,7 +11128,29 @@
           <w:szCs w:val="18"/>
           <w:lang w:eastAsia="ko-KR"/>
         </w:rPr>
-        <w:t>"cache_impl.h"</w:t>
+        <w:t>"</w:t>
+      </w:r>
+      <w:proofErr w:type="spellStart"/>
+      <w:r>
+        <w:rPr>
+          <w:rFonts w:ascii="Menlo" w:eastAsia="굴림" w:hAnsi="Menlo" w:cs="Menlo"/>
+          <w:color w:val="98C379"/>
+          <w:sz w:val="18"/>
+          <w:szCs w:val="18"/>
+          <w:lang w:eastAsia="ko-KR"/>
+        </w:rPr>
+        <w:t>cache_impl.h</w:t>
+      </w:r>
+      <w:proofErr w:type="spellEnd"/>
+      <w:r>
+        <w:rPr>
+          <w:rFonts w:ascii="Menlo" w:eastAsia="굴림" w:hAnsi="Menlo" w:cs="Menlo"/>
+          <w:color w:val="98C379"/>
+          <w:sz w:val="18"/>
+          <w:szCs w:val="18"/>
+          <w:lang w:eastAsia="ko-KR"/>
+        </w:rPr>
+        <w:t>"</w:t>
       </w:r>
       <w:r>
         <w:rPr>
@@ -10547,16 +11274,29 @@
         </w:rPr>
         <w:t xml:space="preserve"> </w:t>
       </w:r>
-      <w:r>
-        <w:rPr>
-          <w:rFonts w:ascii="Menlo" w:eastAsia="굴림" w:hAnsi="Menlo" w:cs="Menlo"/>
-          <w:color w:val="E06C75"/>
-          <w:sz w:val="18"/>
-          <w:szCs w:val="18"/>
-          <w:lang w:eastAsia="ko-KR"/>
-        </w:rPr>
-        <w:t>num_cache_hits</w:t>
-      </w:r>
+      <w:proofErr w:type="spellStart"/>
+      <w:r>
+        <w:rPr>
+          <w:rFonts w:ascii="Menlo" w:eastAsia="굴림" w:hAnsi="Menlo" w:cs="Menlo"/>
+          <w:color w:val="E06C75"/>
+          <w:sz w:val="18"/>
+          <w:szCs w:val="18"/>
+          <w:lang w:eastAsia="ko-KR"/>
+        </w:rPr>
+        <w:t>num_cache_</w:t>
+      </w:r>
+      <w:proofErr w:type="gramStart"/>
+      <w:r>
+        <w:rPr>
+          <w:rFonts w:ascii="Menlo" w:eastAsia="굴림" w:hAnsi="Menlo" w:cs="Menlo"/>
+          <w:color w:val="E06C75"/>
+          <w:sz w:val="18"/>
+          <w:szCs w:val="18"/>
+          <w:lang w:eastAsia="ko-KR"/>
+        </w:rPr>
+        <w:t>hits</w:t>
+      </w:r>
+      <w:proofErr w:type="spellEnd"/>
       <w:r>
         <w:rPr>
           <w:rFonts w:ascii="Menlo" w:eastAsia="굴림" w:hAnsi="Menlo" w:cs="Menlo"/>
@@ -10567,6 +11307,7 @@
         </w:rPr>
         <w:t>;</w:t>
       </w:r>
+      <w:proofErr w:type="gramEnd"/>
     </w:p>
     <w:p>
       <w:pPr>
@@ -10623,16 +11364,29 @@
         </w:rPr>
         <w:t xml:space="preserve"> </w:t>
       </w:r>
-      <w:r>
-        <w:rPr>
-          <w:rFonts w:ascii="Menlo" w:eastAsia="굴림" w:hAnsi="Menlo" w:cs="Menlo"/>
-          <w:color w:val="E06C75"/>
-          <w:sz w:val="18"/>
-          <w:szCs w:val="18"/>
-          <w:lang w:eastAsia="ko-KR"/>
-        </w:rPr>
-        <w:t>num_cache_misses</w:t>
-      </w:r>
+      <w:proofErr w:type="spellStart"/>
+      <w:r>
+        <w:rPr>
+          <w:rFonts w:ascii="Menlo" w:eastAsia="굴림" w:hAnsi="Menlo" w:cs="Menlo"/>
+          <w:color w:val="E06C75"/>
+          <w:sz w:val="18"/>
+          <w:szCs w:val="18"/>
+          <w:lang w:eastAsia="ko-KR"/>
+        </w:rPr>
+        <w:t>num_cache_</w:t>
+      </w:r>
+      <w:proofErr w:type="gramStart"/>
+      <w:r>
+        <w:rPr>
+          <w:rFonts w:ascii="Menlo" w:eastAsia="굴림" w:hAnsi="Menlo" w:cs="Menlo"/>
+          <w:color w:val="E06C75"/>
+          <w:sz w:val="18"/>
+          <w:szCs w:val="18"/>
+          <w:lang w:eastAsia="ko-KR"/>
+        </w:rPr>
+        <w:t>misses</w:t>
+      </w:r>
+      <w:proofErr w:type="spellEnd"/>
       <w:r>
         <w:rPr>
           <w:rFonts w:ascii="Menlo" w:eastAsia="굴림" w:hAnsi="Menlo" w:cs="Menlo"/>
@@ -10643,6 +11397,7 @@
         </w:rPr>
         <w:t>;</w:t>
       </w:r>
+      <w:proofErr w:type="gramEnd"/>
     </w:p>
     <w:p>
       <w:pPr>
@@ -10699,16 +11454,29 @@
         </w:rPr>
         <w:t xml:space="preserve"> </w:t>
       </w:r>
-      <w:r>
-        <w:rPr>
-          <w:rFonts w:ascii="Menlo" w:eastAsia="굴림" w:hAnsi="Menlo" w:cs="Menlo"/>
-          <w:color w:val="E06C75"/>
-          <w:sz w:val="18"/>
-          <w:szCs w:val="18"/>
-          <w:lang w:eastAsia="ko-KR"/>
-        </w:rPr>
-        <w:t>num_bytes</w:t>
-      </w:r>
+      <w:proofErr w:type="spellStart"/>
+      <w:r>
+        <w:rPr>
+          <w:rFonts w:ascii="Menlo" w:eastAsia="굴림" w:hAnsi="Menlo" w:cs="Menlo"/>
+          <w:color w:val="E06C75"/>
+          <w:sz w:val="18"/>
+          <w:szCs w:val="18"/>
+          <w:lang w:eastAsia="ko-KR"/>
+        </w:rPr>
+        <w:t>num_</w:t>
+      </w:r>
+      <w:proofErr w:type="gramStart"/>
+      <w:r>
+        <w:rPr>
+          <w:rFonts w:ascii="Menlo" w:eastAsia="굴림" w:hAnsi="Menlo" w:cs="Menlo"/>
+          <w:color w:val="E06C75"/>
+          <w:sz w:val="18"/>
+          <w:szCs w:val="18"/>
+          <w:lang w:eastAsia="ko-KR"/>
+        </w:rPr>
+        <w:t>bytes</w:t>
+      </w:r>
+      <w:proofErr w:type="spellEnd"/>
       <w:r>
         <w:rPr>
           <w:rFonts w:ascii="Menlo" w:eastAsia="굴림" w:hAnsi="Menlo" w:cs="Menlo"/>
@@ -10719,6 +11487,7 @@
         </w:rPr>
         <w:t>;</w:t>
       </w:r>
+      <w:proofErr w:type="gramEnd"/>
     </w:p>
     <w:p>
       <w:pPr>
@@ -10775,16 +11544,29 @@
         </w:rPr>
         <w:t xml:space="preserve"> </w:t>
       </w:r>
-      <w:r>
-        <w:rPr>
-          <w:rFonts w:ascii="Menlo" w:eastAsia="굴림" w:hAnsi="Menlo" w:cs="Menlo"/>
-          <w:color w:val="E06C75"/>
-          <w:sz w:val="18"/>
-          <w:szCs w:val="18"/>
-          <w:lang w:eastAsia="ko-KR"/>
-        </w:rPr>
-        <w:t>num_access_cycles</w:t>
-      </w:r>
+      <w:proofErr w:type="spellStart"/>
+      <w:r>
+        <w:rPr>
+          <w:rFonts w:ascii="Menlo" w:eastAsia="굴림" w:hAnsi="Menlo" w:cs="Menlo"/>
+          <w:color w:val="E06C75"/>
+          <w:sz w:val="18"/>
+          <w:szCs w:val="18"/>
+          <w:lang w:eastAsia="ko-KR"/>
+        </w:rPr>
+        <w:t>num_access_</w:t>
+      </w:r>
+      <w:proofErr w:type="gramStart"/>
+      <w:r>
+        <w:rPr>
+          <w:rFonts w:ascii="Menlo" w:eastAsia="굴림" w:hAnsi="Menlo" w:cs="Menlo"/>
+          <w:color w:val="E06C75"/>
+          <w:sz w:val="18"/>
+          <w:szCs w:val="18"/>
+          <w:lang w:eastAsia="ko-KR"/>
+        </w:rPr>
+        <w:t>cycles</w:t>
+      </w:r>
+      <w:proofErr w:type="spellEnd"/>
       <w:r>
         <w:rPr>
           <w:rFonts w:ascii="Menlo" w:eastAsia="굴림" w:hAnsi="Menlo" w:cs="Menlo"/>
@@ -10795,6 +11577,7 @@
         </w:rPr>
         <w:t>;</w:t>
       </w:r>
+      <w:proofErr w:type="gramEnd"/>
     </w:p>
     <w:p>
       <w:pPr>
@@ -10851,16 +11634,29 @@
         </w:rPr>
         <w:t xml:space="preserve"> </w:t>
       </w:r>
-      <w:r>
-        <w:rPr>
-          <w:rFonts w:ascii="Menlo" w:eastAsia="굴림" w:hAnsi="Menlo" w:cs="Menlo"/>
-          <w:color w:val="E06C75"/>
-          <w:sz w:val="18"/>
-          <w:szCs w:val="18"/>
-          <w:lang w:eastAsia="ko-KR"/>
-        </w:rPr>
-        <w:t>global_timestamp</w:t>
-      </w:r>
+      <w:proofErr w:type="spellStart"/>
+      <w:r>
+        <w:rPr>
+          <w:rFonts w:ascii="Menlo" w:eastAsia="굴림" w:hAnsi="Menlo" w:cs="Menlo"/>
+          <w:color w:val="E06C75"/>
+          <w:sz w:val="18"/>
+          <w:szCs w:val="18"/>
+          <w:lang w:eastAsia="ko-KR"/>
+        </w:rPr>
+        <w:t>global_</w:t>
+      </w:r>
+      <w:proofErr w:type="gramStart"/>
+      <w:r>
+        <w:rPr>
+          <w:rFonts w:ascii="Menlo" w:eastAsia="굴림" w:hAnsi="Menlo" w:cs="Menlo"/>
+          <w:color w:val="E06C75"/>
+          <w:sz w:val="18"/>
+          <w:szCs w:val="18"/>
+          <w:lang w:eastAsia="ko-KR"/>
+        </w:rPr>
+        <w:t>timestamp</w:t>
+      </w:r>
+      <w:proofErr w:type="spellEnd"/>
       <w:r>
         <w:rPr>
           <w:rFonts w:ascii="Menlo" w:eastAsia="굴림" w:hAnsi="Menlo" w:cs="Menlo"/>
@@ -10871,6 +11667,7 @@
         </w:rPr>
         <w:t>;</w:t>
       </w:r>
+      <w:proofErr w:type="gramEnd"/>
     </w:p>
     <w:p>
       <w:pPr>
@@ -10931,6 +11728,7 @@
           <w:lang w:eastAsia="ko-KR"/>
         </w:rPr>
       </w:pPr>
+      <w:proofErr w:type="spellStart"/>
       <w:r>
         <w:rPr>
           <w:rFonts w:ascii="Menlo" w:eastAsia="굴림" w:hAnsi="Menlo" w:cs="Menlo"/>
@@ -10941,26 +11739,40 @@
         </w:rPr>
         <w:t>cache_entry_t</w:t>
       </w:r>
-      <w:r>
-        <w:rPr>
-          <w:rFonts w:ascii="Menlo" w:eastAsia="굴림" w:hAnsi="Menlo" w:cs="Menlo"/>
-          <w:color w:val="ABB2BF"/>
-          <w:sz w:val="18"/>
-          <w:szCs w:val="18"/>
-          <w:lang w:eastAsia="ko-KR"/>
-        </w:rPr>
-        <w:t xml:space="preserve"> </w:t>
-      </w:r>
-      <w:r>
-        <w:rPr>
-          <w:rFonts w:ascii="Menlo" w:eastAsia="굴림" w:hAnsi="Menlo" w:cs="Menlo"/>
-          <w:color w:val="E06C75"/>
-          <w:sz w:val="18"/>
-          <w:szCs w:val="18"/>
-          <w:lang w:eastAsia="ko-KR"/>
-        </w:rPr>
-        <w:t>cache_array</w:t>
-      </w:r>
+      <w:proofErr w:type="spellEnd"/>
+      <w:r>
+        <w:rPr>
+          <w:rFonts w:ascii="Menlo" w:eastAsia="굴림" w:hAnsi="Menlo" w:cs="Menlo"/>
+          <w:color w:val="ABB2BF"/>
+          <w:sz w:val="18"/>
+          <w:szCs w:val="18"/>
+          <w:lang w:eastAsia="ko-KR"/>
+        </w:rPr>
+        <w:t xml:space="preserve"> </w:t>
+      </w:r>
+      <w:proofErr w:type="spellStart"/>
+      <w:r>
+        <w:rPr>
+          <w:rFonts w:ascii="Menlo" w:eastAsia="굴림" w:hAnsi="Menlo" w:cs="Menlo"/>
+          <w:color w:val="E06C75"/>
+          <w:sz w:val="18"/>
+          <w:szCs w:val="18"/>
+          <w:lang w:eastAsia="ko-KR"/>
+        </w:rPr>
+        <w:t>cache_</w:t>
+      </w:r>
+      <w:proofErr w:type="gramStart"/>
+      <w:r>
+        <w:rPr>
+          <w:rFonts w:ascii="Menlo" w:eastAsia="굴림" w:hAnsi="Menlo" w:cs="Menlo"/>
+          <w:color w:val="E06C75"/>
+          <w:sz w:val="18"/>
+          <w:szCs w:val="18"/>
+          <w:lang w:eastAsia="ko-KR"/>
+        </w:rPr>
+        <w:t>array</w:t>
+      </w:r>
+      <w:proofErr w:type="spellEnd"/>
       <w:r>
         <w:rPr>
           <w:rFonts w:ascii="Menlo" w:eastAsia="굴림" w:hAnsi="Menlo" w:cs="Menlo"/>
@@ -10971,6 +11783,7 @@
         </w:rPr>
         <w:t>[</w:t>
       </w:r>
+      <w:proofErr w:type="gramEnd"/>
       <w:r>
         <w:rPr>
           <w:rFonts w:ascii="Menlo" w:eastAsia="굴림" w:hAnsi="Menlo" w:cs="Menlo"/>
@@ -11047,16 +11860,29 @@
         </w:rPr>
         <w:t xml:space="preserve"> </w:t>
       </w:r>
-      <w:r>
-        <w:rPr>
-          <w:rFonts w:ascii="Menlo" w:eastAsia="굴림" w:hAnsi="Menlo" w:cs="Menlo"/>
-          <w:color w:val="E06C75"/>
-          <w:sz w:val="18"/>
-          <w:szCs w:val="18"/>
-          <w:lang w:eastAsia="ko-KR"/>
-        </w:rPr>
-        <w:t>memory_array</w:t>
-      </w:r>
+      <w:proofErr w:type="spellStart"/>
+      <w:r>
+        <w:rPr>
+          <w:rFonts w:ascii="Menlo" w:eastAsia="굴림" w:hAnsi="Menlo" w:cs="Menlo"/>
+          <w:color w:val="E06C75"/>
+          <w:sz w:val="18"/>
+          <w:szCs w:val="18"/>
+          <w:lang w:eastAsia="ko-KR"/>
+        </w:rPr>
+        <w:t>memory_</w:t>
+      </w:r>
+      <w:proofErr w:type="gramStart"/>
+      <w:r>
+        <w:rPr>
+          <w:rFonts w:ascii="Menlo" w:eastAsia="굴림" w:hAnsi="Menlo" w:cs="Menlo"/>
+          <w:color w:val="E06C75"/>
+          <w:sz w:val="18"/>
+          <w:szCs w:val="18"/>
+          <w:lang w:eastAsia="ko-KR"/>
+        </w:rPr>
+        <w:t>array</w:t>
+      </w:r>
+      <w:proofErr w:type="spellEnd"/>
       <w:r>
         <w:rPr>
           <w:rFonts w:ascii="Menlo" w:eastAsia="굴림" w:hAnsi="Menlo" w:cs="Menlo"/>
@@ -11067,6 +11893,7 @@
         </w:rPr>
         <w:t>[</w:t>
       </w:r>
+      <w:proofErr w:type="gramEnd"/>
       <w:r>
         <w:rPr>
           <w:rFonts w:ascii="Menlo" w:eastAsia="굴림" w:hAnsi="Menlo" w:cs="Menlo"/>
@@ -11167,6 +11994,7 @@
         </w:rPr>
         <w:t xml:space="preserve"> </w:t>
       </w:r>
+      <w:proofErr w:type="spellStart"/>
       <w:r>
         <w:rPr>
           <w:rFonts w:ascii="Menlo" w:eastAsia="굴림" w:hAnsi="Menlo" w:cs="Menlo"/>
@@ -11175,17 +12003,40 @@
           <w:szCs w:val="18"/>
           <w:lang w:eastAsia="ko-KR"/>
         </w:rPr>
-        <w:t>init_memory_content</w:t>
-      </w:r>
-      <w:r>
-        <w:rPr>
-          <w:rFonts w:ascii="Menlo" w:eastAsia="굴림" w:hAnsi="Menlo" w:cs="Menlo"/>
-          <w:color w:val="ABB2BF"/>
-          <w:sz w:val="18"/>
-          <w:szCs w:val="18"/>
-          <w:lang w:eastAsia="ko-KR"/>
-        </w:rPr>
-        <w:t>() {</w:t>
+        <w:t>init_memory_</w:t>
+      </w:r>
+      <w:proofErr w:type="gramStart"/>
+      <w:r>
+        <w:rPr>
+          <w:rFonts w:ascii="Menlo" w:eastAsia="굴림" w:hAnsi="Menlo" w:cs="Menlo"/>
+          <w:color w:val="61AFEF"/>
+          <w:sz w:val="18"/>
+          <w:szCs w:val="18"/>
+          <w:lang w:eastAsia="ko-KR"/>
+        </w:rPr>
+        <w:t>content</w:t>
+      </w:r>
+      <w:proofErr w:type="spellEnd"/>
+      <w:r>
+        <w:rPr>
+          <w:rFonts w:ascii="Menlo" w:eastAsia="굴림" w:hAnsi="Menlo" w:cs="Menlo"/>
+          <w:color w:val="ABB2BF"/>
+          <w:sz w:val="18"/>
+          <w:szCs w:val="18"/>
+          <w:lang w:eastAsia="ko-KR"/>
+        </w:rPr>
+        <w:t>(</w:t>
+      </w:r>
+      <w:proofErr w:type="gramEnd"/>
+      <w:r>
+        <w:rPr>
+          <w:rFonts w:ascii="Menlo" w:eastAsia="굴림" w:hAnsi="Menlo" w:cs="Menlo"/>
+          <w:color w:val="ABB2BF"/>
+          <w:sz w:val="18"/>
+          <w:szCs w:val="18"/>
+          <w:lang w:eastAsia="ko-KR"/>
+        </w:rPr>
+        <w:t>) {</w:t>
       </w:r>
     </w:p>
     <w:p>
@@ -11291,16 +12142,29 @@
         </w:rPr>
         <w:t xml:space="preserve"> </w:t>
       </w:r>
-      <w:r>
-        <w:rPr>
-          <w:rFonts w:ascii="Menlo" w:eastAsia="굴림" w:hAnsi="Menlo" w:cs="Menlo"/>
-          <w:color w:val="E06C75"/>
-          <w:sz w:val="18"/>
-          <w:szCs w:val="18"/>
-          <w:lang w:eastAsia="ko-KR"/>
-        </w:rPr>
-        <w:t>sample_upward</w:t>
-      </w:r>
+      <w:proofErr w:type="spellStart"/>
+      <w:r>
+        <w:rPr>
+          <w:rFonts w:ascii="Menlo" w:eastAsia="굴림" w:hAnsi="Menlo" w:cs="Menlo"/>
+          <w:color w:val="E06C75"/>
+          <w:sz w:val="18"/>
+          <w:szCs w:val="18"/>
+          <w:lang w:eastAsia="ko-KR"/>
+        </w:rPr>
+        <w:t>sample_</w:t>
+      </w:r>
+      <w:proofErr w:type="gramStart"/>
+      <w:r>
+        <w:rPr>
+          <w:rFonts w:ascii="Menlo" w:eastAsia="굴림" w:hAnsi="Menlo" w:cs="Menlo"/>
+          <w:color w:val="E06C75"/>
+          <w:sz w:val="18"/>
+          <w:szCs w:val="18"/>
+          <w:lang w:eastAsia="ko-KR"/>
+        </w:rPr>
+        <w:t>upward</w:t>
+      </w:r>
+      <w:proofErr w:type="spellEnd"/>
       <w:r>
         <w:rPr>
           <w:rFonts w:ascii="Menlo" w:eastAsia="굴림" w:hAnsi="Menlo" w:cs="Menlo"/>
@@ -11311,6 +12175,7 @@
         </w:rPr>
         <w:t>[</w:t>
       </w:r>
+      <w:proofErr w:type="gramEnd"/>
       <w:r>
         <w:rPr>
           <w:rFonts w:ascii="Menlo" w:eastAsia="굴림" w:hAnsi="Menlo" w:cs="Menlo"/>
@@ -11867,16 +12732,29 @@
         </w:rPr>
         <w:t xml:space="preserve"> </w:t>
       </w:r>
-      <w:r>
-        <w:rPr>
-          <w:rFonts w:ascii="Menlo" w:eastAsia="굴림" w:hAnsi="Menlo" w:cs="Menlo"/>
-          <w:color w:val="E06C75"/>
-          <w:sz w:val="18"/>
-          <w:szCs w:val="18"/>
-          <w:lang w:eastAsia="ko-KR"/>
-        </w:rPr>
-        <w:t>sample_downward</w:t>
-      </w:r>
+      <w:proofErr w:type="spellStart"/>
+      <w:r>
+        <w:rPr>
+          <w:rFonts w:ascii="Menlo" w:eastAsia="굴림" w:hAnsi="Menlo" w:cs="Menlo"/>
+          <w:color w:val="E06C75"/>
+          <w:sz w:val="18"/>
+          <w:szCs w:val="18"/>
+          <w:lang w:eastAsia="ko-KR"/>
+        </w:rPr>
+        <w:t>sample_</w:t>
+      </w:r>
+      <w:proofErr w:type="gramStart"/>
+      <w:r>
+        <w:rPr>
+          <w:rFonts w:ascii="Menlo" w:eastAsia="굴림" w:hAnsi="Menlo" w:cs="Menlo"/>
+          <w:color w:val="E06C75"/>
+          <w:sz w:val="18"/>
+          <w:szCs w:val="18"/>
+          <w:lang w:eastAsia="ko-KR"/>
+        </w:rPr>
+        <w:t>downward</w:t>
+      </w:r>
+      <w:proofErr w:type="spellEnd"/>
       <w:r>
         <w:rPr>
           <w:rFonts w:ascii="Menlo" w:eastAsia="굴림" w:hAnsi="Menlo" w:cs="Menlo"/>
@@ -11887,6 +12765,7 @@
         </w:rPr>
         <w:t>[</w:t>
       </w:r>
+      <w:proofErr w:type="gramEnd"/>
       <w:r>
         <w:rPr>
           <w:rFonts w:ascii="Menlo" w:eastAsia="굴림" w:hAnsi="Menlo" w:cs="Menlo"/>
@@ -12443,6 +13322,7 @@
         </w:rPr>
         <w:t xml:space="preserve">, </w:t>
       </w:r>
+      <w:proofErr w:type="spellStart"/>
       <w:r>
         <w:rPr>
           <w:rFonts w:ascii="Menlo" w:eastAsia="굴림" w:hAnsi="Menlo" w:cs="Menlo"/>
@@ -12453,6 +13333,7 @@
         </w:rPr>
         <w:t>i</w:t>
       </w:r>
+      <w:proofErr w:type="spellEnd"/>
       <w:r>
         <w:rPr>
           <w:rFonts w:ascii="Menlo" w:eastAsia="굴림" w:hAnsi="Menlo" w:cs="Menlo"/>
@@ -12603,6 +13484,7 @@
         </w:rPr>
         <w:t xml:space="preserve"> </w:t>
       </w:r>
+      <w:proofErr w:type="gramStart"/>
       <w:r>
         <w:rPr>
           <w:rFonts w:ascii="Menlo" w:eastAsia="굴림" w:hAnsi="Menlo" w:cs="Menlo"/>
@@ -12623,6 +13505,7 @@
         </w:rPr>
         <w:t>;</w:t>
       </w:r>
+      <w:proofErr w:type="gramEnd"/>
     </w:p>
     <w:p>
       <w:pPr>
@@ -12675,7 +13558,33 @@
           <w:szCs w:val="18"/>
           <w:lang w:eastAsia="ko-KR"/>
         </w:rPr>
-        <w:t>// Initializing memory_array using predefined sample data</w:t>
+        <w:t xml:space="preserve">// Initializing </w:t>
+      </w:r>
+      <w:proofErr w:type="spellStart"/>
+      <w:r>
+        <w:rPr>
+          <w:rFonts w:ascii="Menlo" w:eastAsia="굴림" w:hAnsi="Menlo" w:cs="Menlo"/>
+          <w:i/>
+          <w:iCs/>
+          <w:color w:val="7F848E"/>
+          <w:sz w:val="18"/>
+          <w:szCs w:val="18"/>
+          <w:lang w:eastAsia="ko-KR"/>
+        </w:rPr>
+        <w:t>memory_array</w:t>
+      </w:r>
+      <w:proofErr w:type="spellEnd"/>
+      <w:r>
+        <w:rPr>
+          <w:rFonts w:ascii="Menlo" w:eastAsia="굴림" w:hAnsi="Menlo" w:cs="Menlo"/>
+          <w:i/>
+          <w:iCs/>
+          <w:color w:val="7F848E"/>
+          <w:sz w:val="18"/>
+          <w:szCs w:val="18"/>
+          <w:lang w:eastAsia="ko-KR"/>
+        </w:rPr>
+        <w:t xml:space="preserve"> using predefined sample data</w:t>
       </w:r>
     </w:p>
     <w:p>
@@ -12899,6 +13808,7 @@
         </w:rPr>
         <w:t xml:space="preserve">        </w:t>
       </w:r>
+      <w:proofErr w:type="spellStart"/>
       <w:r>
         <w:rPr>
           <w:rFonts w:ascii="Menlo" w:eastAsia="굴림" w:hAnsi="Menlo" w:cs="Menlo"/>
@@ -12909,6 +13819,7 @@
         </w:rPr>
         <w:t>memory_array</w:t>
       </w:r>
+      <w:proofErr w:type="spellEnd"/>
       <w:r>
         <w:rPr>
           <w:rFonts w:ascii="Menlo" w:eastAsia="굴림" w:hAnsi="Menlo" w:cs="Menlo"/>
@@ -12959,6 +13870,7 @@
         </w:rPr>
         <w:t xml:space="preserve"> (</w:t>
       </w:r>
+      <w:proofErr w:type="spellStart"/>
       <w:r>
         <w:rPr>
           <w:rFonts w:ascii="Menlo" w:eastAsia="굴림" w:hAnsi="Menlo" w:cs="Menlo"/>
@@ -12969,6 +13881,7 @@
         </w:rPr>
         <w:t>sample_upward</w:t>
       </w:r>
+      <w:proofErr w:type="spellEnd"/>
       <w:r>
         <w:rPr>
           <w:rFonts w:ascii="Menlo" w:eastAsia="굴림" w:hAnsi="Menlo" w:cs="Menlo"/>
@@ -12979,6 +13892,7 @@
         </w:rPr>
         <w:t>[</w:t>
       </w:r>
+      <w:proofErr w:type="spellStart"/>
       <w:r>
         <w:rPr>
           <w:rFonts w:ascii="Menlo" w:eastAsia="굴림" w:hAnsi="Menlo" w:cs="Menlo"/>
@@ -12989,6 +13903,7 @@
         </w:rPr>
         <w:t>i</w:t>
       </w:r>
+      <w:proofErr w:type="spellEnd"/>
       <w:r>
         <w:rPr>
           <w:rFonts w:ascii="Menlo" w:eastAsia="굴림" w:hAnsi="Menlo" w:cs="Menlo"/>
@@ -13059,6 +13974,7 @@
         </w:rPr>
         <w:t xml:space="preserve"> (</w:t>
       </w:r>
+      <w:proofErr w:type="spellStart"/>
       <w:r>
         <w:rPr>
           <w:rFonts w:ascii="Menlo" w:eastAsia="굴림" w:hAnsi="Menlo" w:cs="Menlo"/>
@@ -13069,6 +13985,7 @@
         </w:rPr>
         <w:t>sample_upward</w:t>
       </w:r>
+      <w:proofErr w:type="spellEnd"/>
       <w:r>
         <w:rPr>
           <w:rFonts w:ascii="Menlo" w:eastAsia="굴림" w:hAnsi="Menlo" w:cs="Menlo"/>
@@ -13159,6 +14076,7 @@
         </w:rPr>
         <w:t xml:space="preserve"> (</w:t>
       </w:r>
+      <w:proofErr w:type="spellStart"/>
       <w:r>
         <w:rPr>
           <w:rFonts w:ascii="Menlo" w:eastAsia="굴림" w:hAnsi="Menlo" w:cs="Menlo"/>
@@ -13169,6 +14087,7 @@
         </w:rPr>
         <w:t>sample_downward</w:t>
       </w:r>
+      <w:proofErr w:type="spellEnd"/>
       <w:r>
         <w:rPr>
           <w:rFonts w:ascii="Menlo" w:eastAsia="굴림" w:hAnsi="Menlo" w:cs="Menlo"/>
@@ -13179,6 +14098,7 @@
         </w:rPr>
         <w:t>[</w:t>
       </w:r>
+      <w:proofErr w:type="spellStart"/>
       <w:r>
         <w:rPr>
           <w:rFonts w:ascii="Menlo" w:eastAsia="굴림" w:hAnsi="Menlo" w:cs="Menlo"/>
@@ -13189,6 +14109,7 @@
         </w:rPr>
         <w:t>i</w:t>
       </w:r>
+      <w:proofErr w:type="spellEnd"/>
       <w:r>
         <w:rPr>
           <w:rFonts w:ascii="Menlo" w:eastAsia="굴림" w:hAnsi="Menlo" w:cs="Menlo"/>
@@ -13259,6 +14180,7 @@
         </w:rPr>
         <w:t xml:space="preserve"> (</w:t>
       </w:r>
+      <w:proofErr w:type="spellStart"/>
       <w:r>
         <w:rPr>
           <w:rFonts w:ascii="Menlo" w:eastAsia="굴림" w:hAnsi="Menlo" w:cs="Menlo"/>
@@ -13269,6 +14191,7 @@
         </w:rPr>
         <w:t>sample_downward</w:t>
       </w:r>
+      <w:proofErr w:type="spellEnd"/>
       <w:r>
         <w:rPr>
           <w:rFonts w:ascii="Menlo" w:eastAsia="굴림" w:hAnsi="Menlo" w:cs="Menlo"/>
@@ -13297,8 +14220,20 @@
           <w:szCs w:val="18"/>
           <w:lang w:eastAsia="ko-KR"/>
         </w:rPr>
-        <w:t>]);</w:t>
-      </w:r>
+        <w:t>]</w:t>
+      </w:r>
+      <w:proofErr w:type="gramStart"/>
+      <w:r>
+        <w:rPr>
+          <w:rFonts w:ascii="Menlo" w:eastAsia="굴림" w:hAnsi="Menlo" w:cs="Menlo"/>
+          <w:color w:val="ABB2BF"/>
+          <w:sz w:val="18"/>
+          <w:szCs w:val="18"/>
+          <w:lang w:eastAsia="ko-KR"/>
+        </w:rPr>
+        <w:t>);</w:t>
+      </w:r>
+      <w:proofErr w:type="gramEnd"/>
     </w:p>
     <w:p>
       <w:pPr>
@@ -13371,6 +14306,7 @@
         </w:rPr>
         <w:t>++</w:t>
       </w:r>
+      <w:proofErr w:type="spellStart"/>
       <w:r>
         <w:rPr>
           <w:rFonts w:ascii="Menlo" w:eastAsia="굴림" w:hAnsi="Menlo" w:cs="Menlo"/>
@@ -13381,6 +14317,7 @@
         </w:rPr>
         <w:t>i</w:t>
       </w:r>
+      <w:proofErr w:type="spellEnd"/>
       <w:r>
         <w:rPr>
           <w:rFonts w:ascii="Menlo" w:eastAsia="굴림" w:hAnsi="Menlo" w:cs="Menlo"/>
@@ -13431,6 +14368,7 @@
         </w:rPr>
         <w:t xml:space="preserve">) </w:t>
       </w:r>
+      <w:proofErr w:type="spellStart"/>
       <w:r>
         <w:rPr>
           <w:rFonts w:ascii="Menlo" w:eastAsia="굴림" w:hAnsi="Menlo" w:cs="Menlo"/>
@@ -13441,6 +14379,7 @@
         </w:rPr>
         <w:t>i</w:t>
       </w:r>
+      <w:proofErr w:type="spellEnd"/>
       <w:r>
         <w:rPr>
           <w:rFonts w:ascii="Menlo" w:eastAsia="굴림" w:hAnsi="Menlo" w:cs="Menlo"/>
@@ -13501,7 +14440,33 @@
           <w:szCs w:val="18"/>
           <w:lang w:eastAsia="ko-KR"/>
         </w:rPr>
-        <w:t xml:space="preserve"> // Cycle for sample_upward array</w:t>
+        <w:t xml:space="preserve"> // Cycle for </w:t>
+      </w:r>
+      <w:proofErr w:type="spellStart"/>
+      <w:r>
+        <w:rPr>
+          <w:rFonts w:ascii="Menlo" w:eastAsia="굴림" w:hAnsi="Menlo" w:cs="Menlo"/>
+          <w:i/>
+          <w:iCs/>
+          <w:color w:val="7F848E"/>
+          <w:sz w:val="18"/>
+          <w:szCs w:val="18"/>
+          <w:lang w:eastAsia="ko-KR"/>
+        </w:rPr>
+        <w:t>sample_upward</w:t>
+      </w:r>
+      <w:proofErr w:type="spellEnd"/>
+      <w:r>
+        <w:rPr>
+          <w:rFonts w:ascii="Menlo" w:eastAsia="굴림" w:hAnsi="Menlo" w:cs="Menlo"/>
+          <w:i/>
+          <w:iCs/>
+          <w:color w:val="7F848E"/>
+          <w:sz w:val="18"/>
+          <w:szCs w:val="18"/>
+          <w:lang w:eastAsia="ko-KR"/>
+        </w:rPr>
+        <w:t xml:space="preserve"> array</w:t>
       </w:r>
     </w:p>
     <w:p>
@@ -13689,7 +14654,33 @@
           <w:szCs w:val="18"/>
           <w:lang w:eastAsia="ko-KR"/>
         </w:rPr>
-        <w:t xml:space="preserve"> // Cycle for sample_downward array</w:t>
+        <w:t xml:space="preserve"> // Cycle for </w:t>
+      </w:r>
+      <w:proofErr w:type="spellStart"/>
+      <w:r>
+        <w:rPr>
+          <w:rFonts w:ascii="Menlo" w:eastAsia="굴림" w:hAnsi="Menlo" w:cs="Menlo"/>
+          <w:i/>
+          <w:iCs/>
+          <w:color w:val="7F848E"/>
+          <w:sz w:val="18"/>
+          <w:szCs w:val="18"/>
+          <w:lang w:eastAsia="ko-KR"/>
+        </w:rPr>
+        <w:t>sample_downward</w:t>
+      </w:r>
+      <w:proofErr w:type="spellEnd"/>
+      <w:r>
+        <w:rPr>
+          <w:rFonts w:ascii="Menlo" w:eastAsia="굴림" w:hAnsi="Menlo" w:cs="Menlo"/>
+          <w:i/>
+          <w:iCs/>
+          <w:color w:val="7F848E"/>
+          <w:sz w:val="18"/>
+          <w:szCs w:val="18"/>
+          <w:lang w:eastAsia="ko-KR"/>
+        </w:rPr>
+        <w:t xml:space="preserve"> array</w:t>
       </w:r>
     </w:p>
     <w:p>
@@ -13771,6 +14762,7 @@
         </w:rPr>
         <w:t xml:space="preserve">        </w:t>
       </w:r>
+      <w:proofErr w:type="spellStart"/>
       <w:r>
         <w:rPr>
           <w:rFonts w:ascii="Menlo" w:eastAsia="굴림" w:hAnsi="Menlo" w:cs="Menlo"/>
@@ -13781,6 +14773,7 @@
         </w:rPr>
         <w:t>printf</w:t>
       </w:r>
+      <w:proofErr w:type="spellEnd"/>
       <w:r>
         <w:rPr>
           <w:rFonts w:ascii="Menlo" w:eastAsia="굴림" w:hAnsi="Menlo" w:cs="Menlo"/>
@@ -13881,6 +14874,7 @@
         </w:rPr>
         <w:t xml:space="preserve">, </w:t>
       </w:r>
+      <w:proofErr w:type="spellStart"/>
       <w:r>
         <w:rPr>
           <w:rFonts w:ascii="Menlo" w:eastAsia="굴림" w:hAnsi="Menlo" w:cs="Menlo"/>
@@ -13891,6 +14885,7 @@
         </w:rPr>
         <w:t>memory_array</w:t>
       </w:r>
+      <w:proofErr w:type="spellEnd"/>
       <w:r>
         <w:rPr>
           <w:rFonts w:ascii="Menlo" w:eastAsia="굴림" w:hAnsi="Menlo" w:cs="Menlo"/>
@@ -13919,8 +14914,20 @@
           <w:szCs w:val="18"/>
           <w:lang w:eastAsia="ko-KR"/>
         </w:rPr>
-        <w:t>]);</w:t>
-      </w:r>
+        <w:t>]</w:t>
+      </w:r>
+      <w:proofErr w:type="gramStart"/>
+      <w:r>
+        <w:rPr>
+          <w:rFonts w:ascii="Menlo" w:eastAsia="굴림" w:hAnsi="Menlo" w:cs="Menlo"/>
+          <w:color w:val="ABB2BF"/>
+          <w:sz w:val="18"/>
+          <w:szCs w:val="18"/>
+          <w:lang w:eastAsia="ko-KR"/>
+        </w:rPr>
+        <w:t>);</w:t>
+      </w:r>
+      <w:proofErr w:type="gramEnd"/>
     </w:p>
     <w:p>
       <w:pPr>
@@ -14053,6 +15060,7 @@
         </w:rPr>
         <w:t xml:space="preserve"> </w:t>
       </w:r>
+      <w:proofErr w:type="spellStart"/>
       <w:r>
         <w:rPr>
           <w:rFonts w:ascii="Menlo" w:eastAsia="굴림" w:hAnsi="Menlo" w:cs="Menlo"/>
@@ -14061,17 +15069,40 @@
           <w:szCs w:val="18"/>
           <w:lang w:eastAsia="ko-KR"/>
         </w:rPr>
-        <w:t>init_cache_content</w:t>
-      </w:r>
-      <w:r>
-        <w:rPr>
-          <w:rFonts w:ascii="Menlo" w:eastAsia="굴림" w:hAnsi="Menlo" w:cs="Menlo"/>
-          <w:color w:val="ABB2BF"/>
-          <w:sz w:val="18"/>
-          <w:szCs w:val="18"/>
-          <w:lang w:eastAsia="ko-KR"/>
-        </w:rPr>
-        <w:t>() {</w:t>
+        <w:t>init_cache_</w:t>
+      </w:r>
+      <w:proofErr w:type="gramStart"/>
+      <w:r>
+        <w:rPr>
+          <w:rFonts w:ascii="Menlo" w:eastAsia="굴림" w:hAnsi="Menlo" w:cs="Menlo"/>
+          <w:color w:val="61AFEF"/>
+          <w:sz w:val="18"/>
+          <w:szCs w:val="18"/>
+          <w:lang w:eastAsia="ko-KR"/>
+        </w:rPr>
+        <w:t>content</w:t>
+      </w:r>
+      <w:proofErr w:type="spellEnd"/>
+      <w:r>
+        <w:rPr>
+          <w:rFonts w:ascii="Menlo" w:eastAsia="굴림" w:hAnsi="Menlo" w:cs="Menlo"/>
+          <w:color w:val="ABB2BF"/>
+          <w:sz w:val="18"/>
+          <w:szCs w:val="18"/>
+          <w:lang w:eastAsia="ko-KR"/>
+        </w:rPr>
+        <w:t>(</w:t>
+      </w:r>
+      <w:proofErr w:type="gramEnd"/>
+      <w:r>
+        <w:rPr>
+          <w:rFonts w:ascii="Menlo" w:eastAsia="굴림" w:hAnsi="Menlo" w:cs="Menlo"/>
+          <w:color w:val="ABB2BF"/>
+          <w:sz w:val="18"/>
+          <w:szCs w:val="18"/>
+          <w:lang w:eastAsia="ko-KR"/>
+        </w:rPr>
+        <w:t>) {</w:t>
       </w:r>
     </w:p>
     <w:p>
@@ -14119,6 +15150,7 @@
         </w:rPr>
         <w:t xml:space="preserve"> </w:t>
       </w:r>
+      <w:proofErr w:type="spellStart"/>
       <w:r>
         <w:rPr>
           <w:rFonts w:ascii="Menlo" w:eastAsia="굴림" w:hAnsi="Menlo" w:cs="Menlo"/>
@@ -14129,6 +15161,7 @@
         </w:rPr>
         <w:t>i</w:t>
       </w:r>
+      <w:proofErr w:type="spellEnd"/>
       <w:r>
         <w:rPr>
           <w:rFonts w:ascii="Menlo" w:eastAsia="굴림" w:hAnsi="Menlo" w:cs="Menlo"/>
@@ -14139,6 +15172,7 @@
         </w:rPr>
         <w:t xml:space="preserve">, </w:t>
       </w:r>
+      <w:proofErr w:type="gramStart"/>
       <w:r>
         <w:rPr>
           <w:rFonts w:ascii="Menlo" w:eastAsia="굴림" w:hAnsi="Menlo" w:cs="Menlo"/>
@@ -14159,6 +15193,7 @@
         </w:rPr>
         <w:t>;</w:t>
       </w:r>
+      <w:proofErr w:type="gramEnd"/>
     </w:p>
     <w:p>
       <w:pPr>
@@ -14211,7 +15246,33 @@
           <w:szCs w:val="18"/>
           <w:lang w:eastAsia="ko-KR"/>
         </w:rPr>
-        <w:t>// Loop to initialize cache_array with default values</w:t>
+        <w:t xml:space="preserve">// Loop to initialize </w:t>
+      </w:r>
+      <w:proofErr w:type="spellStart"/>
+      <w:r>
+        <w:rPr>
+          <w:rFonts w:ascii="Menlo" w:eastAsia="굴림" w:hAnsi="Menlo" w:cs="Menlo"/>
+          <w:i/>
+          <w:iCs/>
+          <w:color w:val="7F848E"/>
+          <w:sz w:val="18"/>
+          <w:szCs w:val="18"/>
+          <w:lang w:eastAsia="ko-KR"/>
+        </w:rPr>
+        <w:t>cache_array</w:t>
+      </w:r>
+      <w:proofErr w:type="spellEnd"/>
+      <w:r>
+        <w:rPr>
+          <w:rFonts w:ascii="Menlo" w:eastAsia="굴림" w:hAnsi="Menlo" w:cs="Menlo"/>
+          <w:i/>
+          <w:iCs/>
+          <w:color w:val="7F848E"/>
+          <w:sz w:val="18"/>
+          <w:szCs w:val="18"/>
+          <w:lang w:eastAsia="ko-KR"/>
+        </w:rPr>
+        <w:t xml:space="preserve"> with default values</w:t>
       </w:r>
     </w:p>
     <w:p>
@@ -14259,6 +15320,7 @@
         </w:rPr>
         <w:t xml:space="preserve"> (</w:t>
       </w:r>
+      <w:proofErr w:type="spellStart"/>
       <w:r>
         <w:rPr>
           <w:rFonts w:ascii="Menlo" w:eastAsia="굴림" w:hAnsi="Menlo" w:cs="Menlo"/>
@@ -14269,6 +15331,7 @@
         </w:rPr>
         <w:t>i</w:t>
       </w:r>
+      <w:proofErr w:type="spellEnd"/>
       <w:r>
         <w:rPr>
           <w:rFonts w:ascii="Menlo" w:eastAsia="굴림" w:hAnsi="Menlo" w:cs="Menlo"/>
@@ -14319,6 +15382,7 @@
         </w:rPr>
         <w:t xml:space="preserve">; </w:t>
       </w:r>
+      <w:proofErr w:type="spellStart"/>
       <w:r>
         <w:rPr>
           <w:rFonts w:ascii="Menlo" w:eastAsia="굴림" w:hAnsi="Menlo" w:cs="Menlo"/>
@@ -14329,6 +15393,7 @@
         </w:rPr>
         <w:t>i</w:t>
       </w:r>
+      <w:proofErr w:type="spellEnd"/>
       <w:r>
         <w:rPr>
           <w:rFonts w:ascii="Menlo" w:eastAsia="굴림" w:hAnsi="Menlo" w:cs="Menlo"/>
@@ -14379,6 +15444,7 @@
         </w:rPr>
         <w:t xml:space="preserve">; </w:t>
       </w:r>
+      <w:proofErr w:type="spellStart"/>
       <w:r>
         <w:rPr>
           <w:rFonts w:ascii="Menlo" w:eastAsia="굴림" w:hAnsi="Menlo" w:cs="Menlo"/>
@@ -14389,6 +15455,7 @@
         </w:rPr>
         <w:t>i</w:t>
       </w:r>
+      <w:proofErr w:type="spellEnd"/>
       <w:r>
         <w:rPr>
           <w:rFonts w:ascii="Menlo" w:eastAsia="굴림" w:hAnsi="Menlo" w:cs="Menlo"/>
@@ -14575,6 +15642,7 @@
         </w:rPr>
         <w:t xml:space="preserve">; </w:t>
       </w:r>
+      <w:proofErr w:type="spellStart"/>
       <w:r>
         <w:rPr>
           <w:rFonts w:ascii="Menlo" w:eastAsia="굴림" w:hAnsi="Menlo" w:cs="Menlo"/>
@@ -14595,6 +15663,7 @@
         </w:rPr>
         <w:t>++</w:t>
       </w:r>
+      <w:proofErr w:type="spellEnd"/>
       <w:r>
         <w:rPr>
           <w:rFonts w:ascii="Menlo" w:eastAsia="굴림" w:hAnsi="Menlo" w:cs="Menlo"/>
@@ -14631,6 +15700,7 @@
         </w:rPr>
         <w:t xml:space="preserve">            </w:t>
       </w:r>
+      <w:proofErr w:type="spellStart"/>
       <w:r>
         <w:rPr>
           <w:rFonts w:ascii="Menlo" w:eastAsia="굴림" w:hAnsi="Menlo" w:cs="Menlo"/>
@@ -14641,6 +15711,7 @@
         </w:rPr>
         <w:t>cache_entry_t</w:t>
       </w:r>
+      <w:proofErr w:type="spellEnd"/>
       <w:r>
         <w:rPr>
           <w:rFonts w:ascii="Menlo" w:eastAsia="굴림" w:hAnsi="Menlo" w:cs="Menlo"/>
@@ -14661,6 +15732,7 @@
         </w:rPr>
         <w:t>*</w:t>
       </w:r>
+      <w:proofErr w:type="spellStart"/>
       <w:r>
         <w:rPr>
           <w:rFonts w:ascii="Menlo" w:eastAsia="굴림" w:hAnsi="Menlo" w:cs="Menlo"/>
@@ -14671,6 +15743,7 @@
         </w:rPr>
         <w:t>pEntry</w:t>
       </w:r>
+      <w:proofErr w:type="spellEnd"/>
       <w:r>
         <w:rPr>
           <w:rFonts w:ascii="Menlo" w:eastAsia="굴림" w:hAnsi="Menlo" w:cs="Menlo"/>
@@ -14711,6 +15784,7 @@
         </w:rPr>
         <w:t>&amp;</w:t>
       </w:r>
+      <w:proofErr w:type="spellStart"/>
       <w:r>
         <w:rPr>
           <w:rFonts w:ascii="Menlo" w:eastAsia="굴림" w:hAnsi="Menlo" w:cs="Menlo"/>
@@ -14721,6 +15795,7 @@
         </w:rPr>
         <w:t>cache_array</w:t>
       </w:r>
+      <w:proofErr w:type="spellEnd"/>
       <w:r>
         <w:rPr>
           <w:rFonts w:ascii="Menlo" w:eastAsia="굴림" w:hAnsi="Menlo" w:cs="Menlo"/>
@@ -14731,6 +15806,7 @@
         </w:rPr>
         <w:t>[</w:t>
       </w:r>
+      <w:proofErr w:type="spellStart"/>
       <w:r>
         <w:rPr>
           <w:rFonts w:ascii="Menlo" w:eastAsia="굴림" w:hAnsi="Menlo" w:cs="Menlo"/>
@@ -14741,6 +15817,7 @@
         </w:rPr>
         <w:t>i</w:t>
       </w:r>
+      <w:proofErr w:type="spellEnd"/>
       <w:r>
         <w:rPr>
           <w:rFonts w:ascii="Menlo" w:eastAsia="굴림" w:hAnsi="Menlo" w:cs="Menlo"/>
@@ -14761,6 +15838,7 @@
         </w:rPr>
         <w:t>j</w:t>
       </w:r>
+      <w:proofErr w:type="gramStart"/>
       <w:r>
         <w:rPr>
           <w:rFonts w:ascii="Menlo" w:eastAsia="굴림" w:hAnsi="Menlo" w:cs="Menlo"/>
@@ -14771,6 +15849,7 @@
         </w:rPr>
         <w:t>];</w:t>
       </w:r>
+      <w:proofErr w:type="gramEnd"/>
     </w:p>
     <w:p>
       <w:pPr>
@@ -14797,6 +15876,7 @@
         </w:rPr>
         <w:t xml:space="preserve">            </w:t>
       </w:r>
+      <w:proofErr w:type="spellStart"/>
       <w:r>
         <w:rPr>
           <w:rFonts w:ascii="Menlo" w:eastAsia="굴림" w:hAnsi="Menlo" w:cs="Menlo"/>
@@ -14807,6 +15887,7 @@
         </w:rPr>
         <w:t>pEntry</w:t>
       </w:r>
+      <w:proofErr w:type="spellEnd"/>
       <w:r>
         <w:rPr>
           <w:rFonts w:ascii="Menlo" w:eastAsia="굴림" w:hAnsi="Menlo" w:cs="Menlo"/>
@@ -14857,6 +15938,7 @@
         </w:rPr>
         <w:t xml:space="preserve"> </w:t>
       </w:r>
+      <w:proofErr w:type="gramStart"/>
       <w:r>
         <w:rPr>
           <w:rFonts w:ascii="Menlo" w:eastAsia="굴림" w:hAnsi="Menlo" w:cs="Menlo"/>
@@ -14887,7 +15969,20 @@
           <w:szCs w:val="18"/>
           <w:lang w:eastAsia="ko-KR"/>
         </w:rPr>
-        <w:t xml:space="preserve">       // Marking entry as invalid</w:t>
+        <w:t xml:space="preserve">   </w:t>
+      </w:r>
+      <w:proofErr w:type="gramEnd"/>
+      <w:r>
+        <w:rPr>
+          <w:rFonts w:ascii="Menlo" w:eastAsia="굴림" w:hAnsi="Menlo" w:cs="Menlo"/>
+          <w:i/>
+          <w:iCs/>
+          <w:color w:val="7F848E"/>
+          <w:sz w:val="18"/>
+          <w:szCs w:val="18"/>
+          <w:lang w:eastAsia="ko-KR"/>
+        </w:rPr>
+        <w:t xml:space="preserve">    // Marking entry as invalid</w:t>
       </w:r>
     </w:p>
     <w:p>
@@ -14915,6 +16010,7 @@
         </w:rPr>
         <w:t xml:space="preserve">            </w:t>
       </w:r>
+      <w:proofErr w:type="spellStart"/>
       <w:r>
         <w:rPr>
           <w:rFonts w:ascii="Menlo" w:eastAsia="굴림" w:hAnsi="Menlo" w:cs="Menlo"/>
@@ -14925,6 +16021,7 @@
         </w:rPr>
         <w:t>pEntry</w:t>
       </w:r>
+      <w:proofErr w:type="spellEnd"/>
       <w:r>
         <w:rPr>
           <w:rFonts w:ascii="Menlo" w:eastAsia="굴림" w:hAnsi="Menlo" w:cs="Menlo"/>
@@ -14985,6 +16082,7 @@
         </w:rPr>
         <w:t>-</w:t>
       </w:r>
+      <w:proofErr w:type="gramStart"/>
       <w:r>
         <w:rPr>
           <w:rFonts w:ascii="Menlo" w:eastAsia="굴림" w:hAnsi="Menlo" w:cs="Menlo"/>
@@ -15015,7 +16113,20 @@
           <w:szCs w:val="18"/>
           <w:lang w:eastAsia="ko-KR"/>
         </w:rPr>
-        <w:t xml:space="preserve">        // No tag assigned initially</w:t>
+        <w:t xml:space="preserve">   </w:t>
+      </w:r>
+      <w:proofErr w:type="gramEnd"/>
+      <w:r>
+        <w:rPr>
+          <w:rFonts w:ascii="Menlo" w:eastAsia="굴림" w:hAnsi="Menlo" w:cs="Menlo"/>
+          <w:i/>
+          <w:iCs/>
+          <w:color w:val="7F848E"/>
+          <w:sz w:val="18"/>
+          <w:szCs w:val="18"/>
+          <w:lang w:eastAsia="ko-KR"/>
+        </w:rPr>
+        <w:t xml:space="preserve">     // No tag assigned initially</w:t>
       </w:r>
     </w:p>
     <w:p>
@@ -15043,6 +16154,7 @@
         </w:rPr>
         <w:t xml:space="preserve">            </w:t>
       </w:r>
+      <w:proofErr w:type="spellStart"/>
       <w:r>
         <w:rPr>
           <w:rFonts w:ascii="Menlo" w:eastAsia="굴림" w:hAnsi="Menlo" w:cs="Menlo"/>
@@ -15053,6 +16165,7 @@
         </w:rPr>
         <w:t>pEntry</w:t>
       </w:r>
+      <w:proofErr w:type="spellEnd"/>
       <w:r>
         <w:rPr>
           <w:rFonts w:ascii="Menlo" w:eastAsia="굴림" w:hAnsi="Menlo" w:cs="Menlo"/>
@@ -15103,6 +16216,7 @@
         </w:rPr>
         <w:t xml:space="preserve"> </w:t>
       </w:r>
+      <w:proofErr w:type="gramStart"/>
       <w:r>
         <w:rPr>
           <w:rFonts w:ascii="Menlo" w:eastAsia="굴림" w:hAnsi="Menlo" w:cs="Menlo"/>
@@ -15133,7 +16247,20 @@
           <w:szCs w:val="18"/>
           <w:lang w:eastAsia="ko-KR"/>
         </w:rPr>
-        <w:t xml:space="preserve">   // No access trial initially</w:t>
+        <w:t xml:space="preserve">   </w:t>
+      </w:r>
+      <w:proofErr w:type="gramEnd"/>
+      <w:r>
+        <w:rPr>
+          <w:rFonts w:ascii="Menlo" w:eastAsia="굴림" w:hAnsi="Menlo" w:cs="Menlo"/>
+          <w:i/>
+          <w:iCs/>
+          <w:color w:val="7F848E"/>
+          <w:sz w:val="18"/>
+          <w:szCs w:val="18"/>
+          <w:lang w:eastAsia="ko-KR"/>
+        </w:rPr>
+        <w:t>// No access trial initially</w:t>
       </w:r>
     </w:p>
     <w:p>
@@ -15211,7 +16338,6 @@
           <w:szCs w:val="18"/>
           <w:lang w:eastAsia="ko-KR"/>
         </w:rPr>
-        <w:lastRenderedPageBreak/>
         <w:t>}</w:t>
       </w:r>
     </w:p>
@@ -15294,6 +16420,7 @@
         </w:rPr>
         <w:t xml:space="preserve"> </w:t>
       </w:r>
+      <w:proofErr w:type="spellStart"/>
       <w:r>
         <w:rPr>
           <w:rFonts w:ascii="Menlo" w:eastAsia="굴림" w:hAnsi="Menlo" w:cs="Menlo"/>
@@ -15302,17 +16429,40 @@
           <w:szCs w:val="18"/>
           <w:lang w:eastAsia="ko-KR"/>
         </w:rPr>
-        <w:t>print_cache_entries</w:t>
-      </w:r>
-      <w:r>
-        <w:rPr>
-          <w:rFonts w:ascii="Menlo" w:eastAsia="굴림" w:hAnsi="Menlo" w:cs="Menlo"/>
-          <w:color w:val="ABB2BF"/>
-          <w:sz w:val="18"/>
-          <w:szCs w:val="18"/>
-          <w:lang w:eastAsia="ko-KR"/>
-        </w:rPr>
-        <w:t>() {</w:t>
+        <w:t>print_cache_</w:t>
+      </w:r>
+      <w:proofErr w:type="gramStart"/>
+      <w:r>
+        <w:rPr>
+          <w:rFonts w:ascii="Menlo" w:eastAsia="굴림" w:hAnsi="Menlo" w:cs="Menlo"/>
+          <w:color w:val="61AFEF"/>
+          <w:sz w:val="18"/>
+          <w:szCs w:val="18"/>
+          <w:lang w:eastAsia="ko-KR"/>
+        </w:rPr>
+        <w:t>entries</w:t>
+      </w:r>
+      <w:proofErr w:type="spellEnd"/>
+      <w:r>
+        <w:rPr>
+          <w:rFonts w:ascii="Menlo" w:eastAsia="굴림" w:hAnsi="Menlo" w:cs="Menlo"/>
+          <w:color w:val="ABB2BF"/>
+          <w:sz w:val="18"/>
+          <w:szCs w:val="18"/>
+          <w:lang w:eastAsia="ko-KR"/>
+        </w:rPr>
+        <w:t>(</w:t>
+      </w:r>
+      <w:proofErr w:type="gramEnd"/>
+      <w:r>
+        <w:rPr>
+          <w:rFonts w:ascii="Menlo" w:eastAsia="굴림" w:hAnsi="Menlo" w:cs="Menlo"/>
+          <w:color w:val="ABB2BF"/>
+          <w:sz w:val="18"/>
+          <w:szCs w:val="18"/>
+          <w:lang w:eastAsia="ko-KR"/>
+        </w:rPr>
+        <w:t>) {</w:t>
       </w:r>
     </w:p>
     <w:p>
@@ -15360,6 +16510,7 @@
         </w:rPr>
         <w:t xml:space="preserve"> </w:t>
       </w:r>
+      <w:proofErr w:type="spellStart"/>
       <w:r>
         <w:rPr>
           <w:rFonts w:ascii="Menlo" w:eastAsia="굴림" w:hAnsi="Menlo" w:cs="Menlo"/>
@@ -15370,6 +16521,7 @@
         </w:rPr>
         <w:t>i</w:t>
       </w:r>
+      <w:proofErr w:type="spellEnd"/>
       <w:r>
         <w:rPr>
           <w:rFonts w:ascii="Menlo" w:eastAsia="굴림" w:hAnsi="Menlo" w:cs="Menlo"/>
@@ -15400,6 +16552,7 @@
         </w:rPr>
         <w:t xml:space="preserve">, </w:t>
       </w:r>
+      <w:proofErr w:type="gramStart"/>
       <w:r>
         <w:rPr>
           <w:rFonts w:ascii="Menlo" w:eastAsia="굴림" w:hAnsi="Menlo" w:cs="Menlo"/>
@@ -15420,6 +16573,7 @@
         </w:rPr>
         <w:t>;</w:t>
       </w:r>
+      <w:proofErr w:type="gramEnd"/>
     </w:p>
     <w:p>
       <w:pPr>
@@ -15462,6 +16616,8 @@
         </w:rPr>
         <w:t xml:space="preserve">    </w:t>
       </w:r>
+      <w:proofErr w:type="spellStart"/>
+      <w:proofErr w:type="gramStart"/>
       <w:r>
         <w:rPr>
           <w:rFonts w:ascii="Menlo" w:eastAsia="굴림" w:hAnsi="Menlo" w:cs="Menlo"/>
@@ -15472,6 +16628,7 @@
         </w:rPr>
         <w:t>printf</w:t>
       </w:r>
+      <w:proofErr w:type="spellEnd"/>
       <w:r>
         <w:rPr>
           <w:rFonts w:ascii="Menlo" w:eastAsia="굴림" w:hAnsi="Menlo" w:cs="Menlo"/>
@@ -15482,6 +16639,7 @@
         </w:rPr>
         <w:t>(</w:t>
       </w:r>
+      <w:proofErr w:type="gramEnd"/>
       <w:r>
         <w:rPr>
           <w:rFonts w:ascii="Menlo" w:eastAsia="굴림" w:hAnsi="Menlo" w:cs="Menlo"/>
@@ -15558,8 +16716,48 @@
           <w:szCs w:val="18"/>
           <w:lang w:eastAsia="ko-KR"/>
         </w:rPr>
-        <w:t>// Loop through each set in cache_array</w:t>
-      </w:r>
+        <w:t xml:space="preserve">// Loop through each </w:t>
+      </w:r>
+      <w:proofErr w:type="gramStart"/>
+      <w:r>
+        <w:rPr>
+          <w:rFonts w:ascii="Menlo" w:eastAsia="굴림" w:hAnsi="Menlo" w:cs="Menlo"/>
+          <w:i/>
+          <w:iCs/>
+          <w:color w:val="7F848E"/>
+          <w:sz w:val="18"/>
+          <w:szCs w:val="18"/>
+          <w:lang w:eastAsia="ko-KR"/>
+        </w:rPr>
+        <w:t>set in</w:t>
+      </w:r>
+      <w:proofErr w:type="gramEnd"/>
+      <w:r>
+        <w:rPr>
+          <w:rFonts w:ascii="Menlo" w:eastAsia="굴림" w:hAnsi="Menlo" w:cs="Menlo"/>
+          <w:i/>
+          <w:iCs/>
+          <w:color w:val="7F848E"/>
+          <w:sz w:val="18"/>
+          <w:szCs w:val="18"/>
+          <w:lang w:eastAsia="ko-KR"/>
+        </w:rPr>
+        <w:t xml:space="preserve"> </w:t>
+      </w:r>
+      <w:proofErr w:type="spellStart"/>
+      <w:r>
+        <w:rPr>
+          <w:rFonts w:ascii="Menlo" w:eastAsia="굴림" w:hAnsi="Menlo" w:cs="Menlo"/>
+          <w:i/>
+          <w:iCs/>
+          <w:color w:val="7F848E"/>
+          <w:sz w:val="18"/>
+          <w:szCs w:val="18"/>
+          <w:lang w:eastAsia="ko-KR"/>
+        </w:rPr>
+        <w:t>cache_array</w:t>
+      </w:r>
+      <w:proofErr w:type="spellEnd"/>
     </w:p>
     <w:p>
       <w:pPr>
@@ -15606,6 +16804,7 @@
         </w:rPr>
         <w:t xml:space="preserve"> (</w:t>
       </w:r>
+      <w:proofErr w:type="spellStart"/>
       <w:r>
         <w:rPr>
           <w:rFonts w:ascii="Menlo" w:eastAsia="굴림" w:hAnsi="Menlo" w:cs="Menlo"/>
@@ -15616,6 +16815,7 @@
         </w:rPr>
         <w:t>i</w:t>
       </w:r>
+      <w:proofErr w:type="spellEnd"/>
       <w:r>
         <w:rPr>
           <w:rFonts w:ascii="Menlo" w:eastAsia="굴림" w:hAnsi="Menlo" w:cs="Menlo"/>
@@ -15666,6 +16866,7 @@
         </w:rPr>
         <w:t xml:space="preserve">; </w:t>
       </w:r>
+      <w:proofErr w:type="spellStart"/>
       <w:r>
         <w:rPr>
           <w:rFonts w:ascii="Menlo" w:eastAsia="굴림" w:hAnsi="Menlo" w:cs="Menlo"/>
@@ -15676,6 +16877,7 @@
         </w:rPr>
         <w:t>i</w:t>
       </w:r>
+      <w:proofErr w:type="spellEnd"/>
       <w:r>
         <w:rPr>
           <w:rFonts w:ascii="Menlo" w:eastAsia="굴림" w:hAnsi="Menlo" w:cs="Menlo"/>
@@ -15726,6 +16928,7 @@
         </w:rPr>
         <w:t xml:space="preserve">; </w:t>
       </w:r>
+      <w:proofErr w:type="spellStart"/>
       <w:r>
         <w:rPr>
           <w:rFonts w:ascii="Menlo" w:eastAsia="굴림" w:hAnsi="Menlo" w:cs="Menlo"/>
@@ -15736,6 +16939,7 @@
         </w:rPr>
         <w:t>i</w:t>
       </w:r>
+      <w:proofErr w:type="spellEnd"/>
       <w:r>
         <w:rPr>
           <w:rFonts w:ascii="Menlo" w:eastAsia="굴림" w:hAnsi="Menlo" w:cs="Menlo"/>
@@ -15782,6 +16986,8 @@
         </w:rPr>
         <w:t xml:space="preserve">        </w:t>
       </w:r>
+      <w:proofErr w:type="spellStart"/>
+      <w:proofErr w:type="gramStart"/>
       <w:r>
         <w:rPr>
           <w:rFonts w:ascii="Menlo" w:eastAsia="굴림" w:hAnsi="Menlo" w:cs="Menlo"/>
@@ -15792,6 +16998,7 @@
         </w:rPr>
         <w:t>printf</w:t>
       </w:r>
+      <w:proofErr w:type="spellEnd"/>
       <w:r>
         <w:rPr>
           <w:rFonts w:ascii="Menlo" w:eastAsia="굴림" w:hAnsi="Menlo" w:cs="Menlo"/>
@@ -15802,6 +17009,7 @@
         </w:rPr>
         <w:t>(</w:t>
       </w:r>
+      <w:proofErr w:type="gramEnd"/>
       <w:r>
         <w:rPr>
           <w:rFonts w:ascii="Menlo" w:eastAsia="굴림" w:hAnsi="Menlo" w:cs="Menlo"/>
@@ -15842,6 +17050,7 @@
         </w:rPr>
         <w:t xml:space="preserve">, </w:t>
       </w:r>
+      <w:proofErr w:type="spellStart"/>
       <w:r>
         <w:rPr>
           <w:rFonts w:ascii="Menlo" w:eastAsia="굴림" w:hAnsi="Menlo" w:cs="Menlo"/>
@@ -15852,6 +17061,7 @@
         </w:rPr>
         <w:t>i</w:t>
       </w:r>
+      <w:proofErr w:type="spellEnd"/>
       <w:r>
         <w:rPr>
           <w:rFonts w:ascii="Menlo" w:eastAsia="굴림" w:hAnsi="Menlo" w:cs="Menlo"/>
@@ -16066,6 +17276,7 @@
         </w:rPr>
         <w:t xml:space="preserve">; </w:t>
       </w:r>
+      <w:proofErr w:type="spellStart"/>
       <w:r>
         <w:rPr>
           <w:rFonts w:ascii="Menlo" w:eastAsia="굴림" w:hAnsi="Menlo" w:cs="Menlo"/>
@@ -16086,6 +17297,7 @@
         </w:rPr>
         <w:t>++</w:t>
       </w:r>
+      <w:proofErr w:type="spellEnd"/>
       <w:r>
         <w:rPr>
           <w:rFonts w:ascii="Menlo" w:eastAsia="굴림" w:hAnsi="Menlo" w:cs="Menlo"/>
@@ -16122,6 +17334,7 @@
         </w:rPr>
         <w:t xml:space="preserve">            </w:t>
       </w:r>
+      <w:proofErr w:type="spellStart"/>
       <w:r>
         <w:rPr>
           <w:rFonts w:ascii="Menlo" w:eastAsia="굴림" w:hAnsi="Menlo" w:cs="Menlo"/>
@@ -16132,6 +17345,7 @@
         </w:rPr>
         <w:t>cache_entry_t</w:t>
       </w:r>
+      <w:proofErr w:type="spellEnd"/>
       <w:r>
         <w:rPr>
           <w:rFonts w:ascii="Menlo" w:eastAsia="굴림" w:hAnsi="Menlo" w:cs="Menlo"/>
@@ -16152,6 +17366,7 @@
         </w:rPr>
         <w:t>*</w:t>
       </w:r>
+      <w:proofErr w:type="spellStart"/>
       <w:r>
         <w:rPr>
           <w:rFonts w:ascii="Menlo" w:eastAsia="굴림" w:hAnsi="Menlo" w:cs="Menlo"/>
@@ -16162,6 +17377,7 @@
         </w:rPr>
         <w:t>pEntry</w:t>
       </w:r>
+      <w:proofErr w:type="spellEnd"/>
       <w:r>
         <w:rPr>
           <w:rFonts w:ascii="Menlo" w:eastAsia="굴림" w:hAnsi="Menlo" w:cs="Menlo"/>
@@ -16202,6 +17418,7 @@
         </w:rPr>
         <w:t>&amp;</w:t>
       </w:r>
+      <w:proofErr w:type="spellStart"/>
       <w:r>
         <w:rPr>
           <w:rFonts w:ascii="Menlo" w:eastAsia="굴림" w:hAnsi="Menlo" w:cs="Menlo"/>
@@ -16212,6 +17429,7 @@
         </w:rPr>
         <w:t>cache_array</w:t>
       </w:r>
+      <w:proofErr w:type="spellEnd"/>
       <w:r>
         <w:rPr>
           <w:rFonts w:ascii="Menlo" w:eastAsia="굴림" w:hAnsi="Menlo" w:cs="Menlo"/>
@@ -16222,6 +17440,7 @@
         </w:rPr>
         <w:t>[</w:t>
       </w:r>
+      <w:proofErr w:type="spellStart"/>
       <w:r>
         <w:rPr>
           <w:rFonts w:ascii="Menlo" w:eastAsia="굴림" w:hAnsi="Menlo" w:cs="Menlo"/>
@@ -16232,6 +17451,7 @@
         </w:rPr>
         <w:t>i</w:t>
       </w:r>
+      <w:proofErr w:type="spellEnd"/>
       <w:r>
         <w:rPr>
           <w:rFonts w:ascii="Menlo" w:eastAsia="굴림" w:hAnsi="Menlo" w:cs="Menlo"/>
@@ -16252,6 +17472,7 @@
         </w:rPr>
         <w:t>j</w:t>
       </w:r>
+      <w:proofErr w:type="gramStart"/>
       <w:r>
         <w:rPr>
           <w:rFonts w:ascii="Menlo" w:eastAsia="굴림" w:hAnsi="Menlo" w:cs="Menlo"/>
@@ -16262,6 +17483,7 @@
         </w:rPr>
         <w:t>];</w:t>
       </w:r>
+      <w:proofErr w:type="gramEnd"/>
     </w:p>
     <w:p>
       <w:pPr>
@@ -16288,6 +17510,8 @@
         </w:rPr>
         <w:t xml:space="preserve">            </w:t>
       </w:r>
+      <w:proofErr w:type="spellStart"/>
+      <w:proofErr w:type="gramStart"/>
       <w:r>
         <w:rPr>
           <w:rFonts w:ascii="Menlo" w:eastAsia="굴림" w:hAnsi="Menlo" w:cs="Menlo"/>
@@ -16298,6 +17522,7 @@
         </w:rPr>
         <w:t>printf</w:t>
       </w:r>
+      <w:proofErr w:type="spellEnd"/>
       <w:r>
         <w:rPr>
           <w:rFonts w:ascii="Menlo" w:eastAsia="굴림" w:hAnsi="Menlo" w:cs="Menlo"/>
@@ -16308,6 +17533,7 @@
         </w:rPr>
         <w:t>(</w:t>
       </w:r>
+      <w:proofErr w:type="gramEnd"/>
       <w:r>
         <w:rPr>
           <w:rFonts w:ascii="Menlo" w:eastAsia="굴림" w:hAnsi="Menlo" w:cs="Menlo"/>
@@ -16388,6 +17614,7 @@
         </w:rPr>
         <w:t xml:space="preserve">, </w:t>
       </w:r>
+      <w:proofErr w:type="spellStart"/>
       <w:r>
         <w:rPr>
           <w:rFonts w:ascii="Menlo" w:eastAsia="굴림" w:hAnsi="Menlo" w:cs="Menlo"/>
@@ -16398,6 +17625,7 @@
         </w:rPr>
         <w:t>pEntry</w:t>
       </w:r>
+      <w:proofErr w:type="spellEnd"/>
       <w:r>
         <w:rPr>
           <w:rFonts w:ascii="Menlo" w:eastAsia="굴림" w:hAnsi="Menlo" w:cs="Menlo"/>
@@ -16428,6 +17656,7 @@
         </w:rPr>
         <w:t xml:space="preserve">, </w:t>
       </w:r>
+      <w:proofErr w:type="spellStart"/>
       <w:r>
         <w:rPr>
           <w:rFonts w:ascii="Menlo" w:eastAsia="굴림" w:hAnsi="Menlo" w:cs="Menlo"/>
@@ -16438,6 +17667,7 @@
         </w:rPr>
         <w:t>pEntry</w:t>
       </w:r>
+      <w:proofErr w:type="spellEnd"/>
       <w:r>
         <w:rPr>
           <w:rFonts w:ascii="Menlo" w:eastAsia="굴림" w:hAnsi="Menlo" w:cs="Menlo"/>
@@ -16468,6 +17698,7 @@
         </w:rPr>
         <w:t xml:space="preserve">, </w:t>
       </w:r>
+      <w:proofErr w:type="spellStart"/>
       <w:r>
         <w:rPr>
           <w:rFonts w:ascii="Menlo" w:eastAsia="굴림" w:hAnsi="Menlo" w:cs="Menlo"/>
@@ -16478,6 +17709,7 @@
         </w:rPr>
         <w:t>pEntry</w:t>
       </w:r>
+      <w:proofErr w:type="spellEnd"/>
       <w:r>
         <w:rPr>
           <w:rFonts w:ascii="Menlo" w:eastAsia="굴림" w:hAnsi="Menlo" w:cs="Menlo"/>
@@ -16768,6 +18000,7 @@
         </w:rPr>
         <w:t xml:space="preserve">                </w:t>
       </w:r>
+      <w:proofErr w:type="spellStart"/>
       <w:r>
         <w:rPr>
           <w:rFonts w:ascii="Menlo" w:eastAsia="굴림" w:hAnsi="Menlo" w:cs="Menlo"/>
@@ -16778,6 +18011,7 @@
         </w:rPr>
         <w:t>printf</w:t>
       </w:r>
+      <w:proofErr w:type="spellEnd"/>
       <w:r>
         <w:rPr>
           <w:rFonts w:ascii="Menlo" w:eastAsia="굴림" w:hAnsi="Menlo" w:cs="Menlo"/>
@@ -16806,7 +18040,18 @@
           <w:szCs w:val="18"/>
           <w:lang w:eastAsia="ko-KR"/>
         </w:rPr>
-        <w:t>%d</w:t>
+        <w:t>%</w:t>
+      </w:r>
+      <w:proofErr w:type="gramStart"/>
+      <w:r>
+        <w:rPr>
+          <w:rFonts w:ascii="Menlo" w:eastAsia="굴림" w:hAnsi="Menlo" w:cs="Menlo"/>
+          <w:color w:val="D19A66"/>
+          <w:sz w:val="18"/>
+          <w:szCs w:val="18"/>
+          <w:lang w:eastAsia="ko-KR"/>
+        </w:rPr>
+        <w:t>d</w:t>
       </w:r>
       <w:r>
         <w:rPr>
@@ -16826,7 +18071,18 @@
           <w:szCs w:val="18"/>
           <w:lang w:eastAsia="ko-KR"/>
         </w:rPr>
-        <w:t>%#x</w:t>
+        <w:t>%</w:t>
+      </w:r>
+      <w:proofErr w:type="gramEnd"/>
+      <w:r>
+        <w:rPr>
+          <w:rFonts w:ascii="Menlo" w:eastAsia="굴림" w:hAnsi="Menlo" w:cs="Menlo"/>
+          <w:color w:val="D19A66"/>
+          <w:sz w:val="18"/>
+          <w:szCs w:val="18"/>
+          <w:lang w:eastAsia="ko-KR"/>
+        </w:rPr>
+        <w:t>#x</w:t>
       </w:r>
       <w:r>
         <w:rPr>
@@ -16868,6 +18124,7 @@
         </w:rPr>
         <w:t xml:space="preserve">, </w:t>
       </w:r>
+      <w:proofErr w:type="spellStart"/>
       <w:r>
         <w:rPr>
           <w:rFonts w:ascii="Menlo" w:eastAsia="굴림" w:hAnsi="Menlo" w:cs="Menlo"/>
@@ -16878,6 +18135,7 @@
         </w:rPr>
         <w:t>pEntry</w:t>
       </w:r>
+      <w:proofErr w:type="spellEnd"/>
       <w:r>
         <w:rPr>
           <w:rFonts w:ascii="Menlo" w:eastAsia="굴림" w:hAnsi="Menlo" w:cs="Menlo"/>
@@ -16980,6 +18238,7 @@
         </w:rPr>
         <w:t xml:space="preserve">            </w:t>
       </w:r>
+      <w:proofErr w:type="spellStart"/>
       <w:r>
         <w:rPr>
           <w:rFonts w:ascii="Menlo" w:eastAsia="굴림" w:hAnsi="Menlo" w:cs="Menlo"/>
@@ -16990,6 +18249,7 @@
         </w:rPr>
         <w:t>printf</w:t>
       </w:r>
+      <w:proofErr w:type="spellEnd"/>
       <w:r>
         <w:rPr>
           <w:rFonts w:ascii="Menlo" w:eastAsia="굴림" w:hAnsi="Menlo" w:cs="Menlo"/>
@@ -17030,6 +18290,7 @@
         </w:rPr>
         <w:t>"</w:t>
       </w:r>
+      <w:proofErr w:type="gramStart"/>
       <w:r>
         <w:rPr>
           <w:rFonts w:ascii="Menlo" w:eastAsia="굴림" w:hAnsi="Menlo" w:cs="Menlo"/>
@@ -17040,6 +18301,7 @@
         </w:rPr>
         <w:t>);</w:t>
       </w:r>
+      <w:proofErr w:type="gramEnd"/>
     </w:p>
     <w:p>
       <w:pPr>
@@ -17092,6 +18354,7 @@
         </w:rPr>
         <w:t xml:space="preserve">        </w:t>
       </w:r>
+      <w:proofErr w:type="spellStart"/>
       <w:r>
         <w:rPr>
           <w:rFonts w:ascii="Menlo" w:eastAsia="굴림" w:hAnsi="Menlo" w:cs="Menlo"/>
@@ -17102,6 +18365,7 @@
         </w:rPr>
         <w:t>printf</w:t>
       </w:r>
+      <w:proofErr w:type="spellEnd"/>
       <w:r>
         <w:rPr>
           <w:rFonts w:ascii="Menlo" w:eastAsia="굴림" w:hAnsi="Menlo" w:cs="Menlo"/>
@@ -17142,6 +18406,7 @@
         </w:rPr>
         <w:t>"</w:t>
       </w:r>
+      <w:proofErr w:type="gramStart"/>
       <w:r>
         <w:rPr>
           <w:rFonts w:ascii="Menlo" w:eastAsia="굴림" w:hAnsi="Menlo" w:cs="Menlo"/>
@@ -17152,6 +18417,7 @@
         </w:rPr>
         <w:t>);</w:t>
       </w:r>
+      <w:proofErr w:type="gramEnd"/>
     </w:p>
     <w:p>
       <w:pPr>
@@ -17284,6 +18550,7 @@
         </w:rPr>
         <w:t xml:space="preserve"> </w:t>
       </w:r>
+      <w:proofErr w:type="spellStart"/>
       <w:r>
         <w:rPr>
           <w:rFonts w:ascii="Menlo" w:eastAsia="굴림" w:hAnsi="Menlo" w:cs="Menlo"/>
@@ -17292,8 +18559,20 @@
           <w:szCs w:val="18"/>
           <w:lang w:eastAsia="ko-KR"/>
         </w:rPr>
-        <w:t>check_cache_data_hit</w:t>
-      </w:r>
+        <w:t>check_cache_data_</w:t>
+      </w:r>
+      <w:proofErr w:type="gramStart"/>
+      <w:r>
+        <w:rPr>
+          <w:rFonts w:ascii="Menlo" w:eastAsia="굴림" w:hAnsi="Menlo" w:cs="Menlo"/>
+          <w:color w:val="61AFEF"/>
+          <w:sz w:val="18"/>
+          <w:szCs w:val="18"/>
+          <w:lang w:eastAsia="ko-KR"/>
+        </w:rPr>
+        <w:t>hit</w:t>
+      </w:r>
+      <w:proofErr w:type="spellEnd"/>
       <w:r>
         <w:rPr>
           <w:rFonts w:ascii="Menlo" w:eastAsia="굴림" w:hAnsi="Menlo" w:cs="Menlo"/>
@@ -17304,6 +18583,7 @@
         </w:rPr>
         <w:t>(</w:t>
       </w:r>
+      <w:proofErr w:type="gramEnd"/>
       <w:r>
         <w:rPr>
           <w:rFonts w:ascii="Menlo" w:eastAsia="굴림" w:hAnsi="Menlo" w:cs="Menlo"/>
@@ -17334,6 +18614,7 @@
         </w:rPr>
         <w:t>*</w:t>
       </w:r>
+      <w:proofErr w:type="spellStart"/>
       <w:r>
         <w:rPr>
           <w:rFonts w:ascii="Menlo" w:eastAsia="굴림" w:hAnsi="Menlo" w:cs="Menlo"/>
@@ -17346,6 +18627,7 @@
         </w:rPr>
         <w:t>addr</w:t>
       </w:r>
+      <w:proofErr w:type="spellEnd"/>
       <w:r>
         <w:rPr>
           <w:rFonts w:ascii="Menlo" w:eastAsia="굴림" w:hAnsi="Menlo" w:cs="Menlo"/>
@@ -17434,6 +18716,7 @@
         </w:rPr>
         <w:t xml:space="preserve">    </w:t>
       </w:r>
+      <w:proofErr w:type="spellStart"/>
       <w:r>
         <w:rPr>
           <w:rFonts w:ascii="Menlo" w:eastAsia="굴림" w:hAnsi="Menlo" w:cs="Menlo"/>
@@ -17444,6 +18727,7 @@
         </w:rPr>
         <w:t>num_access_cycles</w:t>
       </w:r>
+      <w:proofErr w:type="spellEnd"/>
       <w:r>
         <w:rPr>
           <w:rFonts w:ascii="Menlo" w:eastAsia="굴림" w:hAnsi="Menlo" w:cs="Menlo"/>
@@ -17568,6 +18852,7 @@
         </w:rPr>
         <w:t xml:space="preserve"> </w:t>
       </w:r>
+      <w:proofErr w:type="spellStart"/>
       <w:r>
         <w:rPr>
           <w:rFonts w:ascii="Menlo" w:eastAsia="굴림" w:hAnsi="Menlo" w:cs="Menlo"/>
@@ -17578,6 +18863,7 @@
         </w:rPr>
         <w:t>block_addr</w:t>
       </w:r>
+      <w:proofErr w:type="spellEnd"/>
       <w:r>
         <w:rPr>
           <w:rFonts w:ascii="Menlo" w:eastAsia="굴림" w:hAnsi="Menlo" w:cs="Menlo"/>
@@ -17628,6 +18914,7 @@
         </w:rPr>
         <w:t>)</w:t>
       </w:r>
+      <w:proofErr w:type="spellStart"/>
       <w:r>
         <w:rPr>
           <w:rFonts w:ascii="Menlo" w:eastAsia="굴림" w:hAnsi="Menlo" w:cs="Menlo"/>
@@ -17640,6 +18927,7 @@
         </w:rPr>
         <w:t>addr</w:t>
       </w:r>
+      <w:proofErr w:type="spellEnd"/>
       <w:r>
         <w:rPr>
           <w:rFonts w:ascii="Menlo" w:eastAsia="굴림" w:hAnsi="Menlo" w:cs="Menlo"/>
@@ -17748,6 +19036,7 @@
         </w:rPr>
         <w:t xml:space="preserve"> </w:t>
       </w:r>
+      <w:proofErr w:type="spellStart"/>
       <w:r>
         <w:rPr>
           <w:rFonts w:ascii="Menlo" w:eastAsia="굴림" w:hAnsi="Menlo" w:cs="Menlo"/>
@@ -17758,6 +19047,7 @@
         </w:rPr>
         <w:t>cache_index</w:t>
       </w:r>
+      <w:proofErr w:type="spellEnd"/>
       <w:r>
         <w:rPr>
           <w:rFonts w:ascii="Menlo" w:eastAsia="굴림" w:hAnsi="Menlo" w:cs="Menlo"/>
@@ -17788,6 +19078,7 @@
         </w:rPr>
         <w:t xml:space="preserve"> </w:t>
       </w:r>
+      <w:proofErr w:type="spellStart"/>
       <w:r>
         <w:rPr>
           <w:rFonts w:ascii="Menlo" w:eastAsia="굴림" w:hAnsi="Menlo" w:cs="Menlo"/>
@@ -17798,6 +19089,7 @@
         </w:rPr>
         <w:t>block_addr</w:t>
       </w:r>
+      <w:proofErr w:type="spellEnd"/>
       <w:r>
         <w:rPr>
           <w:rFonts w:ascii="Menlo" w:eastAsia="굴림" w:hAnsi="Menlo" w:cs="Menlo"/>
@@ -17836,7 +19128,18 @@
           <w:szCs w:val="18"/>
           <w:lang w:eastAsia="ko-KR"/>
         </w:rPr>
-        <w:t>CACHE_SET_SIZE</w:t>
+        <w:t>CACHE_SET_</w:t>
+      </w:r>
+      <w:proofErr w:type="gramStart"/>
+      <w:r>
+        <w:rPr>
+          <w:rFonts w:ascii="Menlo" w:eastAsia="굴림" w:hAnsi="Menlo" w:cs="Menlo"/>
+          <w:color w:val="D19A66"/>
+          <w:sz w:val="18"/>
+          <w:szCs w:val="18"/>
+          <w:lang w:eastAsia="ko-KR"/>
+        </w:rPr>
+        <w:t>SIZE</w:t>
       </w:r>
       <w:r>
         <w:rPr>
@@ -17848,6 +19151,7 @@
         </w:rPr>
         <w:t>;</w:t>
       </w:r>
+      <w:proofErr w:type="gramEnd"/>
     </w:p>
     <w:p>
       <w:pPr>
@@ -17934,6 +19238,7 @@
         </w:rPr>
         <w:t xml:space="preserve"> </w:t>
       </w:r>
+      <w:proofErr w:type="spellStart"/>
       <w:r>
         <w:rPr>
           <w:rFonts w:ascii="Menlo" w:eastAsia="굴림" w:hAnsi="Menlo" w:cs="Menlo"/>
@@ -17944,6 +19249,7 @@
         </w:rPr>
         <w:t>block_addr</w:t>
       </w:r>
+      <w:proofErr w:type="spellEnd"/>
       <w:r>
         <w:rPr>
           <w:rFonts w:ascii="Menlo" w:eastAsia="굴림" w:hAnsi="Menlo" w:cs="Menlo"/>
@@ -17982,7 +19288,18 @@
           <w:szCs w:val="18"/>
           <w:lang w:eastAsia="ko-KR"/>
         </w:rPr>
-        <w:t>CACHE_SET_SIZE</w:t>
+        <w:t>CACHE_SET_</w:t>
+      </w:r>
+      <w:proofErr w:type="gramStart"/>
+      <w:r>
+        <w:rPr>
+          <w:rFonts w:ascii="Menlo" w:eastAsia="굴림" w:hAnsi="Menlo" w:cs="Menlo"/>
+          <w:color w:val="D19A66"/>
+          <w:sz w:val="18"/>
+          <w:szCs w:val="18"/>
+          <w:lang w:eastAsia="ko-KR"/>
+        </w:rPr>
+        <w:t>SIZE</w:t>
       </w:r>
       <w:r>
         <w:rPr>
@@ -17994,6 +19311,7 @@
         </w:rPr>
         <w:t>;</w:t>
       </w:r>
+      <w:proofErr w:type="gramEnd"/>
     </w:p>
     <w:p>
       <w:pPr>
@@ -18040,6 +19358,7 @@
         </w:rPr>
         <w:t xml:space="preserve"> </w:t>
       </w:r>
+      <w:proofErr w:type="spellStart"/>
       <w:r>
         <w:rPr>
           <w:rFonts w:ascii="Menlo" w:eastAsia="굴림" w:hAnsi="Menlo" w:cs="Menlo"/>
@@ -18050,6 +19369,7 @@
         </w:rPr>
         <w:t>byte_offset</w:t>
       </w:r>
+      <w:proofErr w:type="spellEnd"/>
       <w:r>
         <w:rPr>
           <w:rFonts w:ascii="Menlo" w:eastAsia="굴림" w:hAnsi="Menlo" w:cs="Menlo"/>
@@ -18100,6 +19420,7 @@
         </w:rPr>
         <w:t>)</w:t>
       </w:r>
+      <w:proofErr w:type="spellStart"/>
       <w:r>
         <w:rPr>
           <w:rFonts w:ascii="Menlo" w:eastAsia="굴림" w:hAnsi="Menlo" w:cs="Menlo"/>
@@ -18112,6 +19433,7 @@
         </w:rPr>
         <w:t>addr</w:t>
       </w:r>
+      <w:proofErr w:type="spellEnd"/>
       <w:r>
         <w:rPr>
           <w:rFonts w:ascii="Menlo" w:eastAsia="굴림" w:hAnsi="Menlo" w:cs="Menlo"/>
@@ -18216,6 +19538,7 @@
         </w:rPr>
         <w:t xml:space="preserve">    </w:t>
       </w:r>
+      <w:proofErr w:type="spellStart"/>
       <w:r>
         <w:rPr>
           <w:rFonts w:ascii="Menlo" w:eastAsia="굴림" w:hAnsi="Menlo" w:cs="Menlo"/>
@@ -18226,6 +19549,7 @@
         </w:rPr>
         <w:t>printf</w:t>
       </w:r>
+      <w:proofErr w:type="spellEnd"/>
       <w:r>
         <w:rPr>
           <w:rFonts w:ascii="Menlo" w:eastAsia="굴림" w:hAnsi="Menlo" w:cs="Menlo"/>
@@ -18244,7 +19568,29 @@
           <w:szCs w:val="18"/>
           <w:lang w:eastAsia="ko-KR"/>
         </w:rPr>
-        <w:t xml:space="preserve">"Cache&gt;&gt; block_addr = </w:t>
+        <w:t xml:space="preserve">"Cache&gt;&gt; </w:t>
+      </w:r>
+      <w:proofErr w:type="spellStart"/>
+      <w:r>
+        <w:rPr>
+          <w:rFonts w:ascii="Menlo" w:eastAsia="굴림" w:hAnsi="Menlo" w:cs="Menlo"/>
+          <w:color w:val="98C379"/>
+          <w:sz w:val="18"/>
+          <w:szCs w:val="18"/>
+          <w:lang w:eastAsia="ko-KR"/>
+        </w:rPr>
+        <w:t>block_addr</w:t>
+      </w:r>
+      <w:proofErr w:type="spellEnd"/>
+      <w:r>
+        <w:rPr>
+          <w:rFonts w:ascii="Menlo" w:eastAsia="굴림" w:hAnsi="Menlo" w:cs="Menlo"/>
+          <w:color w:val="98C379"/>
+          <w:sz w:val="18"/>
+          <w:szCs w:val="18"/>
+          <w:lang w:eastAsia="ko-KR"/>
+        </w:rPr>
+        <w:t xml:space="preserve"> = </w:t>
       </w:r>
       <w:r>
         <w:rPr>
@@ -18264,7 +19610,29 @@
           <w:szCs w:val="18"/>
           <w:lang w:eastAsia="ko-KR"/>
         </w:rPr>
-        <w:t xml:space="preserve">, byte_offset = </w:t>
+        <w:t xml:space="preserve">, </w:t>
+      </w:r>
+      <w:proofErr w:type="spellStart"/>
+      <w:r>
+        <w:rPr>
+          <w:rFonts w:ascii="Menlo" w:eastAsia="굴림" w:hAnsi="Menlo" w:cs="Menlo"/>
+          <w:color w:val="98C379"/>
+          <w:sz w:val="18"/>
+          <w:szCs w:val="18"/>
+          <w:lang w:eastAsia="ko-KR"/>
+        </w:rPr>
+        <w:t>byte_offset</w:t>
+      </w:r>
+      <w:proofErr w:type="spellEnd"/>
+      <w:r>
+        <w:rPr>
+          <w:rFonts w:ascii="Menlo" w:eastAsia="굴림" w:hAnsi="Menlo" w:cs="Menlo"/>
+          <w:color w:val="98C379"/>
+          <w:sz w:val="18"/>
+          <w:szCs w:val="18"/>
+          <w:lang w:eastAsia="ko-KR"/>
+        </w:rPr>
+        <w:t xml:space="preserve"> = </w:t>
       </w:r>
       <w:r>
         <w:rPr>
@@ -18284,7 +19652,29 @@
           <w:szCs w:val="18"/>
           <w:lang w:eastAsia="ko-KR"/>
         </w:rPr>
-        <w:t xml:space="preserve">, cache_index = </w:t>
+        <w:t xml:space="preserve">, </w:t>
+      </w:r>
+      <w:proofErr w:type="spellStart"/>
+      <w:r>
+        <w:rPr>
+          <w:rFonts w:ascii="Menlo" w:eastAsia="굴림" w:hAnsi="Menlo" w:cs="Menlo"/>
+          <w:color w:val="98C379"/>
+          <w:sz w:val="18"/>
+          <w:szCs w:val="18"/>
+          <w:lang w:eastAsia="ko-KR"/>
+        </w:rPr>
+        <w:t>cache_index</w:t>
+      </w:r>
+      <w:proofErr w:type="spellEnd"/>
+      <w:r>
+        <w:rPr>
+          <w:rFonts w:ascii="Menlo" w:eastAsia="굴림" w:hAnsi="Menlo" w:cs="Menlo"/>
+          <w:color w:val="98C379"/>
+          <w:sz w:val="18"/>
+          <w:szCs w:val="18"/>
+          <w:lang w:eastAsia="ko-KR"/>
+        </w:rPr>
+        <w:t xml:space="preserve"> = </w:t>
       </w:r>
       <w:r>
         <w:rPr>
@@ -18346,6 +19736,7 @@
         </w:rPr>
         <w:t xml:space="preserve">, </w:t>
       </w:r>
+      <w:proofErr w:type="spellStart"/>
       <w:r>
         <w:rPr>
           <w:rFonts w:ascii="Menlo" w:eastAsia="굴림" w:hAnsi="Menlo" w:cs="Menlo"/>
@@ -18356,6 +19747,7 @@
         </w:rPr>
         <w:t>block_addr</w:t>
       </w:r>
+      <w:proofErr w:type="spellEnd"/>
       <w:r>
         <w:rPr>
           <w:rFonts w:ascii="Menlo" w:eastAsia="굴림" w:hAnsi="Menlo" w:cs="Menlo"/>
@@ -18366,6 +19758,7 @@
         </w:rPr>
         <w:t xml:space="preserve">, </w:t>
       </w:r>
+      <w:proofErr w:type="spellStart"/>
       <w:r>
         <w:rPr>
           <w:rFonts w:ascii="Menlo" w:eastAsia="굴림" w:hAnsi="Menlo" w:cs="Menlo"/>
@@ -18376,6 +19769,7 @@
         </w:rPr>
         <w:t>byte_offset</w:t>
       </w:r>
+      <w:proofErr w:type="spellEnd"/>
       <w:r>
         <w:rPr>
           <w:rFonts w:ascii="Menlo" w:eastAsia="굴림" w:hAnsi="Menlo" w:cs="Menlo"/>
@@ -18386,6 +19780,7 @@
         </w:rPr>
         <w:t xml:space="preserve">, </w:t>
       </w:r>
+      <w:proofErr w:type="spellStart"/>
       <w:r>
         <w:rPr>
           <w:rFonts w:ascii="Menlo" w:eastAsia="굴림" w:hAnsi="Menlo" w:cs="Menlo"/>
@@ -18396,6 +19791,7 @@
         </w:rPr>
         <w:t>cache_index</w:t>
       </w:r>
+      <w:proofErr w:type="spellEnd"/>
       <w:r>
         <w:rPr>
           <w:rFonts w:ascii="Menlo" w:eastAsia="굴림" w:hAnsi="Menlo" w:cs="Menlo"/>
@@ -18416,6 +19812,7 @@
         </w:rPr>
         <w:t>tag</w:t>
       </w:r>
+      <w:proofErr w:type="gramStart"/>
       <w:r>
         <w:rPr>
           <w:rFonts w:ascii="Menlo" w:eastAsia="굴림" w:hAnsi="Menlo" w:cs="Menlo"/>
@@ -18426,6 +19823,7 @@
         </w:rPr>
         <w:t>);</w:t>
       </w:r>
+      <w:proofErr w:type="gramEnd"/>
     </w:p>
     <w:p>
       <w:pPr>
@@ -18508,6 +19906,7 @@
         </w:rPr>
         <w:t xml:space="preserve"> </w:t>
       </w:r>
+      <w:proofErr w:type="spellStart"/>
       <w:r>
         <w:rPr>
           <w:rFonts w:ascii="Menlo" w:eastAsia="굴림" w:hAnsi="Menlo" w:cs="Menlo"/>
@@ -18518,6 +19917,7 @@
         </w:rPr>
         <w:t>i</w:t>
       </w:r>
+      <w:proofErr w:type="spellEnd"/>
       <w:r>
         <w:rPr>
           <w:rFonts w:ascii="Menlo" w:eastAsia="굴림" w:hAnsi="Menlo" w:cs="Menlo"/>
@@ -18568,6 +19968,7 @@
         </w:rPr>
         <w:t xml:space="preserve">; </w:t>
       </w:r>
+      <w:proofErr w:type="spellStart"/>
       <w:r>
         <w:rPr>
           <w:rFonts w:ascii="Menlo" w:eastAsia="굴림" w:hAnsi="Menlo" w:cs="Menlo"/>
@@ -18578,6 +19979,7 @@
         </w:rPr>
         <w:t>i</w:t>
       </w:r>
+      <w:proofErr w:type="spellEnd"/>
       <w:r>
         <w:rPr>
           <w:rFonts w:ascii="Menlo" w:eastAsia="굴림" w:hAnsi="Menlo" w:cs="Menlo"/>
@@ -18628,6 +20030,7 @@
         </w:rPr>
         <w:t xml:space="preserve">; </w:t>
       </w:r>
+      <w:proofErr w:type="spellStart"/>
       <w:r>
         <w:rPr>
           <w:rFonts w:ascii="Menlo" w:eastAsia="굴림" w:hAnsi="Menlo" w:cs="Menlo"/>
@@ -18638,6 +20041,7 @@
         </w:rPr>
         <w:t>i</w:t>
       </w:r>
+      <w:proofErr w:type="spellEnd"/>
       <w:r>
         <w:rPr>
           <w:rFonts w:ascii="Menlo" w:eastAsia="굴림" w:hAnsi="Menlo" w:cs="Menlo"/>
@@ -18684,6 +20088,7 @@
         </w:rPr>
         <w:t xml:space="preserve">        </w:t>
       </w:r>
+      <w:proofErr w:type="spellStart"/>
       <w:r>
         <w:rPr>
           <w:rFonts w:ascii="Menlo" w:eastAsia="굴림" w:hAnsi="Menlo" w:cs="Menlo"/>
@@ -18694,6 +20099,7 @@
         </w:rPr>
         <w:t>cache_entry_t</w:t>
       </w:r>
+      <w:proofErr w:type="spellEnd"/>
       <w:r>
         <w:rPr>
           <w:rFonts w:ascii="Menlo" w:eastAsia="굴림" w:hAnsi="Menlo" w:cs="Menlo"/>
@@ -18764,6 +20170,7 @@
         </w:rPr>
         <w:t>&amp;</w:t>
       </w:r>
+      <w:proofErr w:type="spellStart"/>
       <w:r>
         <w:rPr>
           <w:rFonts w:ascii="Menlo" w:eastAsia="굴림" w:hAnsi="Menlo" w:cs="Menlo"/>
@@ -18774,6 +20181,7 @@
         </w:rPr>
         <w:t>cache_array</w:t>
       </w:r>
+      <w:proofErr w:type="spellEnd"/>
       <w:r>
         <w:rPr>
           <w:rFonts w:ascii="Menlo" w:eastAsia="굴림" w:hAnsi="Menlo" w:cs="Menlo"/>
@@ -18784,16 +20192,29 @@
         </w:rPr>
         <w:t>[</w:t>
       </w:r>
-      <w:r>
-        <w:rPr>
-          <w:rFonts w:ascii="Menlo" w:eastAsia="굴림" w:hAnsi="Menlo" w:cs="Menlo"/>
-          <w:color w:val="E06C75"/>
-          <w:sz w:val="18"/>
-          <w:szCs w:val="18"/>
-          <w:lang w:eastAsia="ko-KR"/>
-        </w:rPr>
-        <w:t>cache_index</w:t>
-      </w:r>
+      <w:proofErr w:type="spellStart"/>
+      <w:r>
+        <w:rPr>
+          <w:rFonts w:ascii="Menlo" w:eastAsia="굴림" w:hAnsi="Menlo" w:cs="Menlo"/>
+          <w:color w:val="E06C75"/>
+          <w:sz w:val="18"/>
+          <w:szCs w:val="18"/>
+          <w:lang w:eastAsia="ko-KR"/>
+        </w:rPr>
+        <w:t>cache_</w:t>
+      </w:r>
+      <w:proofErr w:type="gramStart"/>
+      <w:r>
+        <w:rPr>
+          <w:rFonts w:ascii="Menlo" w:eastAsia="굴림" w:hAnsi="Menlo" w:cs="Menlo"/>
+          <w:color w:val="E06C75"/>
+          <w:sz w:val="18"/>
+          <w:szCs w:val="18"/>
+          <w:lang w:eastAsia="ko-KR"/>
+        </w:rPr>
+        <w:t>index</w:t>
+      </w:r>
+      <w:proofErr w:type="spellEnd"/>
       <w:r>
         <w:rPr>
           <w:rFonts w:ascii="Menlo" w:eastAsia="굴림" w:hAnsi="Menlo" w:cs="Menlo"/>
@@ -18804,6 +20225,8 @@
         </w:rPr>
         <w:t>][</w:t>
       </w:r>
+      <w:proofErr w:type="spellStart"/>
+      <w:proofErr w:type="gramEnd"/>
       <w:r>
         <w:rPr>
           <w:rFonts w:ascii="Menlo" w:eastAsia="굴림" w:hAnsi="Menlo" w:cs="Menlo"/>
@@ -18814,6 +20237,7 @@
         </w:rPr>
         <w:t>i</w:t>
       </w:r>
+      <w:proofErr w:type="spellEnd"/>
       <w:r>
         <w:rPr>
           <w:rFonts w:ascii="Menlo" w:eastAsia="굴림" w:hAnsi="Menlo" w:cs="Menlo"/>
@@ -19036,6 +20460,7 @@
         </w:rPr>
         <w:t xml:space="preserve">            </w:t>
       </w:r>
+      <w:proofErr w:type="spellStart"/>
       <w:r>
         <w:rPr>
           <w:rFonts w:ascii="Menlo" w:eastAsia="굴림" w:hAnsi="Menlo" w:cs="Menlo"/>
@@ -19046,6 +20471,7 @@
         </w:rPr>
         <w:t>num_cache_hits</w:t>
       </w:r>
+      <w:proofErr w:type="spellEnd"/>
       <w:r>
         <w:rPr>
           <w:rFonts w:ascii="Menlo" w:eastAsia="굴림" w:hAnsi="Menlo" w:cs="Menlo"/>
@@ -19164,6 +20590,7 @@
         </w:rPr>
         <w:t xml:space="preserve"> </w:t>
       </w:r>
+      <w:proofErr w:type="spellStart"/>
       <w:r>
         <w:rPr>
           <w:rFonts w:ascii="Menlo" w:eastAsia="굴림" w:hAnsi="Menlo" w:cs="Menlo"/>
@@ -19174,6 +20601,7 @@
         </w:rPr>
         <w:t>global_timestamp</w:t>
       </w:r>
+      <w:proofErr w:type="spellEnd"/>
       <w:r>
         <w:rPr>
           <w:rFonts w:ascii="Menlo" w:eastAsia="굴림" w:hAnsi="Menlo" w:cs="Menlo"/>
@@ -19248,6 +20676,8 @@
         </w:rPr>
         <w:t xml:space="preserve">            </w:t>
       </w:r>
+      <w:proofErr w:type="spellStart"/>
+      <w:proofErr w:type="gramStart"/>
       <w:r>
         <w:rPr>
           <w:rFonts w:ascii="Menlo" w:eastAsia="굴림" w:hAnsi="Menlo" w:cs="Menlo"/>
@@ -19258,6 +20688,7 @@
         </w:rPr>
         <w:t>printf</w:t>
       </w:r>
+      <w:proofErr w:type="spellEnd"/>
       <w:r>
         <w:rPr>
           <w:rFonts w:ascii="Menlo" w:eastAsia="굴림" w:hAnsi="Menlo" w:cs="Menlo"/>
@@ -19268,6 +20699,7 @@
         </w:rPr>
         <w:t>(</w:t>
       </w:r>
+      <w:proofErr w:type="gramEnd"/>
       <w:r>
         <w:rPr>
           <w:rFonts w:ascii="Menlo" w:eastAsia="굴림" w:hAnsi="Menlo" w:cs="Menlo"/>
@@ -19354,6 +20786,7 @@
         </w:rPr>
         <w:t xml:space="preserve"> </w:t>
       </w:r>
+      <w:proofErr w:type="spellStart"/>
       <w:r>
         <w:rPr>
           <w:rFonts w:ascii="Menlo" w:eastAsia="굴림" w:hAnsi="Menlo" w:cs="Menlo"/>
@@ -19364,6 +20797,7 @@
         </w:rPr>
         <w:t>cache_index</w:t>
       </w:r>
+      <w:proofErr w:type="spellEnd"/>
       <w:r>
         <w:rPr>
           <w:rFonts w:ascii="Menlo" w:eastAsia="굴림" w:hAnsi="Menlo" w:cs="Menlo"/>
@@ -19434,6 +20868,7 @@
         </w:rPr>
         <w:t xml:space="preserve"> </w:t>
       </w:r>
+      <w:proofErr w:type="spellStart"/>
       <w:r>
         <w:rPr>
           <w:rFonts w:ascii="Menlo" w:eastAsia="굴림" w:hAnsi="Menlo" w:cs="Menlo"/>
@@ -19444,6 +20879,7 @@
         </w:rPr>
         <w:t>i</w:t>
       </w:r>
+      <w:proofErr w:type="spellEnd"/>
       <w:r>
         <w:rPr>
           <w:rFonts w:ascii="Menlo" w:eastAsia="굴림" w:hAnsi="Menlo" w:cs="Menlo"/>
@@ -19464,8 +20900,22 @@
           <w:szCs w:val="18"/>
           <w:lang w:eastAsia="ko-KR"/>
         </w:rPr>
-        <w:t xml:space="preserve"> // Return index of data</w:t>
-      </w:r>
+        <w:t xml:space="preserve"> // Return index of </w:t>
+      </w:r>
+      <w:proofErr w:type="gramStart"/>
+      <w:r>
+        <w:rPr>
+          <w:rFonts w:ascii="Menlo" w:eastAsia="굴림" w:hAnsi="Menlo" w:cs="Menlo"/>
+          <w:i/>
+          <w:iCs/>
+          <w:color w:val="7F848E"/>
+          <w:sz w:val="18"/>
+          <w:szCs w:val="18"/>
+          <w:lang w:eastAsia="ko-KR"/>
+        </w:rPr>
+        <w:t>data</w:t>
+      </w:r>
+      <w:proofErr w:type="gramEnd"/>
     </w:p>
     <w:p>
       <w:pPr>
@@ -19582,6 +21032,7 @@
         </w:rPr>
         <w:t xml:space="preserve">    </w:t>
       </w:r>
+      <w:proofErr w:type="spellStart"/>
       <w:r>
         <w:rPr>
           <w:rFonts w:ascii="Menlo" w:eastAsia="굴림" w:hAnsi="Menlo" w:cs="Menlo"/>
@@ -19592,15 +21043,27 @@
         </w:rPr>
         <w:t>num_cache_misses</w:t>
       </w:r>
-      <w:r>
-        <w:rPr>
-          <w:rFonts w:ascii="Menlo" w:eastAsia="굴림" w:hAnsi="Menlo" w:cs="Menlo"/>
-          <w:color w:val="C678DD"/>
-          <w:sz w:val="18"/>
-          <w:szCs w:val="18"/>
-          <w:lang w:eastAsia="ko-KR"/>
-        </w:rPr>
-        <w:t>++</w:t>
+      <w:proofErr w:type="spellEnd"/>
+      <w:r>
+        <w:rPr>
+          <w:rFonts w:ascii="Menlo" w:eastAsia="굴림" w:hAnsi="Menlo" w:cs="Menlo"/>
+          <w:color w:val="C678DD"/>
+          <w:sz w:val="18"/>
+          <w:szCs w:val="18"/>
+          <w:lang w:eastAsia="ko-KR"/>
+        </w:rPr>
+        <w:t>+</w:t>
+      </w:r>
+      <w:proofErr w:type="gramStart"/>
+      <w:r>
+        <w:rPr>
+          <w:rFonts w:ascii="Menlo" w:eastAsia="굴림" w:hAnsi="Menlo" w:cs="Menlo"/>
+          <w:color w:val="C678DD"/>
+          <w:sz w:val="18"/>
+          <w:szCs w:val="18"/>
+          <w:lang w:eastAsia="ko-KR"/>
+        </w:rPr>
+        <w:t>+</w:t>
       </w:r>
       <w:r>
         <w:rPr>
@@ -19612,6 +21075,7 @@
         </w:rPr>
         <w:t>;</w:t>
       </w:r>
+      <w:proofErr w:type="gramEnd"/>
     </w:p>
     <w:p>
       <w:pPr>
@@ -19638,6 +21102,8 @@
         </w:rPr>
         <w:t xml:space="preserve">    </w:t>
       </w:r>
+      <w:proofErr w:type="spellStart"/>
+      <w:proofErr w:type="gramStart"/>
       <w:r>
         <w:rPr>
           <w:rFonts w:ascii="Menlo" w:eastAsia="굴림" w:hAnsi="Menlo" w:cs="Menlo"/>
@@ -19648,6 +21114,7 @@
         </w:rPr>
         <w:t>printf</w:t>
       </w:r>
+      <w:proofErr w:type="spellEnd"/>
       <w:r>
         <w:rPr>
           <w:rFonts w:ascii="Menlo" w:eastAsia="굴림" w:hAnsi="Menlo" w:cs="Menlo"/>
@@ -19658,6 +21125,7 @@
         </w:rPr>
         <w:t>(</w:t>
       </w:r>
+      <w:proofErr w:type="gramEnd"/>
       <w:r>
         <w:rPr>
           <w:rFonts w:ascii="Menlo" w:eastAsia="굴림" w:hAnsi="Menlo" w:cs="Menlo"/>
@@ -19744,6 +21212,7 @@
         </w:rPr>
         <w:t xml:space="preserve"> </w:t>
       </w:r>
+      <w:proofErr w:type="gramStart"/>
       <w:r>
         <w:rPr>
           <w:rFonts w:ascii="Menlo" w:eastAsia="굴림" w:hAnsi="Menlo" w:cs="Menlo"/>
@@ -19774,6 +21243,7 @@
         </w:rPr>
         <w:t>;</w:t>
       </w:r>
+      <w:proofErr w:type="gramEnd"/>
     </w:p>
     <w:p>
       <w:pPr>
@@ -19842,7 +21312,6 @@
           <w:szCs w:val="18"/>
           <w:lang w:eastAsia="ko-KR"/>
         </w:rPr>
-        <w:lastRenderedPageBreak/>
         <w:t>// Function to find an entry index within a cache set</w:t>
       </w:r>
     </w:p>
@@ -19869,6 +21338,7 @@
           <w:szCs w:val="18"/>
           <w:lang w:eastAsia="ko-KR"/>
         </w:rPr>
+        <w:lastRenderedPageBreak/>
         <w:t>int</w:t>
       </w:r>
       <w:r>
@@ -19881,6 +21351,7 @@
         </w:rPr>
         <w:t xml:space="preserve"> </w:t>
       </w:r>
+      <w:proofErr w:type="spellStart"/>
       <w:r>
         <w:rPr>
           <w:rFonts w:ascii="Menlo" w:eastAsia="굴림" w:hAnsi="Menlo" w:cs="Menlo"/>
@@ -19889,8 +21360,20 @@
           <w:szCs w:val="18"/>
           <w:lang w:eastAsia="ko-KR"/>
         </w:rPr>
-        <w:t>find_entry_index_in_set</w:t>
-      </w:r>
+        <w:t>find_entry_index_in_</w:t>
+      </w:r>
+      <w:proofErr w:type="gramStart"/>
+      <w:r>
+        <w:rPr>
+          <w:rFonts w:ascii="Menlo" w:eastAsia="굴림" w:hAnsi="Menlo" w:cs="Menlo"/>
+          <w:color w:val="61AFEF"/>
+          <w:sz w:val="18"/>
+          <w:szCs w:val="18"/>
+          <w:lang w:eastAsia="ko-KR"/>
+        </w:rPr>
+        <w:t>set</w:t>
+      </w:r>
+      <w:proofErr w:type="spellEnd"/>
       <w:r>
         <w:rPr>
           <w:rFonts w:ascii="Menlo" w:eastAsia="굴림" w:hAnsi="Menlo" w:cs="Menlo"/>
@@ -19901,6 +21384,7 @@
         </w:rPr>
         <w:t>(</w:t>
       </w:r>
+      <w:proofErr w:type="gramEnd"/>
       <w:r>
         <w:rPr>
           <w:rFonts w:ascii="Menlo" w:eastAsia="굴림" w:hAnsi="Menlo" w:cs="Menlo"/>
@@ -19921,6 +21405,7 @@
         </w:rPr>
         <w:t xml:space="preserve"> </w:t>
       </w:r>
+      <w:proofErr w:type="spellStart"/>
       <w:r>
         <w:rPr>
           <w:rFonts w:ascii="Menlo" w:eastAsia="굴림" w:hAnsi="Menlo" w:cs="Menlo"/>
@@ -19933,6 +21418,7 @@
         </w:rPr>
         <w:t>cache_index</w:t>
       </w:r>
+      <w:proofErr w:type="spellEnd"/>
       <w:r>
         <w:rPr>
           <w:rFonts w:ascii="Menlo" w:eastAsia="굴림" w:hAnsi="Menlo" w:cs="Menlo"/>
@@ -19989,6 +21475,7 @@
         </w:rPr>
         <w:t xml:space="preserve"> </w:t>
       </w:r>
+      <w:proofErr w:type="spellStart"/>
       <w:r>
         <w:rPr>
           <w:rFonts w:ascii="Menlo" w:eastAsia="굴림" w:hAnsi="Menlo" w:cs="Menlo"/>
@@ -19999,6 +21486,7 @@
         </w:rPr>
         <w:t>set_index</w:t>
       </w:r>
+      <w:proofErr w:type="spellEnd"/>
       <w:r>
         <w:rPr>
           <w:rFonts w:ascii="Menlo" w:eastAsia="굴림" w:hAnsi="Menlo" w:cs="Menlo"/>
@@ -20029,6 +21517,7 @@
         </w:rPr>
         <w:t xml:space="preserve"> </w:t>
       </w:r>
+      <w:proofErr w:type="spellStart"/>
       <w:r>
         <w:rPr>
           <w:rFonts w:ascii="Menlo" w:eastAsia="굴림" w:hAnsi="Menlo" w:cs="Menlo"/>
@@ -20041,6 +21530,7 @@
         </w:rPr>
         <w:t>cache_index</w:t>
       </w:r>
+      <w:proofErr w:type="spellEnd"/>
       <w:r>
         <w:rPr>
           <w:rFonts w:ascii="Menlo" w:eastAsia="굴림" w:hAnsi="Menlo" w:cs="Menlo"/>
@@ -20079,7 +21569,18 @@
           <w:szCs w:val="18"/>
           <w:lang w:eastAsia="ko-KR"/>
         </w:rPr>
-        <w:t>CACHE_SET_SIZE</w:t>
+        <w:t>CACHE_SET_</w:t>
+      </w:r>
+      <w:proofErr w:type="gramStart"/>
+      <w:r>
+        <w:rPr>
+          <w:rFonts w:ascii="Menlo" w:eastAsia="굴림" w:hAnsi="Menlo" w:cs="Menlo"/>
+          <w:color w:val="D19A66"/>
+          <w:sz w:val="18"/>
+          <w:szCs w:val="18"/>
+          <w:lang w:eastAsia="ko-KR"/>
+        </w:rPr>
+        <w:t>SIZE</w:t>
       </w:r>
       <w:r>
         <w:rPr>
@@ -20091,6 +21592,7 @@
         </w:rPr>
         <w:t>;</w:t>
       </w:r>
+      <w:proofErr w:type="gramEnd"/>
     </w:p>
     <w:p>
       <w:pPr>
@@ -20137,6 +21639,7 @@
         </w:rPr>
         <w:t xml:space="preserve"> </w:t>
       </w:r>
+      <w:proofErr w:type="spellStart"/>
       <w:r>
         <w:rPr>
           <w:rFonts w:ascii="Menlo" w:eastAsia="굴림" w:hAnsi="Menlo" w:cs="Menlo"/>
@@ -20147,6 +21650,7 @@
         </w:rPr>
         <w:t>empty_entry_index</w:t>
       </w:r>
+      <w:proofErr w:type="spellEnd"/>
       <w:r>
         <w:rPr>
           <w:rFonts w:ascii="Menlo" w:eastAsia="굴림" w:hAnsi="Menlo" w:cs="Menlo"/>
@@ -20177,6 +21681,7 @@
         </w:rPr>
         <w:t xml:space="preserve"> </w:t>
       </w:r>
+      <w:proofErr w:type="gramStart"/>
       <w:r>
         <w:rPr>
           <w:rFonts w:ascii="Menlo" w:eastAsia="굴림" w:hAnsi="Menlo" w:cs="Menlo"/>
@@ -20207,6 +21712,7 @@
         </w:rPr>
         <w:t>;</w:t>
       </w:r>
+      <w:proofErr w:type="gramEnd"/>
     </w:p>
     <w:p>
       <w:pPr>
@@ -20253,6 +21759,7 @@
         </w:rPr>
         <w:t xml:space="preserve"> </w:t>
       </w:r>
+      <w:proofErr w:type="spellStart"/>
       <w:r>
         <w:rPr>
           <w:rFonts w:ascii="Menlo" w:eastAsia="굴림" w:hAnsi="Menlo" w:cs="Menlo"/>
@@ -20263,6 +21770,7 @@
         </w:rPr>
         <w:t>lru_index</w:t>
       </w:r>
+      <w:proofErr w:type="spellEnd"/>
       <w:r>
         <w:rPr>
           <w:rFonts w:ascii="Menlo" w:eastAsia="굴림" w:hAnsi="Menlo" w:cs="Menlo"/>
@@ -20293,6 +21801,7 @@
         </w:rPr>
         <w:t xml:space="preserve"> </w:t>
       </w:r>
+      <w:proofErr w:type="gramStart"/>
       <w:r>
         <w:rPr>
           <w:rFonts w:ascii="Menlo" w:eastAsia="굴림" w:hAnsi="Menlo" w:cs="Menlo"/>
@@ -20313,6 +21822,7 @@
         </w:rPr>
         <w:t>;</w:t>
       </w:r>
+      <w:proofErr w:type="gramEnd"/>
     </w:p>
     <w:p>
       <w:pPr>
@@ -20359,6 +21869,7 @@
         </w:rPr>
         <w:t xml:space="preserve"> </w:t>
       </w:r>
+      <w:proofErr w:type="spellStart"/>
       <w:r>
         <w:rPr>
           <w:rFonts w:ascii="Menlo" w:eastAsia="굴림" w:hAnsi="Menlo" w:cs="Menlo"/>
@@ -20369,6 +21880,7 @@
         </w:rPr>
         <w:t>lru_timestamp</w:t>
       </w:r>
+      <w:proofErr w:type="spellEnd"/>
       <w:r>
         <w:rPr>
           <w:rFonts w:ascii="Menlo" w:eastAsia="굴림" w:hAnsi="Menlo" w:cs="Menlo"/>
@@ -20399,6 +21911,7 @@
         </w:rPr>
         <w:t xml:space="preserve"> </w:t>
       </w:r>
+      <w:proofErr w:type="spellStart"/>
       <w:r>
         <w:rPr>
           <w:rFonts w:ascii="Menlo" w:eastAsia="굴림" w:hAnsi="Menlo" w:cs="Menlo"/>
@@ -20409,6 +21922,7 @@
         </w:rPr>
         <w:t>cache_array</w:t>
       </w:r>
+      <w:proofErr w:type="spellEnd"/>
       <w:r>
         <w:rPr>
           <w:rFonts w:ascii="Menlo" w:eastAsia="굴림" w:hAnsi="Menlo" w:cs="Menlo"/>
@@ -20419,6 +21933,7 @@
         </w:rPr>
         <w:t>[</w:t>
       </w:r>
+      <w:proofErr w:type="spellStart"/>
       <w:r>
         <w:rPr>
           <w:rFonts w:ascii="Menlo" w:eastAsia="굴림" w:hAnsi="Menlo" w:cs="Menlo"/>
@@ -20429,6 +21944,7 @@
         </w:rPr>
         <w:t>set_index</w:t>
       </w:r>
+      <w:proofErr w:type="spellEnd"/>
       <w:r>
         <w:rPr>
           <w:rFonts w:ascii="Menlo" w:eastAsia="굴림" w:hAnsi="Menlo" w:cs="Menlo"/>
@@ -20449,6 +21965,7 @@
         </w:rPr>
         <w:t>0</w:t>
       </w:r>
+      <w:proofErr w:type="gramStart"/>
       <w:r>
         <w:rPr>
           <w:rFonts w:ascii="Menlo" w:eastAsia="굴림" w:hAnsi="Menlo" w:cs="Menlo"/>
@@ -20469,6 +21986,7 @@
         </w:rPr>
         <w:t>timestamp</w:t>
       </w:r>
+      <w:proofErr w:type="gramEnd"/>
       <w:r>
         <w:rPr>
           <w:rFonts w:ascii="Menlo" w:eastAsia="굴림" w:hAnsi="Menlo" w:cs="Menlo"/>
@@ -20665,6 +22183,7 @@
         </w:rPr>
         <w:t xml:space="preserve">        </w:t>
       </w:r>
+      <w:proofErr w:type="spellStart"/>
       <w:r>
         <w:rPr>
           <w:rFonts w:ascii="Menlo" w:eastAsia="굴림" w:hAnsi="Menlo" w:cs="Menlo"/>
@@ -20675,6 +22194,7 @@
         </w:rPr>
         <w:t>cache_entry_t</w:t>
       </w:r>
+      <w:proofErr w:type="spellEnd"/>
       <w:r>
         <w:rPr>
           <w:rFonts w:ascii="Menlo" w:eastAsia="굴림" w:hAnsi="Menlo" w:cs="Menlo"/>
@@ -20745,6 +22265,7 @@
         </w:rPr>
         <w:t>&amp;</w:t>
       </w:r>
+      <w:proofErr w:type="spellStart"/>
       <w:r>
         <w:rPr>
           <w:rFonts w:ascii="Menlo" w:eastAsia="굴림" w:hAnsi="Menlo" w:cs="Menlo"/>
@@ -20755,6 +22276,7 @@
         </w:rPr>
         <w:t>cache_array</w:t>
       </w:r>
+      <w:proofErr w:type="spellEnd"/>
       <w:r>
         <w:rPr>
           <w:rFonts w:ascii="Menlo" w:eastAsia="굴림" w:hAnsi="Menlo" w:cs="Menlo"/>
@@ -20765,6 +22287,7 @@
         </w:rPr>
         <w:t>[</w:t>
       </w:r>
+      <w:proofErr w:type="spellStart"/>
       <w:r>
         <w:rPr>
           <w:rFonts w:ascii="Menlo" w:eastAsia="굴림" w:hAnsi="Menlo" w:cs="Menlo"/>
@@ -20775,6 +22298,7 @@
         </w:rPr>
         <w:t>set_index</w:t>
       </w:r>
+      <w:proofErr w:type="spellEnd"/>
       <w:r>
         <w:rPr>
           <w:rFonts w:ascii="Menlo" w:eastAsia="굴림" w:hAnsi="Menlo" w:cs="Menlo"/>
@@ -20795,6 +22319,7 @@
         </w:rPr>
         <w:t>0</w:t>
       </w:r>
+      <w:proofErr w:type="gramStart"/>
       <w:r>
         <w:rPr>
           <w:rFonts w:ascii="Menlo" w:eastAsia="굴림" w:hAnsi="Menlo" w:cs="Menlo"/>
@@ -20805,6 +22330,7 @@
         </w:rPr>
         <w:t>];</w:t>
       </w:r>
+      <w:proofErr w:type="gramEnd"/>
     </w:p>
     <w:p>
       <w:pPr>
@@ -20849,7 +22375,18 @@
           <w:szCs w:val="18"/>
           <w:lang w:eastAsia="ko-KR"/>
         </w:rPr>
-        <w:t xml:space="preserve"> (</w:t>
+        <w:t xml:space="preserve"> </w:t>
+      </w:r>
+      <w:proofErr w:type="gramStart"/>
+      <w:r>
+        <w:rPr>
+          <w:rFonts w:ascii="Menlo" w:eastAsia="굴림" w:hAnsi="Menlo" w:cs="Menlo"/>
+          <w:color w:val="ABB2BF"/>
+          <w:sz w:val="18"/>
+          <w:szCs w:val="18"/>
+          <w:lang w:eastAsia="ko-KR"/>
+        </w:rPr>
+        <w:t>(</w:t>
       </w:r>
       <w:r>
         <w:rPr>
@@ -20871,6 +22408,7 @@
         </w:rPr>
         <w:t>entry</w:t>
       </w:r>
+      <w:proofErr w:type="gramEnd"/>
       <w:r>
         <w:rPr>
           <w:rFonts w:ascii="Menlo" w:eastAsia="굴림" w:hAnsi="Menlo" w:cs="Menlo"/>
@@ -20977,8 +22515,22 @@
           <w:szCs w:val="18"/>
           <w:lang w:eastAsia="ko-KR"/>
         </w:rPr>
-        <w:t xml:space="preserve"> // Return first index if cache is empty</w:t>
-      </w:r>
+        <w:t xml:space="preserve"> // Return first index if cache is </w:t>
+      </w:r>
+      <w:proofErr w:type="gramStart"/>
+      <w:r>
+        <w:rPr>
+          <w:rFonts w:ascii="Menlo" w:eastAsia="굴림" w:hAnsi="Menlo" w:cs="Menlo"/>
+          <w:i/>
+          <w:iCs/>
+          <w:color w:val="7F848E"/>
+          <w:sz w:val="18"/>
+          <w:szCs w:val="18"/>
+          <w:lang w:eastAsia="ko-KR"/>
+        </w:rPr>
+        <w:t>empty</w:t>
+      </w:r>
+      <w:proofErr w:type="gramEnd"/>
     </w:p>
     <w:p>
       <w:pPr>
@@ -21081,8 +22633,22 @@
           <w:szCs w:val="18"/>
           <w:lang w:eastAsia="ko-KR"/>
         </w:rPr>
-        <w:t xml:space="preserve"> // Return first index if cache is full</w:t>
-      </w:r>
+        <w:t xml:space="preserve"> // Return first index if cache is </w:t>
+      </w:r>
+      <w:proofErr w:type="gramStart"/>
+      <w:r>
+        <w:rPr>
+          <w:rFonts w:ascii="Menlo" w:eastAsia="굴림" w:hAnsi="Menlo" w:cs="Menlo"/>
+          <w:i/>
+          <w:iCs/>
+          <w:color w:val="7F848E"/>
+          <w:sz w:val="18"/>
+          <w:szCs w:val="18"/>
+          <w:lang w:eastAsia="ko-KR"/>
+        </w:rPr>
+        <w:t>full</w:t>
+      </w:r>
+      <w:proofErr w:type="gramEnd"/>
     </w:p>
     <w:p>
       <w:pPr>
@@ -21171,35 +22737,59 @@
         </w:rPr>
         <w:t xml:space="preserve"> (</w:t>
       </w:r>
-      <w:r>
-        <w:rPr>
-          <w:rFonts w:ascii="Menlo" w:eastAsia="굴림" w:hAnsi="Menlo" w:cs="Menlo"/>
-          <w:color w:val="E06C75"/>
-          <w:sz w:val="18"/>
-          <w:szCs w:val="18"/>
-          <w:lang w:eastAsia="ko-KR"/>
-        </w:rPr>
-        <w:t>empty_entry_index</w:t>
-      </w:r>
-      <w:r>
-        <w:rPr>
-          <w:rFonts w:ascii="Menlo" w:eastAsia="굴림" w:hAnsi="Menlo" w:cs="Menlo"/>
-          <w:color w:val="ABB2BF"/>
-          <w:sz w:val="18"/>
-          <w:szCs w:val="18"/>
-          <w:lang w:eastAsia="ko-KR"/>
-        </w:rPr>
-        <w:t xml:space="preserve"> </w:t>
-      </w:r>
-      <w:r>
-        <w:rPr>
-          <w:rFonts w:ascii="Menlo" w:eastAsia="굴림" w:hAnsi="Menlo" w:cs="Menlo"/>
-          <w:color w:val="C678DD"/>
-          <w:sz w:val="18"/>
-          <w:szCs w:val="18"/>
-          <w:lang w:eastAsia="ko-KR"/>
-        </w:rPr>
-        <w:t>!=</w:t>
+      <w:proofErr w:type="spellStart"/>
+      <w:r>
+        <w:rPr>
+          <w:rFonts w:ascii="Menlo" w:eastAsia="굴림" w:hAnsi="Menlo" w:cs="Menlo"/>
+          <w:color w:val="E06C75"/>
+          <w:sz w:val="18"/>
+          <w:szCs w:val="18"/>
+          <w:lang w:eastAsia="ko-KR"/>
+        </w:rPr>
+        <w:t>empty_entry_</w:t>
+      </w:r>
+      <w:proofErr w:type="gramStart"/>
+      <w:r>
+        <w:rPr>
+          <w:rFonts w:ascii="Menlo" w:eastAsia="굴림" w:hAnsi="Menlo" w:cs="Menlo"/>
+          <w:color w:val="E06C75"/>
+          <w:sz w:val="18"/>
+          <w:szCs w:val="18"/>
+          <w:lang w:eastAsia="ko-KR"/>
+        </w:rPr>
+        <w:t>index</w:t>
+      </w:r>
+      <w:proofErr w:type="spellEnd"/>
+      <w:r>
+        <w:rPr>
+          <w:rFonts w:ascii="Menlo" w:eastAsia="굴림" w:hAnsi="Menlo" w:cs="Menlo"/>
+          <w:color w:val="ABB2BF"/>
+          <w:sz w:val="18"/>
+          <w:szCs w:val="18"/>
+          <w:lang w:eastAsia="ko-KR"/>
+        </w:rPr>
+        <w:t xml:space="preserve"> </w:t>
+      </w:r>
+      <w:r>
+        <w:rPr>
+          <w:rFonts w:ascii="Menlo" w:eastAsia="굴림" w:hAnsi="Menlo" w:cs="Menlo"/>
+          <w:color w:val="C678DD"/>
+          <w:sz w:val="18"/>
+          <w:szCs w:val="18"/>
+          <w:lang w:eastAsia="ko-KR"/>
+        </w:rPr>
+        <w:t>!</w:t>
+      </w:r>
+      <w:proofErr w:type="gramEnd"/>
+      <w:r>
+        <w:rPr>
+          <w:rFonts w:ascii="Menlo" w:eastAsia="굴림" w:hAnsi="Menlo" w:cs="Menlo"/>
+          <w:color w:val="C678DD"/>
+          <w:sz w:val="18"/>
+          <w:szCs w:val="18"/>
+          <w:lang w:eastAsia="ko-KR"/>
+        </w:rPr>
+        <w:t>=</w:t>
       </w:r>
       <w:r>
         <w:rPr>
@@ -21287,6 +22877,7 @@
         </w:rPr>
         <w:t xml:space="preserve"> </w:t>
       </w:r>
+      <w:proofErr w:type="spellStart"/>
       <w:r>
         <w:rPr>
           <w:rFonts w:ascii="Menlo" w:eastAsia="굴림" w:hAnsi="Menlo" w:cs="Menlo"/>
@@ -21297,6 +22888,7 @@
         </w:rPr>
         <w:t>empty_entry_index</w:t>
       </w:r>
+      <w:proofErr w:type="spellEnd"/>
       <w:r>
         <w:rPr>
           <w:rFonts w:ascii="Menlo" w:eastAsia="굴림" w:hAnsi="Menlo" w:cs="Menlo"/>
@@ -21317,8 +22909,22 @@
           <w:szCs w:val="18"/>
           <w:lang w:eastAsia="ko-KR"/>
         </w:rPr>
-        <w:t xml:space="preserve"> // Return index of empty entry if found</w:t>
-      </w:r>
+        <w:t xml:space="preserve"> // Return index of empty entry if </w:t>
+      </w:r>
+      <w:proofErr w:type="gramStart"/>
+      <w:r>
+        <w:rPr>
+          <w:rFonts w:ascii="Menlo" w:eastAsia="굴림" w:hAnsi="Menlo" w:cs="Menlo"/>
+          <w:i/>
+          <w:iCs/>
+          <w:color w:val="7F848E"/>
+          <w:sz w:val="18"/>
+          <w:szCs w:val="18"/>
+          <w:lang w:eastAsia="ko-KR"/>
+        </w:rPr>
+        <w:t>found</w:t>
+      </w:r>
+      <w:proofErr w:type="gramEnd"/>
     </w:p>
     <w:p>
       <w:pPr>
@@ -21411,6 +23017,7 @@
         </w:rPr>
         <w:t xml:space="preserve"> </w:t>
       </w:r>
+      <w:proofErr w:type="spellStart"/>
       <w:r>
         <w:rPr>
           <w:rFonts w:ascii="Menlo" w:eastAsia="굴림" w:hAnsi="Menlo" w:cs="Menlo"/>
@@ -21421,6 +23028,7 @@
         </w:rPr>
         <w:t>lru_index</w:t>
       </w:r>
+      <w:proofErr w:type="spellEnd"/>
       <w:r>
         <w:rPr>
           <w:rFonts w:ascii="Menlo" w:eastAsia="굴림" w:hAnsi="Menlo" w:cs="Menlo"/>
@@ -21441,8 +23049,22 @@
           <w:szCs w:val="18"/>
           <w:lang w:eastAsia="ko-KR"/>
         </w:rPr>
-        <w:t xml:space="preserve"> // Return Least Recently Used (LRU) index</w:t>
-      </w:r>
+        <w:t xml:space="preserve"> // Return Least Recently Used (LRU) </w:t>
+      </w:r>
+      <w:proofErr w:type="gramStart"/>
+      <w:r>
+        <w:rPr>
+          <w:rFonts w:ascii="Menlo" w:eastAsia="굴림" w:hAnsi="Menlo" w:cs="Menlo"/>
+          <w:i/>
+          <w:iCs/>
+          <w:color w:val="7F848E"/>
+          <w:sz w:val="18"/>
+          <w:szCs w:val="18"/>
+          <w:lang w:eastAsia="ko-KR"/>
+        </w:rPr>
+        <w:t>index</w:t>
+      </w:r>
+      <w:proofErr w:type="gramEnd"/>
     </w:p>
     <w:p>
       <w:pPr>
@@ -21575,6 +23197,7 @@
         </w:rPr>
         <w:t xml:space="preserve"> </w:t>
       </w:r>
+      <w:proofErr w:type="spellStart"/>
       <w:r>
         <w:rPr>
           <w:rFonts w:ascii="Menlo" w:eastAsia="굴림" w:hAnsi="Menlo" w:cs="Menlo"/>
@@ -21583,8 +23206,20 @@
           <w:szCs w:val="18"/>
           <w:lang w:eastAsia="ko-KR"/>
         </w:rPr>
-        <w:t>access_memory</w:t>
-      </w:r>
+        <w:t>access_</w:t>
+      </w:r>
+      <w:proofErr w:type="gramStart"/>
+      <w:r>
+        <w:rPr>
+          <w:rFonts w:ascii="Menlo" w:eastAsia="굴림" w:hAnsi="Menlo" w:cs="Menlo"/>
+          <w:color w:val="61AFEF"/>
+          <w:sz w:val="18"/>
+          <w:szCs w:val="18"/>
+          <w:lang w:eastAsia="ko-KR"/>
+        </w:rPr>
+        <w:t>memory</w:t>
+      </w:r>
+      <w:proofErr w:type="spellEnd"/>
       <w:r>
         <w:rPr>
           <w:rFonts w:ascii="Menlo" w:eastAsia="굴림" w:hAnsi="Menlo" w:cs="Menlo"/>
@@ -21595,6 +23230,7 @@
         </w:rPr>
         <w:t>(</w:t>
       </w:r>
+      <w:proofErr w:type="gramEnd"/>
       <w:r>
         <w:rPr>
           <w:rFonts w:ascii="Menlo" w:eastAsia="굴림" w:hAnsi="Menlo" w:cs="Menlo"/>
@@ -21625,6 +23261,7 @@
         </w:rPr>
         <w:t>*</w:t>
       </w:r>
+      <w:proofErr w:type="spellStart"/>
       <w:r>
         <w:rPr>
           <w:rFonts w:ascii="Menlo" w:eastAsia="굴림" w:hAnsi="Menlo" w:cs="Menlo"/>
@@ -21637,6 +23274,7 @@
         </w:rPr>
         <w:t>addr</w:t>
       </w:r>
+      <w:proofErr w:type="spellEnd"/>
       <w:r>
         <w:rPr>
           <w:rFonts w:ascii="Menlo" w:eastAsia="굴림" w:hAnsi="Menlo" w:cs="Menlo"/>
@@ -21725,6 +23363,7 @@
         </w:rPr>
         <w:t xml:space="preserve">    </w:t>
       </w:r>
+      <w:proofErr w:type="spellStart"/>
       <w:r>
         <w:rPr>
           <w:rFonts w:ascii="Menlo" w:eastAsia="굴림" w:hAnsi="Menlo" w:cs="Menlo"/>
@@ -21735,6 +23374,7 @@
         </w:rPr>
         <w:t>num_access_cycles</w:t>
       </w:r>
+      <w:proofErr w:type="spellEnd"/>
       <w:r>
         <w:rPr>
           <w:rFonts w:ascii="Menlo" w:eastAsia="굴림" w:hAnsi="Menlo" w:cs="Menlo"/>
@@ -21859,6 +23499,7 @@
         </w:rPr>
         <w:t xml:space="preserve"> </w:t>
       </w:r>
+      <w:proofErr w:type="spellStart"/>
       <w:r>
         <w:rPr>
           <w:rFonts w:ascii="Menlo" w:eastAsia="굴림" w:hAnsi="Menlo" w:cs="Menlo"/>
@@ -21869,6 +23510,7 @@
         </w:rPr>
         <w:t>memory_block</w:t>
       </w:r>
+      <w:proofErr w:type="spellEnd"/>
       <w:r>
         <w:rPr>
           <w:rFonts w:ascii="Menlo" w:eastAsia="굴림" w:hAnsi="Menlo" w:cs="Menlo"/>
@@ -21919,6 +23561,7 @@
         </w:rPr>
         <w:t>)</w:t>
       </w:r>
+      <w:proofErr w:type="spellStart"/>
       <w:r>
         <w:rPr>
           <w:rFonts w:ascii="Menlo" w:eastAsia="굴림" w:hAnsi="Menlo" w:cs="Menlo"/>
@@ -21931,6 +23574,7 @@
         </w:rPr>
         <w:t>addr</w:t>
       </w:r>
+      <w:proofErr w:type="spellEnd"/>
       <w:r>
         <w:rPr>
           <w:rFonts w:ascii="Menlo" w:eastAsia="굴림" w:hAnsi="Menlo" w:cs="Menlo"/>
@@ -22039,6 +23683,7 @@
         </w:rPr>
         <w:t xml:space="preserve"> </w:t>
       </w:r>
+      <w:proofErr w:type="spellStart"/>
       <w:r>
         <w:rPr>
           <w:rFonts w:ascii="Menlo" w:eastAsia="굴림" w:hAnsi="Menlo" w:cs="Menlo"/>
@@ -22049,6 +23694,7 @@
         </w:rPr>
         <w:t>word_index</w:t>
       </w:r>
+      <w:proofErr w:type="spellEnd"/>
       <w:r>
         <w:rPr>
           <w:rFonts w:ascii="Menlo" w:eastAsia="굴림" w:hAnsi="Menlo" w:cs="Menlo"/>
@@ -22099,6 +23745,7 @@
         </w:rPr>
         <w:t>)</w:t>
       </w:r>
+      <w:proofErr w:type="spellStart"/>
       <w:r>
         <w:rPr>
           <w:rFonts w:ascii="Menlo" w:eastAsia="굴림" w:hAnsi="Menlo" w:cs="Menlo"/>
@@ -22111,6 +23758,7 @@
         </w:rPr>
         <w:t>addr</w:t>
       </w:r>
+      <w:proofErr w:type="spellEnd"/>
       <w:r>
         <w:rPr>
           <w:rFonts w:ascii="Menlo" w:eastAsia="굴림" w:hAnsi="Menlo" w:cs="Menlo"/>
@@ -22235,6 +23883,7 @@
         </w:rPr>
         <w:t xml:space="preserve"> </w:t>
       </w:r>
+      <w:proofErr w:type="spellStart"/>
       <w:r>
         <w:rPr>
           <w:rFonts w:ascii="Menlo" w:eastAsia="굴림" w:hAnsi="Menlo" w:cs="Menlo"/>
@@ -22245,6 +23894,7 @@
         </w:rPr>
         <w:t>cache_set_index</w:t>
       </w:r>
+      <w:proofErr w:type="spellEnd"/>
       <w:r>
         <w:rPr>
           <w:rFonts w:ascii="Menlo" w:eastAsia="굴림" w:hAnsi="Menlo" w:cs="Menlo"/>
@@ -22275,6 +23925,7 @@
         </w:rPr>
         <w:t xml:space="preserve"> </w:t>
       </w:r>
+      <w:proofErr w:type="spellStart"/>
       <w:r>
         <w:rPr>
           <w:rFonts w:ascii="Menlo" w:eastAsia="굴림" w:hAnsi="Menlo" w:cs="Menlo"/>
@@ -22285,6 +23936,7 @@
         </w:rPr>
         <w:t>memory_block</w:t>
       </w:r>
+      <w:proofErr w:type="spellEnd"/>
       <w:r>
         <w:rPr>
           <w:rFonts w:ascii="Menlo" w:eastAsia="굴림" w:hAnsi="Menlo" w:cs="Menlo"/>
@@ -22393,6 +24045,7 @@
         </w:rPr>
         <w:t xml:space="preserve"> </w:t>
       </w:r>
+      <w:proofErr w:type="spellStart"/>
       <w:r>
         <w:rPr>
           <w:rFonts w:ascii="Menlo" w:eastAsia="굴림" w:hAnsi="Menlo" w:cs="Menlo"/>
@@ -22403,6 +24056,7 @@
         </w:rPr>
         <w:t>cache_entry_index</w:t>
       </w:r>
+      <w:proofErr w:type="spellEnd"/>
       <w:r>
         <w:rPr>
           <w:rFonts w:ascii="Menlo" w:eastAsia="굴림" w:hAnsi="Menlo" w:cs="Menlo"/>
@@ -22433,6 +24087,7 @@
         </w:rPr>
         <w:t xml:space="preserve"> </w:t>
       </w:r>
+      <w:proofErr w:type="spellStart"/>
       <w:r>
         <w:rPr>
           <w:rFonts w:ascii="Menlo" w:eastAsia="굴림" w:hAnsi="Menlo" w:cs="Menlo"/>
@@ -22443,6 +24098,7 @@
         </w:rPr>
         <w:t>find_entry_index_in_set</w:t>
       </w:r>
+      <w:proofErr w:type="spellEnd"/>
       <w:r>
         <w:rPr>
           <w:rFonts w:ascii="Menlo" w:eastAsia="굴림" w:hAnsi="Menlo" w:cs="Menlo"/>
@@ -22453,6 +24109,7 @@
         </w:rPr>
         <w:t>(</w:t>
       </w:r>
+      <w:proofErr w:type="spellStart"/>
       <w:r>
         <w:rPr>
           <w:rFonts w:ascii="Menlo" w:eastAsia="굴림" w:hAnsi="Menlo" w:cs="Menlo"/>
@@ -22463,6 +24120,7 @@
         </w:rPr>
         <w:t>cache_set_index</w:t>
       </w:r>
+      <w:proofErr w:type="spellEnd"/>
       <w:r>
         <w:rPr>
           <w:rFonts w:ascii="Menlo" w:eastAsia="굴림" w:hAnsi="Menlo" w:cs="Menlo"/>
@@ -22587,6 +24245,7 @@
         </w:rPr>
         <w:t xml:space="preserve"> </w:t>
       </w:r>
+      <w:proofErr w:type="spellStart"/>
       <w:r>
         <w:rPr>
           <w:rFonts w:ascii="Menlo" w:eastAsia="굴림" w:hAnsi="Menlo" w:cs="Menlo"/>
@@ -22597,6 +24256,7 @@
         </w:rPr>
         <w:t>memory_block</w:t>
       </w:r>
+      <w:proofErr w:type="spellEnd"/>
       <w:r>
         <w:rPr>
           <w:rFonts w:ascii="Menlo" w:eastAsia="굴림" w:hAnsi="Menlo" w:cs="Menlo"/>
@@ -22701,6 +24361,7 @@
         </w:rPr>
         <w:t xml:space="preserve">    </w:t>
       </w:r>
+      <w:proofErr w:type="spellStart"/>
       <w:r>
         <w:rPr>
           <w:rFonts w:ascii="Menlo" w:eastAsia="굴림" w:hAnsi="Menlo" w:cs="Menlo"/>
@@ -22711,6 +24372,7 @@
         </w:rPr>
         <w:t>cache_entry_t</w:t>
       </w:r>
+      <w:proofErr w:type="spellEnd"/>
       <w:r>
         <w:rPr>
           <w:rFonts w:ascii="Menlo" w:eastAsia="굴림" w:hAnsi="Menlo" w:cs="Menlo"/>
@@ -22781,6 +24443,7 @@
         </w:rPr>
         <w:t>&amp;</w:t>
       </w:r>
+      <w:proofErr w:type="spellStart"/>
       <w:r>
         <w:rPr>
           <w:rFonts w:ascii="Menlo" w:eastAsia="굴림" w:hAnsi="Menlo" w:cs="Menlo"/>
@@ -22791,6 +24454,7 @@
         </w:rPr>
         <w:t>cache_array</w:t>
       </w:r>
+      <w:proofErr w:type="spellEnd"/>
       <w:r>
         <w:rPr>
           <w:rFonts w:ascii="Menlo" w:eastAsia="굴림" w:hAnsi="Menlo" w:cs="Menlo"/>
@@ -22801,16 +24465,29 @@
         </w:rPr>
         <w:t>[</w:t>
       </w:r>
-      <w:r>
-        <w:rPr>
-          <w:rFonts w:ascii="Menlo" w:eastAsia="굴림" w:hAnsi="Menlo" w:cs="Menlo"/>
-          <w:color w:val="E06C75"/>
-          <w:sz w:val="18"/>
-          <w:szCs w:val="18"/>
-          <w:lang w:eastAsia="ko-KR"/>
-        </w:rPr>
-        <w:t>cache_set_index</w:t>
-      </w:r>
+      <w:proofErr w:type="spellStart"/>
+      <w:r>
+        <w:rPr>
+          <w:rFonts w:ascii="Menlo" w:eastAsia="굴림" w:hAnsi="Menlo" w:cs="Menlo"/>
+          <w:color w:val="E06C75"/>
+          <w:sz w:val="18"/>
+          <w:szCs w:val="18"/>
+          <w:lang w:eastAsia="ko-KR"/>
+        </w:rPr>
+        <w:t>cache_set_</w:t>
+      </w:r>
+      <w:proofErr w:type="gramStart"/>
+      <w:r>
+        <w:rPr>
+          <w:rFonts w:ascii="Menlo" w:eastAsia="굴림" w:hAnsi="Menlo" w:cs="Menlo"/>
+          <w:color w:val="E06C75"/>
+          <w:sz w:val="18"/>
+          <w:szCs w:val="18"/>
+          <w:lang w:eastAsia="ko-KR"/>
+        </w:rPr>
+        <w:t>index</w:t>
+      </w:r>
+      <w:proofErr w:type="spellEnd"/>
       <w:r>
         <w:rPr>
           <w:rFonts w:ascii="Menlo" w:eastAsia="굴림" w:hAnsi="Menlo" w:cs="Menlo"/>
@@ -22821,6 +24498,8 @@
         </w:rPr>
         <w:t>][</w:t>
       </w:r>
+      <w:proofErr w:type="spellStart"/>
+      <w:proofErr w:type="gramEnd"/>
       <w:r>
         <w:rPr>
           <w:rFonts w:ascii="Menlo" w:eastAsia="굴림" w:hAnsi="Menlo" w:cs="Menlo"/>
@@ -22831,6 +24510,7 @@
         </w:rPr>
         <w:t>cache_entry_index</w:t>
       </w:r>
+      <w:proofErr w:type="spellEnd"/>
       <w:r>
         <w:rPr>
           <w:rFonts w:ascii="Menlo" w:eastAsia="굴림" w:hAnsi="Menlo" w:cs="Menlo"/>
@@ -22927,6 +24607,7 @@
         </w:rPr>
         <w:t xml:space="preserve"> </w:t>
       </w:r>
+      <w:proofErr w:type="gramStart"/>
       <w:r>
         <w:rPr>
           <w:rFonts w:ascii="Menlo" w:eastAsia="굴림" w:hAnsi="Menlo" w:cs="Menlo"/>
@@ -22947,6 +24628,7 @@
         </w:rPr>
         <w:t>;</w:t>
       </w:r>
+      <w:proofErr w:type="gramEnd"/>
     </w:p>
     <w:p>
       <w:pPr>
@@ -23033,6 +24715,7 @@
         </w:rPr>
         <w:t xml:space="preserve"> </w:t>
       </w:r>
+      <w:proofErr w:type="gramStart"/>
       <w:r>
         <w:rPr>
           <w:rFonts w:ascii="Menlo" w:eastAsia="굴림" w:hAnsi="Menlo" w:cs="Menlo"/>
@@ -23053,6 +24736,7 @@
         </w:rPr>
         <w:t>;</w:t>
       </w:r>
+      <w:proofErr w:type="gramEnd"/>
     </w:p>
     <w:p>
       <w:pPr>
@@ -23139,6 +24823,7 @@
         </w:rPr>
         <w:t xml:space="preserve"> </w:t>
       </w:r>
+      <w:proofErr w:type="spellStart"/>
       <w:r>
         <w:rPr>
           <w:rFonts w:ascii="Menlo" w:eastAsia="굴림" w:hAnsi="Menlo" w:cs="Menlo"/>
@@ -23149,15 +24834,27 @@
         </w:rPr>
         <w:t>global_timestamp</w:t>
       </w:r>
-      <w:r>
-        <w:rPr>
-          <w:rFonts w:ascii="Menlo" w:eastAsia="굴림" w:hAnsi="Menlo" w:cs="Menlo"/>
-          <w:color w:val="C678DD"/>
-          <w:sz w:val="18"/>
-          <w:szCs w:val="18"/>
-          <w:lang w:eastAsia="ko-KR"/>
-        </w:rPr>
-        <w:t>++</w:t>
+      <w:proofErr w:type="spellEnd"/>
+      <w:r>
+        <w:rPr>
+          <w:rFonts w:ascii="Menlo" w:eastAsia="굴림" w:hAnsi="Menlo" w:cs="Menlo"/>
+          <w:color w:val="C678DD"/>
+          <w:sz w:val="18"/>
+          <w:szCs w:val="18"/>
+          <w:lang w:eastAsia="ko-KR"/>
+        </w:rPr>
+        <w:t>+</w:t>
+      </w:r>
+      <w:proofErr w:type="gramStart"/>
+      <w:r>
+        <w:rPr>
+          <w:rFonts w:ascii="Menlo" w:eastAsia="굴림" w:hAnsi="Menlo" w:cs="Menlo"/>
+          <w:color w:val="C678DD"/>
+          <w:sz w:val="18"/>
+          <w:szCs w:val="18"/>
+          <w:lang w:eastAsia="ko-KR"/>
+        </w:rPr>
+        <w:t>+</w:t>
       </w:r>
       <w:r>
         <w:rPr>
@@ -23169,6 +24866,7 @@
         </w:rPr>
         <w:t>;</w:t>
       </w:r>
+      <w:proofErr w:type="gramEnd"/>
     </w:p>
     <w:p>
       <w:pPr>
@@ -23269,6 +24967,7 @@
         </w:rPr>
         <w:t xml:space="preserve"> </w:t>
       </w:r>
+      <w:proofErr w:type="spellStart"/>
       <w:r>
         <w:rPr>
           <w:rFonts w:ascii="Menlo" w:eastAsia="굴림" w:hAnsi="Menlo" w:cs="Menlo"/>
@@ -23279,6 +24978,7 @@
         </w:rPr>
         <w:t>memory_index</w:t>
       </w:r>
+      <w:proofErr w:type="spellEnd"/>
       <w:r>
         <w:rPr>
           <w:rFonts w:ascii="Menlo" w:eastAsia="굴림" w:hAnsi="Menlo" w:cs="Menlo"/>
@@ -23309,6 +25009,7 @@
         </w:rPr>
         <w:t xml:space="preserve"> </w:t>
       </w:r>
+      <w:proofErr w:type="spellStart"/>
       <w:r>
         <w:rPr>
           <w:rFonts w:ascii="Menlo" w:eastAsia="굴림" w:hAnsi="Menlo" w:cs="Menlo"/>
@@ -23319,6 +25020,7 @@
         </w:rPr>
         <w:t>memory_block</w:t>
       </w:r>
+      <w:proofErr w:type="spellEnd"/>
       <w:r>
         <w:rPr>
           <w:rFonts w:ascii="Menlo" w:eastAsia="굴림" w:hAnsi="Menlo" w:cs="Menlo"/>
@@ -23399,6 +25101,7 @@
         </w:rPr>
         <w:t>WORD_SIZE_BYTE</w:t>
       </w:r>
+      <w:proofErr w:type="gramStart"/>
       <w:r>
         <w:rPr>
           <w:rFonts w:ascii="Menlo" w:eastAsia="굴림" w:hAnsi="Menlo" w:cs="Menlo"/>
@@ -23409,6 +25112,7 @@
         </w:rPr>
         <w:t>);</w:t>
       </w:r>
+      <w:proofErr w:type="gramEnd"/>
     </w:p>
     <w:p>
       <w:pPr>
@@ -23475,6 +25179,7 @@
         </w:rPr>
         <w:t xml:space="preserve"> </w:t>
       </w:r>
+      <w:proofErr w:type="spellStart"/>
       <w:r>
         <w:rPr>
           <w:rFonts w:ascii="Menlo" w:eastAsia="굴림" w:hAnsi="Menlo" w:cs="Menlo"/>
@@ -23485,6 +25190,7 @@
         </w:rPr>
         <w:t>i</w:t>
       </w:r>
+      <w:proofErr w:type="spellEnd"/>
       <w:r>
         <w:rPr>
           <w:rFonts w:ascii="Menlo" w:eastAsia="굴림" w:hAnsi="Menlo" w:cs="Menlo"/>
@@ -23535,6 +25241,7 @@
         </w:rPr>
         <w:t xml:space="preserve">; </w:t>
       </w:r>
+      <w:proofErr w:type="spellStart"/>
       <w:r>
         <w:rPr>
           <w:rFonts w:ascii="Menlo" w:eastAsia="굴림" w:hAnsi="Menlo" w:cs="Menlo"/>
@@ -23545,6 +25252,7 @@
         </w:rPr>
         <w:t>i</w:t>
       </w:r>
+      <w:proofErr w:type="spellEnd"/>
       <w:r>
         <w:rPr>
           <w:rFonts w:ascii="Menlo" w:eastAsia="굴림" w:hAnsi="Menlo" w:cs="Menlo"/>
@@ -23595,6 +25303,7 @@
         </w:rPr>
         <w:t xml:space="preserve">; </w:t>
       </w:r>
+      <w:proofErr w:type="spellStart"/>
       <w:r>
         <w:rPr>
           <w:rFonts w:ascii="Menlo" w:eastAsia="굴림" w:hAnsi="Menlo" w:cs="Menlo"/>
@@ -23605,6 +25314,7 @@
         </w:rPr>
         <w:t>i</w:t>
       </w:r>
+      <w:proofErr w:type="spellEnd"/>
       <w:r>
         <w:rPr>
           <w:rFonts w:ascii="Menlo" w:eastAsia="굴림" w:hAnsi="Menlo" w:cs="Menlo"/>
@@ -23691,6 +25401,7 @@
         </w:rPr>
         <w:t>[</w:t>
       </w:r>
+      <w:proofErr w:type="spellStart"/>
       <w:r>
         <w:rPr>
           <w:rFonts w:ascii="Menlo" w:eastAsia="굴림" w:hAnsi="Menlo" w:cs="Menlo"/>
@@ -23701,6 +25412,7 @@
         </w:rPr>
         <w:t>i</w:t>
       </w:r>
+      <w:proofErr w:type="spellEnd"/>
       <w:r>
         <w:rPr>
           <w:rFonts w:ascii="Menlo" w:eastAsia="굴림" w:hAnsi="Menlo" w:cs="Menlo"/>
@@ -23741,16 +25453,29 @@
         </w:rPr>
         <w:t>char</w:t>
       </w:r>
-      <w:r>
-        <w:rPr>
-          <w:rFonts w:ascii="Menlo" w:eastAsia="굴림" w:hAnsi="Menlo" w:cs="Menlo"/>
-          <w:color w:val="ABB2BF"/>
-          <w:sz w:val="18"/>
-          <w:szCs w:val="18"/>
-          <w:lang w:eastAsia="ko-KR"/>
-        </w:rPr>
-        <w:t>)((</w:t>
-      </w:r>
+      <w:proofErr w:type="gramStart"/>
+      <w:r>
+        <w:rPr>
+          <w:rFonts w:ascii="Menlo" w:eastAsia="굴림" w:hAnsi="Menlo" w:cs="Menlo"/>
+          <w:color w:val="ABB2BF"/>
+          <w:sz w:val="18"/>
+          <w:szCs w:val="18"/>
+          <w:lang w:eastAsia="ko-KR"/>
+        </w:rPr>
+        <w:t>)(</w:t>
+      </w:r>
+      <w:proofErr w:type="gramEnd"/>
+      <w:r>
+        <w:rPr>
+          <w:rFonts w:ascii="Menlo" w:eastAsia="굴림" w:hAnsi="Menlo" w:cs="Menlo"/>
+          <w:color w:val="ABB2BF"/>
+          <w:sz w:val="18"/>
+          <w:szCs w:val="18"/>
+          <w:lang w:eastAsia="ko-KR"/>
+        </w:rPr>
+        <w:t>(</w:t>
+      </w:r>
+      <w:proofErr w:type="spellStart"/>
       <w:r>
         <w:rPr>
           <w:rFonts w:ascii="Menlo" w:eastAsia="굴림" w:hAnsi="Menlo" w:cs="Menlo"/>
@@ -23761,6 +25486,7 @@
         </w:rPr>
         <w:t>memory_array</w:t>
       </w:r>
+      <w:proofErr w:type="spellEnd"/>
       <w:r>
         <w:rPr>
           <w:rFonts w:ascii="Menlo" w:eastAsia="굴림" w:hAnsi="Menlo" w:cs="Menlo"/>
@@ -23771,6 +25497,7 @@
         </w:rPr>
         <w:t>[</w:t>
       </w:r>
+      <w:proofErr w:type="spellStart"/>
       <w:r>
         <w:rPr>
           <w:rFonts w:ascii="Menlo" w:eastAsia="굴림" w:hAnsi="Menlo" w:cs="Menlo"/>
@@ -23781,6 +25508,7 @@
         </w:rPr>
         <w:t>memory_index</w:t>
       </w:r>
+      <w:proofErr w:type="spellEnd"/>
       <w:r>
         <w:rPr>
           <w:rFonts w:ascii="Menlo" w:eastAsia="굴림" w:hAnsi="Menlo" w:cs="Menlo"/>
@@ -23811,6 +25539,7 @@
         </w:rPr>
         <w:t xml:space="preserve"> </w:t>
       </w:r>
+      <w:proofErr w:type="spellStart"/>
       <w:r>
         <w:rPr>
           <w:rFonts w:ascii="Menlo" w:eastAsia="굴림" w:hAnsi="Menlo" w:cs="Menlo"/>
@@ -23821,6 +25550,7 @@
         </w:rPr>
         <w:t>i</w:t>
       </w:r>
+      <w:proofErr w:type="spellEnd"/>
       <w:r>
         <w:rPr>
           <w:rFonts w:ascii="Menlo" w:eastAsia="굴림" w:hAnsi="Menlo" w:cs="Menlo"/>
@@ -23891,6 +25621,7 @@
         </w:rPr>
         <w:t xml:space="preserve"> ((</w:t>
       </w:r>
+      <w:proofErr w:type="spellStart"/>
       <w:r>
         <w:rPr>
           <w:rFonts w:ascii="Menlo" w:eastAsia="굴림" w:hAnsi="Menlo" w:cs="Menlo"/>
@@ -23901,6 +25632,7 @@
         </w:rPr>
         <w:t>i</w:t>
       </w:r>
+      <w:proofErr w:type="spellEnd"/>
       <w:r>
         <w:rPr>
           <w:rFonts w:ascii="Menlo" w:eastAsia="굴림" w:hAnsi="Menlo" w:cs="Menlo"/>
@@ -24109,6 +25841,8 @@
         </w:rPr>
         <w:t xml:space="preserve">    </w:t>
       </w:r>
+      <w:proofErr w:type="spellStart"/>
+      <w:proofErr w:type="gramStart"/>
       <w:r>
         <w:rPr>
           <w:rFonts w:ascii="Menlo" w:eastAsia="굴림" w:hAnsi="Menlo" w:cs="Menlo"/>
@@ -24119,6 +25853,7 @@
         </w:rPr>
         <w:t>printf</w:t>
       </w:r>
+      <w:proofErr w:type="spellEnd"/>
       <w:r>
         <w:rPr>
           <w:rFonts w:ascii="Menlo" w:eastAsia="굴림" w:hAnsi="Menlo" w:cs="Menlo"/>
@@ -24129,6 +25864,7 @@
         </w:rPr>
         <w:t>(</w:t>
       </w:r>
+      <w:proofErr w:type="gramEnd"/>
       <w:r>
         <w:rPr>
           <w:rFonts w:ascii="Menlo" w:eastAsia="굴림" w:hAnsi="Menlo" w:cs="Menlo"/>
@@ -24137,7 +25873,29 @@
           <w:szCs w:val="18"/>
           <w:lang w:eastAsia="ko-KR"/>
         </w:rPr>
-        <w:t>"access_memory: data in cache after copy:</w:t>
+        <w:t>"</w:t>
+      </w:r>
+      <w:proofErr w:type="spellStart"/>
+      <w:r>
+        <w:rPr>
+          <w:rFonts w:ascii="Menlo" w:eastAsia="굴림" w:hAnsi="Menlo" w:cs="Menlo"/>
+          <w:color w:val="98C379"/>
+          <w:sz w:val="18"/>
+          <w:szCs w:val="18"/>
+          <w:lang w:eastAsia="ko-KR"/>
+        </w:rPr>
+        <w:t>access_memory</w:t>
+      </w:r>
+      <w:proofErr w:type="spellEnd"/>
+      <w:r>
+        <w:rPr>
+          <w:rFonts w:ascii="Menlo" w:eastAsia="굴림" w:hAnsi="Menlo" w:cs="Menlo"/>
+          <w:color w:val="98C379"/>
+          <w:sz w:val="18"/>
+          <w:szCs w:val="18"/>
+          <w:lang w:eastAsia="ko-KR"/>
+        </w:rPr>
+        <w:t>: data in cache after copy:</w:t>
       </w:r>
       <w:r>
         <w:rPr>
@@ -24247,6 +26005,7 @@
         </w:rPr>
         <w:t xml:space="preserve"> </w:t>
       </w:r>
+      <w:proofErr w:type="spellStart"/>
       <w:r>
         <w:rPr>
           <w:rFonts w:ascii="Menlo" w:eastAsia="굴림" w:hAnsi="Menlo" w:cs="Menlo"/>
@@ -24257,6 +26016,7 @@
         </w:rPr>
         <w:t>i</w:t>
       </w:r>
+      <w:proofErr w:type="spellEnd"/>
       <w:r>
         <w:rPr>
           <w:rFonts w:ascii="Menlo" w:eastAsia="굴림" w:hAnsi="Menlo" w:cs="Menlo"/>
@@ -24307,6 +26067,7 @@
         </w:rPr>
         <w:t xml:space="preserve">; </w:t>
       </w:r>
+      <w:proofErr w:type="spellStart"/>
       <w:r>
         <w:rPr>
           <w:rFonts w:ascii="Menlo" w:eastAsia="굴림" w:hAnsi="Menlo" w:cs="Menlo"/>
@@ -24317,6 +26078,7 @@
         </w:rPr>
         <w:t>i</w:t>
       </w:r>
+      <w:proofErr w:type="spellEnd"/>
       <w:r>
         <w:rPr>
           <w:rFonts w:ascii="Menlo" w:eastAsia="굴림" w:hAnsi="Menlo" w:cs="Menlo"/>
@@ -24367,6 +26129,7 @@
         </w:rPr>
         <w:t xml:space="preserve">; </w:t>
       </w:r>
+      <w:proofErr w:type="spellStart"/>
       <w:r>
         <w:rPr>
           <w:rFonts w:ascii="Menlo" w:eastAsia="굴림" w:hAnsi="Menlo" w:cs="Menlo"/>
@@ -24377,6 +26140,7 @@
         </w:rPr>
         <w:t>i</w:t>
       </w:r>
+      <w:proofErr w:type="spellEnd"/>
       <w:r>
         <w:rPr>
           <w:rFonts w:ascii="Menlo" w:eastAsia="굴림" w:hAnsi="Menlo" w:cs="Menlo"/>
@@ -24421,9 +26185,9 @@
           <w:szCs w:val="18"/>
           <w:lang w:eastAsia="ko-KR"/>
         </w:rPr>
-        <w:lastRenderedPageBreak/>
         <w:t xml:space="preserve">        </w:t>
       </w:r>
+      <w:proofErr w:type="spellStart"/>
       <w:r>
         <w:rPr>
           <w:rFonts w:ascii="Menlo" w:eastAsia="굴림" w:hAnsi="Menlo" w:cs="Menlo"/>
@@ -24434,6 +26198,7 @@
         </w:rPr>
         <w:t>printf</w:t>
       </w:r>
+      <w:proofErr w:type="spellEnd"/>
       <w:r>
         <w:rPr>
           <w:rFonts w:ascii="Menlo" w:eastAsia="굴림" w:hAnsi="Menlo" w:cs="Menlo"/>
@@ -24462,7 +26227,18 @@
           <w:szCs w:val="18"/>
           <w:lang w:eastAsia="ko-KR"/>
         </w:rPr>
-        <w:t>%d</w:t>
+        <w:t>%</w:t>
+      </w:r>
+      <w:proofErr w:type="gramStart"/>
+      <w:r>
+        <w:rPr>
+          <w:rFonts w:ascii="Menlo" w:eastAsia="굴림" w:hAnsi="Menlo" w:cs="Menlo"/>
+          <w:color w:val="D19A66"/>
+          <w:sz w:val="18"/>
+          <w:szCs w:val="18"/>
+          <w:lang w:eastAsia="ko-KR"/>
+        </w:rPr>
+        <w:t>d</w:t>
       </w:r>
       <w:r>
         <w:rPr>
@@ -24482,7 +26258,18 @@
           <w:szCs w:val="18"/>
           <w:lang w:eastAsia="ko-KR"/>
         </w:rPr>
-        <w:t>%#x</w:t>
+        <w:t>%</w:t>
+      </w:r>
+      <w:proofErr w:type="gramEnd"/>
+      <w:r>
+        <w:rPr>
+          <w:rFonts w:ascii="Menlo" w:eastAsia="굴림" w:hAnsi="Menlo" w:cs="Menlo"/>
+          <w:color w:val="D19A66"/>
+          <w:sz w:val="18"/>
+          <w:szCs w:val="18"/>
+          <w:lang w:eastAsia="ko-KR"/>
+        </w:rPr>
+        <w:t>#x</w:t>
       </w:r>
       <w:r>
         <w:rPr>
@@ -24504,6 +26291,7 @@
         </w:rPr>
         <w:t xml:space="preserve">, </w:t>
       </w:r>
+      <w:proofErr w:type="spellStart"/>
       <w:r>
         <w:rPr>
           <w:rFonts w:ascii="Menlo" w:eastAsia="굴림" w:hAnsi="Menlo" w:cs="Menlo"/>
@@ -24514,6 +26302,7 @@
         </w:rPr>
         <w:t>i</w:t>
       </w:r>
+      <w:proofErr w:type="spellEnd"/>
       <w:r>
         <w:rPr>
           <w:rFonts w:ascii="Menlo" w:eastAsia="굴림" w:hAnsi="Menlo" w:cs="Menlo"/>
@@ -24564,6 +26353,7 @@
         </w:rPr>
         <w:t>[</w:t>
       </w:r>
+      <w:proofErr w:type="spellStart"/>
       <w:r>
         <w:rPr>
           <w:rFonts w:ascii="Menlo" w:eastAsia="굴림" w:hAnsi="Menlo" w:cs="Menlo"/>
@@ -24574,6 +26364,7 @@
         </w:rPr>
         <w:t>i</w:t>
       </w:r>
+      <w:proofErr w:type="spellEnd"/>
       <w:r>
         <w:rPr>
           <w:rFonts w:ascii="Menlo" w:eastAsia="굴림" w:hAnsi="Menlo" w:cs="Menlo"/>
@@ -24608,6 +26399,7 @@
           <w:szCs w:val="18"/>
           <w:lang w:eastAsia="ko-KR"/>
         </w:rPr>
+        <w:lastRenderedPageBreak/>
         <w:t xml:space="preserve">    }</w:t>
       </w:r>
     </w:p>
@@ -24636,6 +26428,7 @@
         </w:rPr>
         <w:t xml:space="preserve">    </w:t>
       </w:r>
+      <w:proofErr w:type="spellStart"/>
       <w:r>
         <w:rPr>
           <w:rFonts w:ascii="Menlo" w:eastAsia="굴림" w:hAnsi="Menlo" w:cs="Menlo"/>
@@ -24646,6 +26439,7 @@
         </w:rPr>
         <w:t>printf</w:t>
       </w:r>
+      <w:proofErr w:type="spellEnd"/>
       <w:r>
         <w:rPr>
           <w:rFonts w:ascii="Menlo" w:eastAsia="굴림" w:hAnsi="Menlo" w:cs="Menlo"/>
@@ -24686,6 +26480,7 @@
         </w:rPr>
         <w:t>"</w:t>
       </w:r>
+      <w:proofErr w:type="gramStart"/>
       <w:r>
         <w:rPr>
           <w:rFonts w:ascii="Menlo" w:eastAsia="굴림" w:hAnsi="Menlo" w:cs="Menlo"/>
@@ -24696,6 +26491,7 @@
         </w:rPr>
         <w:t>);</w:t>
       </w:r>
+      <w:proofErr w:type="gramEnd"/>
     </w:p>
     <w:p>
       <w:pPr>
@@ -24982,6 +26778,7 @@
         </w:rPr>
         <w:t>[</w:t>
       </w:r>
+      <w:proofErr w:type="spellStart"/>
       <w:r>
         <w:rPr>
           <w:rFonts w:ascii="Menlo" w:eastAsia="굴림" w:hAnsi="Menlo" w:cs="Menlo"/>
@@ -24992,6 +26789,8 @@
         </w:rPr>
         <w:t>word_index</w:t>
       </w:r>
+      <w:proofErr w:type="spellEnd"/>
+      <w:proofErr w:type="gramStart"/>
       <w:r>
         <w:rPr>
           <w:rFonts w:ascii="Menlo" w:eastAsia="굴림" w:hAnsi="Menlo" w:cs="Menlo"/>
@@ -25002,6 +26801,7 @@
         </w:rPr>
         <w:t>];</w:t>
       </w:r>
+      <w:proofErr w:type="gramEnd"/>
     </w:p>
     <w:p>
       <w:pPr>
@@ -25146,6 +26946,7 @@
         </w:rPr>
         <w:t>-&gt;</w:t>
       </w:r>
+      <w:proofErr w:type="gramStart"/>
       <w:r>
         <w:rPr>
           <w:rFonts w:ascii="Menlo" w:eastAsia="굴림" w:hAnsi="Menlo" w:cs="Menlo"/>
@@ -25166,6 +26967,8 @@
         </w:rPr>
         <w:t>[</w:t>
       </w:r>
+      <w:proofErr w:type="spellStart"/>
+      <w:proofErr w:type="gramEnd"/>
       <w:r>
         <w:rPr>
           <w:rFonts w:ascii="Menlo" w:eastAsia="굴림" w:hAnsi="Menlo" w:cs="Menlo"/>
@@ -25176,6 +26979,7 @@
         </w:rPr>
         <w:t>word_index</w:t>
       </w:r>
+      <w:proofErr w:type="spellEnd"/>
       <w:r>
         <w:rPr>
           <w:rFonts w:ascii="Menlo" w:eastAsia="굴림" w:hAnsi="Menlo" w:cs="Menlo"/>
@@ -25326,6 +27130,7 @@
         </w:rPr>
         <w:t>[</w:t>
       </w:r>
+      <w:proofErr w:type="spellStart"/>
       <w:r>
         <w:rPr>
           <w:rFonts w:ascii="Menlo" w:eastAsia="굴림" w:hAnsi="Menlo" w:cs="Menlo"/>
@@ -25336,6 +27141,7 @@
         </w:rPr>
         <w:t>word_index</w:t>
       </w:r>
+      <w:proofErr w:type="spellEnd"/>
       <w:r>
         <w:rPr>
           <w:rFonts w:ascii="Menlo" w:eastAsia="굴림" w:hAnsi="Menlo" w:cs="Menlo"/>
@@ -25540,6 +27346,7 @@
         </w:rPr>
         <w:t>-&gt;</w:t>
       </w:r>
+      <w:proofErr w:type="gramStart"/>
       <w:r>
         <w:rPr>
           <w:rFonts w:ascii="Menlo" w:eastAsia="굴림" w:hAnsi="Menlo" w:cs="Menlo"/>
@@ -25560,6 +27367,8 @@
         </w:rPr>
         <w:t>[</w:t>
       </w:r>
+      <w:proofErr w:type="spellStart"/>
+      <w:proofErr w:type="gramEnd"/>
       <w:r>
         <w:rPr>
           <w:rFonts w:ascii="Menlo" w:eastAsia="굴림" w:hAnsi="Menlo" w:cs="Menlo"/>
@@ -25570,6 +27379,7 @@
         </w:rPr>
         <w:t>word_index</w:t>
       </w:r>
+      <w:proofErr w:type="spellEnd"/>
       <w:r>
         <w:rPr>
           <w:rFonts w:ascii="Menlo" w:eastAsia="굴림" w:hAnsi="Menlo" w:cs="Menlo"/>
@@ -25720,6 +27530,7 @@
         </w:rPr>
         <w:t>[</w:t>
       </w:r>
+      <w:proofErr w:type="spellStart"/>
       <w:r>
         <w:rPr>
           <w:rFonts w:ascii="Menlo" w:eastAsia="굴림" w:hAnsi="Menlo" w:cs="Menlo"/>
@@ -25730,6 +27541,7 @@
         </w:rPr>
         <w:t>word_index</w:t>
       </w:r>
+      <w:proofErr w:type="spellEnd"/>
       <w:r>
         <w:rPr>
           <w:rFonts w:ascii="Menlo" w:eastAsia="굴림" w:hAnsi="Menlo" w:cs="Menlo"/>
@@ -25876,6 +27688,7 @@
         </w:rPr>
         <w:t>-&gt;</w:t>
       </w:r>
+      <w:proofErr w:type="gramStart"/>
       <w:r>
         <w:rPr>
           <w:rFonts w:ascii="Menlo" w:eastAsia="굴림" w:hAnsi="Menlo" w:cs="Menlo"/>
@@ -25896,6 +27709,8 @@
         </w:rPr>
         <w:t>[</w:t>
       </w:r>
+      <w:proofErr w:type="spellStart"/>
+      <w:proofErr w:type="gramEnd"/>
       <w:r>
         <w:rPr>
           <w:rFonts w:ascii="Menlo" w:eastAsia="굴림" w:hAnsi="Menlo" w:cs="Menlo"/>
@@ -25906,6 +27721,7 @@
         </w:rPr>
         <w:t>word_index</w:t>
       </w:r>
+      <w:proofErr w:type="spellEnd"/>
       <w:r>
         <w:rPr>
           <w:rFonts w:ascii="Menlo" w:eastAsia="굴림" w:hAnsi="Menlo" w:cs="Menlo"/>
@@ -26056,6 +27872,7 @@
         </w:rPr>
         <w:t>[</w:t>
       </w:r>
+      <w:proofErr w:type="spellStart"/>
       <w:r>
         <w:rPr>
           <w:rFonts w:ascii="Menlo" w:eastAsia="굴림" w:hAnsi="Menlo" w:cs="Menlo"/>
@@ -26066,6 +27883,7 @@
         </w:rPr>
         <w:t>word_index</w:t>
       </w:r>
+      <w:proofErr w:type="spellEnd"/>
       <w:r>
         <w:rPr>
           <w:rFonts w:ascii="Menlo" w:eastAsia="굴림" w:hAnsi="Menlo" w:cs="Menlo"/>
@@ -26258,8 +28076,22 @@
           <w:szCs w:val="18"/>
           <w:lang w:eastAsia="ko-KR"/>
         </w:rPr>
-        <w:t xml:space="preserve"> // Unknown type</w:t>
-      </w:r>
+        <w:t xml:space="preserve"> // Unknown </w:t>
+      </w:r>
+      <w:proofErr w:type="gramStart"/>
+      <w:r>
+        <w:rPr>
+          <w:rFonts w:ascii="Menlo" w:eastAsia="굴림" w:hAnsi="Menlo" w:cs="Menlo"/>
+          <w:i/>
+          <w:iCs/>
+          <w:color w:val="7F848E"/>
+          <w:sz w:val="18"/>
+          <w:szCs w:val="18"/>
+          <w:lang w:eastAsia="ko-KR"/>
+        </w:rPr>
+        <w:t>type</w:t>
+      </w:r>
+      <w:proofErr w:type="gramEnd"/>
     </w:p>
     <w:p>
       <w:pPr>
@@ -26540,7 +28372,47 @@
         <w:t xml:space="preserve"> </w:t>
       </w:r>
       <w:r>
-        <w:t>variables, and declaring arrays for the cache and memory. The `init_memory_content()` function initializes the memory with predefined sample data. It cycles through two arrays (`sample_upward` and `sample_downward`) and fills the memory array accordingly, printing the content for debugging purposes.</w:t>
+        <w:t>variables, and declaring arrays for the cache and memory. The `</w:t>
+      </w:r>
+      <w:proofErr w:type="spellStart"/>
+      <w:r>
+        <w:t>init_memory_</w:t>
+      </w:r>
+      <w:proofErr w:type="gramStart"/>
+      <w:r>
+        <w:t>content</w:t>
+      </w:r>
+      <w:proofErr w:type="spellEnd"/>
+      <w:r>
+        <w:t>(</w:t>
+      </w:r>
+      <w:proofErr w:type="gramEnd"/>
+      <w:r>
+        <w:t>)` function initializes the memory with predefined sample data. It cycles through two arrays (`</w:t>
+      </w:r>
+      <w:proofErr w:type="spellStart"/>
+      <w:r>
+        <w:t>sample_upward</w:t>
+      </w:r>
+      <w:proofErr w:type="spellEnd"/>
+      <w:r>
+        <w:t>` and `</w:t>
+      </w:r>
+      <w:proofErr w:type="spellStart"/>
+      <w:r>
+        <w:t>sample_downward</w:t>
+      </w:r>
+      <w:proofErr w:type="spellEnd"/>
+      <w:r>
+        <w:t xml:space="preserve">`) and fills the memory </w:t>
+      </w:r>
+      <w:proofErr w:type="gramStart"/>
+      <w:r>
+        <w:t>array</w:t>
+      </w:r>
+      <w:proofErr w:type="gramEnd"/>
+      <w:r>
+        <w:t xml:space="preserve"> accordingly, printing the content for debugging purposes.</w:t>
       </w:r>
     </w:p>
     <w:p>
@@ -26556,7 +28428,23 @@
         <w:ind w:left="100" w:right="304"/>
       </w:pPr>
       <w:r>
-        <w:t>The `init_cache_content()` function initializes the cache array with default values - marking entries as invalid, setting tags to</w:t>
+        <w:t>The `</w:t>
+      </w:r>
+      <w:proofErr w:type="spellStart"/>
+      <w:r>
+        <w:t>init_cache_</w:t>
+      </w:r>
+      <w:proofErr w:type="gramStart"/>
+      <w:r>
+        <w:t>content</w:t>
+      </w:r>
+      <w:proofErr w:type="spellEnd"/>
+      <w:r>
+        <w:t>(</w:t>
+      </w:r>
+      <w:proofErr w:type="gramEnd"/>
+      <w:r>
+        <w:t>)` function initializes the cache array with default values - marking entries as invalid, setting tags to</w:t>
       </w:r>
       <w:r>
         <w:rPr>
@@ -26596,7 +28484,23 @@
         <w:t xml:space="preserve"> </w:t>
       </w:r>
       <w:r>
-        <w:t>`print_cache_entries()`</w:t>
+        <w:t>`</w:t>
+      </w:r>
+      <w:proofErr w:type="spellStart"/>
+      <w:r>
+        <w:t>print_cache_</w:t>
+      </w:r>
+      <w:proofErr w:type="gramStart"/>
+      <w:r>
+        <w:t>entries</w:t>
+      </w:r>
+      <w:proofErr w:type="spellEnd"/>
+      <w:r>
+        <w:t>(</w:t>
+      </w:r>
+      <w:proofErr w:type="gramEnd"/>
+      <w:r>
+        <w:t>)`</w:t>
       </w:r>
       <w:r>
         <w:rPr>
@@ -26783,7 +28687,23 @@
         <w:t xml:space="preserve"> </w:t>
       </w:r>
       <w:r>
-        <w:t>`check_cache_data_hit()`</w:t>
+        <w:t>`</w:t>
+      </w:r>
+      <w:proofErr w:type="spellStart"/>
+      <w:r>
+        <w:t>check_cache_data_</w:t>
+      </w:r>
+      <w:proofErr w:type="gramStart"/>
+      <w:r>
+        <w:t>hit</w:t>
+      </w:r>
+      <w:proofErr w:type="spellEnd"/>
+      <w:r>
+        <w:t>(</w:t>
+      </w:r>
+      <w:proofErr w:type="gramEnd"/>
+      <w:r>
+        <w:t>)`</w:t>
       </w:r>
       <w:r>
         <w:rPr>
@@ -26889,7 +28809,23 @@
         <w:t xml:space="preserve"> </w:t>
       </w:r>
       <w:r>
-        <w:t>`find_entry_index_in_set()`</w:t>
+        <w:t>`</w:t>
+      </w:r>
+      <w:proofErr w:type="spellStart"/>
+      <w:r>
+        <w:t>find_entry_index_in_</w:t>
+      </w:r>
+      <w:proofErr w:type="gramStart"/>
+      <w:r>
+        <w:t>set</w:t>
+      </w:r>
+      <w:proofErr w:type="spellEnd"/>
+      <w:r>
+        <w:t>(</w:t>
+      </w:r>
+      <w:proofErr w:type="gramEnd"/>
+      <w:r>
+        <w:t>)`</w:t>
       </w:r>
       <w:r>
         <w:rPr>
@@ -27085,7 +29021,23 @@
         <w:ind w:left="100" w:right="150"/>
       </w:pPr>
       <w:r>
-        <w:t>The `access_memory()` function is responsible for accessing memory and updating the cache. It calculates memory and cache indices, finds the entry index, and reads</w:t>
+        <w:t>The `</w:t>
+      </w:r>
+      <w:proofErr w:type="spellStart"/>
+      <w:r>
+        <w:t>access_</w:t>
+      </w:r>
+      <w:proofErr w:type="gramStart"/>
+      <w:r>
+        <w:t>memory</w:t>
+      </w:r>
+      <w:proofErr w:type="spellEnd"/>
+      <w:r>
+        <w:t>(</w:t>
+      </w:r>
+      <w:proofErr w:type="gramEnd"/>
+      <w:r>
+        <w:t>)` function is responsible for accessing memory and updating the cache. It calculates memory and cache indices, finds the entry index, and reads</w:t>
       </w:r>
       <w:r>
         <w:rPr>
@@ -27625,7 +29577,7 @@
           <w:noProof/>
         </w:rPr>
         <w:drawing>
-          <wp:inline distT="0" distB="0" distL="0" distR="0" wp14:anchorId="6920A595" wp14:editId="1746DDD8">
+          <wp:inline distT="0" distB="0" distL="0" distR="0" wp14:anchorId="6920A595" wp14:editId="628E8A92">
             <wp:extent cx="5873750" cy="4991100"/>
             <wp:effectExtent l="0" t="0" r="6350" b="0"/>
             <wp:docPr id="656897341" name="그림 1" descr="텍스트, 스크린샷이(가) 표시된 사진&#10;&#10;자동 생성된 설명"/>
@@ -27673,7 +29625,7 @@
         </w:rPr>
         <w:lastRenderedPageBreak/>
         <w:drawing>
-          <wp:inline distT="0" distB="0" distL="0" distR="0" wp14:anchorId="0DB8992C" wp14:editId="41C40028">
+          <wp:inline distT="0" distB="0" distL="0" distR="0" wp14:anchorId="0DB8992C" wp14:editId="0C638FC1">
             <wp:extent cx="5873750" cy="4910455"/>
             <wp:effectExtent l="0" t="0" r="6350" b="4445"/>
             <wp:docPr id="305414676" name="그림 2" descr="텍스트, 스크린샷이(가) 표시된 사진&#10;&#10;자동 생성된 설명"/>
@@ -27721,7 +29673,7 @@
         </w:rPr>
         <w:lastRenderedPageBreak/>
         <w:drawing>
-          <wp:inline distT="0" distB="0" distL="0" distR="0" wp14:anchorId="7B638226" wp14:editId="195DE26C">
+          <wp:inline distT="0" distB="0" distL="0" distR="0" wp14:anchorId="7B638226" wp14:editId="06231EDC">
             <wp:extent cx="5873750" cy="4826000"/>
             <wp:effectExtent l="0" t="0" r="6350" b="0"/>
             <wp:docPr id="348782980" name="그림 3" descr="텍스트, 스크린샷이(가) 표시된 사진&#10;&#10;자동 생성된 설명"/>
@@ -27785,7 +29737,6 @@
       <w:lvlJc w:val="left"/>
       <w:pPr>
         <w:ind w:left="901" w:hanging="360"/>
-        <w:jc w:val="left"/>
       </w:pPr>
       <w:rPr>
         <w:rFonts w:ascii="Cambria" w:eastAsia="Cambria" w:hAnsi="Cambria" w:cs="Cambria" w:hint="default"/>
